--- a/BackgroundInfo/BackgroundTake2.docx
+++ b/BackgroundInfo/BackgroundTake2.docx
@@ -1949,21 +1949,6 @@
       <w:r>
         <w:t xml:space="preserve"> </w:t>
       </w:r>
-      <w:r>
-        <w:t>Total 3</w:t>
-      </w:r>
-      <w:r>
-        <w:t>473</w:t>
-      </w:r>
-      <w:r>
-        <w:t xml:space="preserve">w </w:t>
-      </w:r>
-      <w:r>
-        <w:t>with the current references, there will be more.</w:t>
-      </w:r>
-      <w:r>
-        <w:t xml:space="preserve"> </w:t>
-      </w:r>
     </w:p>
     <w:p>
       <w:pPr>
@@ -2058,10 +2043,28 @@
         <w:t xml:space="preserve"> in lipid raft composition</w:t>
       </w:r>
       <w:r>
-        <w:t xml:space="preserve">, which has been somewhat documented in terms of protein sorting. However, microRNA sorting has not been elucidated. </w:t>
-      </w:r>
-      <w:r>
-        <w:t xml:space="preserve">Functional microRNAs that are reabsorbed into recipient cells down regulate their target proteins and therefore pathways, commonly exploited </w:t>
+        <w:t xml:space="preserve">, which has been somewhat documented in terms of protein sorting. However, </w:t>
+      </w:r>
+      <w:r>
+        <w:t xml:space="preserve">the mechanism for </w:t>
+      </w:r>
+      <w:r>
+        <w:t xml:space="preserve">microRNA sorting </w:t>
+      </w:r>
+      <w:r>
+        <w:t xml:space="preserve">into extracellular vesicles </w:t>
+      </w:r>
+      <w:r>
+        <w:t xml:space="preserve">has not been elucidated. </w:t>
+      </w:r>
+      <w:r>
+        <w:t xml:space="preserve">Functional microRNAs that are </w:t>
+      </w:r>
+      <w:r>
+        <w:t>integrated</w:t>
+      </w:r>
+      <w:r>
+        <w:t xml:space="preserve"> into recipient cells down regulate their target proteins and therefore pathways, commonly exploited </w:t>
       </w:r>
       <w:r>
         <w:t>in metastatic disease</w:t>
@@ -2147,369 +2150,25 @@
         <w:t xml:space="preserve"> </w:t>
       </w:r>
       <w:r>
-        <w:t xml:space="preserve">Caveolin-1 within a membrane is known to form its own lipid raft </w:t>
-      </w:r>
-      <w:r>
-        <w:t>micro</w:t>
-      </w:r>
-      <w:r>
-        <w:t>domain</w:t>
-      </w:r>
-      <w:r>
-        <w:t>, where upon the introduction of its usual binding partner, cavin-1, results in a change in lipid raft composition by re-distribution of cholesterol</w:t>
-      </w:r>
-      <w:r>
-        <w:fldChar w:fldCharType="begin">
-          <w:fldData xml:space="preserve">PEVuZE5vdGU+PENpdGU+PEF1dGhvcj5JbmRlcjwvQXV0aG9yPjxZZWFyPjIwMTI8L1llYXI+PFJl
-Y051bT44PC9SZWNOdW0+PERpc3BsYXlUZXh0PihJbmRlcjxzdHlsZSBmYWNlPSJpdGFsaWMiPiBl
-dCBhbC48L3N0eWxlPiAyMDEyKTwvRGlzcGxheVRleHQ+PHJlY29yZD48cmVjLW51bWJlcj44PC9y
-ZWMtbnVtYmVyPjxmb3JlaWduLWtleXM+PGtleSBhcHA9IkVOIiBkYi1pZD0iZnZhdzl2ZDVycmZl
-ejJlcGF2YzVleGViejAyeHQwdnZ2d3JzIiB0aW1lc3RhbXA9IjE0NTIxMzMyNDUiPjg8L2tleT48
-L2ZvcmVpZ24ta2V5cz48cmVmLXR5cGUgbmFtZT0iSm91cm5hbCBBcnRpY2xlIj4xNzwvcmVmLXR5
-cGU+PGNvbnRyaWJ1dG9ycz48YXV0aG9ycz48YXV0aG9yPkluZGVyLCBLLiBMLjwvYXV0aG9yPjxh
-dXRob3I+WmhlbmcsIFkuIFouPC9hdXRob3I+PGF1dGhvcj5EYXZpcywgTS4gSi48L2F1dGhvcj48
-YXV0aG9yPk1vb24sIEguPC9hdXRob3I+PGF1dGhvcj5Mb28sIEQuPC9hdXRob3I+PGF1dGhvcj5O
-Z3V5ZW4sIEguPC9hdXRob3I+PGF1dGhvcj5DbGVtZW50cywgSi4gQS48L2F1dGhvcj48YXV0aG9y
-PlBhcnRvbiwgUi4gRy48L2F1dGhvcj48YXV0aG9yPkZvc3RlciwgTC4gSi48L2F1dGhvcj48YXV0
-aG9yPkhpbGwsIE0uIE0uPC9hdXRob3I+PC9hdXRob3JzPjwvY29udHJpYnV0b3JzPjxhdXRoLWFk
-ZHJlc3M+VGhlIFVuaXZlcnNpdHkgb2YgUXVlZW5zbGFuZCBEaWFtYW50aW5hIEluc3RpdHV0ZSwg
-VGhlIFVuaXZlcnNpdHkgb2YgUXVlZW5zbGFuZCwgQnJpc2JhbmUsIFF1ZWVuc2xhbmQgNDEwMiwg
-QXVzdHJhbGlhLjwvYXV0aC1hZGRyZXNzPjx0aXRsZXM+PHRpdGxlPkV4cHJlc3Npb24gb2YgUFRS
-RiBpbiBQQy0zIENlbGxzIG1vZHVsYXRlcyBjaG9sZXN0ZXJvbCBkeW5hbWljcyBhbmQgdGhlIGFj
-dGluIGN5dG9za2VsZXRvbiBpbXBhY3Rpbmcgc2VjcmV0aW9uIHBhdGh3YXlzPC90aXRsZT48c2Vj
-b25kYXJ5LXRpdGxlPk1vbCBDZWxsIFByb3Rlb21pY3M8L3NlY29uZGFyeS10aXRsZT48YWx0LXRp
-dGxlPk1vbGVjdWxhciAmYW1wOyBjZWxsdWxhciBwcm90ZW9taWNzIDogTUNQPC9hbHQtdGl0bGU+
-PC90aXRsZXM+PHBlcmlvZGljYWw+PGZ1bGwtdGl0bGU+TW9sIENlbGwgUHJvdGVvbWljczwvZnVs
-bC10aXRsZT48YWJici0xPk1vbGVjdWxhciAmYW1wOyBjZWxsdWxhciBwcm90ZW9taWNzIDogTUNQ
-PC9hYmJyLTE+PC9wZXJpb2RpY2FsPjxhbHQtcGVyaW9kaWNhbD48ZnVsbC10aXRsZT5Nb2wgQ2Vs
-bCBQcm90ZW9taWNzPC9mdWxsLXRpdGxlPjxhYmJyLTE+TW9sZWN1bGFyICZhbXA7IGNlbGx1bGFy
-IHByb3Rlb21pY3MgOiBNQ1A8L2FiYnItMT48L2FsdC1wZXJpb2RpY2FsPjxwYWdlcz5NMTExLjAx
-MjI0NTwvcGFnZXM+PHZvbHVtZT4xMTwvdm9sdW1lPjxudW1iZXI+MjwvbnVtYmVyPjxlZGl0aW9u
-PjIwMTEvMTAvMjg8L2VkaXRpb24+PGtleXdvcmRzPjxrZXl3b3JkPkFjdGluIEN5dG9za2VsZXRv
-bi8qbWV0YWJvbGlzbTwva2V5d29yZD48a2V5d29yZD5CbG90dGluZywgV2VzdGVybjwva2V5d29y
-ZD48a2V5d29yZD5DYXZlb2xhZS9tZXRhYm9saXNtPC9rZXl3b3JkPjxrZXl3b3JkPkNhdmVvbGlu
-IDEvKm1ldGFib2xpc208L2tleXdvcmQ+PGtleXdvcmQ+Q2hvbGVzdGVyb2wvKm1ldGFib2xpc208
-L2tleXdvcmQ+PGtleXdvcmQ+Q2hyb21hdG9ncmFwaHksIExpcXVpZDwva2V5d29yZD48a2V5d29y
-ZD5FbmRvY3l0b3Npczwva2V5d29yZD48a2V5d29yZD5GbHVvcmVzY2VudCBBbnRpYm9keSBUZWNo
-bmlxdWU8L2tleXdvcmQ+PGtleXdvcmQ+R29sZ2kgQXBwYXJhdHVzL21ldGFib2xpc208L2tleXdv
-cmQ+PGtleXdvcmQ+SHVtYW5zPC9rZXl3b3JkPjxrZXl3b3JkPk1hbGU8L2tleXdvcmQ+PGtleXdv
-cmQ+TWVtYnJhbmUgTWljcm9kb21haW5zL21ldGFib2xpc208L2tleXdvcmQ+PGtleXdvcmQ+TWVt
-YnJhbmUgUHJvdGVpbnMvbWV0YWJvbGlzbTwva2V5d29yZD48a2V5d29yZD5Qcm9zdGF0aWMgTmVv
-cGxhc21zLyptZXRhYm9saXNtPC9rZXl3b3JkPjxrZXl3b3JkPlByb3RlaW4gVHJhbnNwb3J0PC9r
-ZXl3b3JkPjxrZXl3b3JkPlByb3Rlb21lLyphbmFseXNpczwva2V5d29yZD48a2V5d29yZD5STkEt
-QmluZGluZyBQcm90ZWlucy8qbWV0YWJvbGlzbTwva2V5d29yZD48a2V5d29yZD4qU2VjcmV0b3J5
-IFBhdGh3YXk8L2tleXdvcmQ+PGtleXdvcmQ+U3BlY3Ryb21ldHJ5LCBNYXNzLCBNYXRyaXgtQXNz
-aXN0ZWQgTGFzZXIgRGVzb3JwdGlvbi1Jb25pemF0aW9uPC9rZXl3b3JkPjxrZXl3b3JkPlR1bW9y
-IENlbGxzLCBDdWx0dXJlZDwva2V5d29yZD48L2tleXdvcmRzPjxkYXRlcz48eWVhcj4yMDEyPC95
-ZWFyPjxwdWItZGF0ZXM+PGRhdGU+RmViPC9kYXRlPjwvcHViLWRhdGVzPjwvZGF0ZXM+PGlzYm4+
-MTUzNS05NDc2PC9pc2JuPjxhY2Nlc3Npb24tbnVtPjIyMDMwMzUxPC9hY2Nlc3Npb24tbnVtPjx1
-cmxzPjwvdXJscz48Y3VzdG9tMj5QbWMzMjc3NzYxPC9jdXN0b20yPjxlbGVjdHJvbmljLXJlc291
-cmNlLW51bT4xMC4xMDc0L21jcC5NMTExLjAxMjI0NTwvZWxlY3Ryb25pYy1yZXNvdXJjZS1udW0+
-PHJlbW90ZS1kYXRhYmFzZS1wcm92aWRlcj5OTE08L3JlbW90ZS1kYXRhYmFzZS1wcm92aWRlcj48
-bGFuZ3VhZ2U+ZW5nPC9sYW5ndWFnZT48L3JlY29yZD48L0NpdGU+PC9FbmROb3RlPgB=
-</w:fldData>
-        </w:fldChar>
-      </w:r>
-      <w:r>
-        <w:instrText xml:space="preserve"> ADDIN EN.CITE </w:instrText>
-      </w:r>
-      <w:r>
-        <w:fldChar w:fldCharType="begin">
-          <w:fldData xml:space="preserve">PEVuZE5vdGU+PENpdGU+PEF1dGhvcj5JbmRlcjwvQXV0aG9yPjxZZWFyPjIwMTI8L1llYXI+PFJl
-Y051bT44PC9SZWNOdW0+PERpc3BsYXlUZXh0PihJbmRlcjxzdHlsZSBmYWNlPSJpdGFsaWMiPiBl
-dCBhbC48L3N0eWxlPiAyMDEyKTwvRGlzcGxheVRleHQ+PHJlY29yZD48cmVjLW51bWJlcj44PC9y
-ZWMtbnVtYmVyPjxmb3JlaWduLWtleXM+PGtleSBhcHA9IkVOIiBkYi1pZD0iZnZhdzl2ZDVycmZl
-ejJlcGF2YzVleGViejAyeHQwdnZ2d3JzIiB0aW1lc3RhbXA9IjE0NTIxMzMyNDUiPjg8L2tleT48
-L2ZvcmVpZ24ta2V5cz48cmVmLXR5cGUgbmFtZT0iSm91cm5hbCBBcnRpY2xlIj4xNzwvcmVmLXR5
-cGU+PGNvbnRyaWJ1dG9ycz48YXV0aG9ycz48YXV0aG9yPkluZGVyLCBLLiBMLjwvYXV0aG9yPjxh
-dXRob3I+WmhlbmcsIFkuIFouPC9hdXRob3I+PGF1dGhvcj5EYXZpcywgTS4gSi48L2F1dGhvcj48
-YXV0aG9yPk1vb24sIEguPC9hdXRob3I+PGF1dGhvcj5Mb28sIEQuPC9hdXRob3I+PGF1dGhvcj5O
-Z3V5ZW4sIEguPC9hdXRob3I+PGF1dGhvcj5DbGVtZW50cywgSi4gQS48L2F1dGhvcj48YXV0aG9y
-PlBhcnRvbiwgUi4gRy48L2F1dGhvcj48YXV0aG9yPkZvc3RlciwgTC4gSi48L2F1dGhvcj48YXV0
-aG9yPkhpbGwsIE0uIE0uPC9hdXRob3I+PC9hdXRob3JzPjwvY29udHJpYnV0b3JzPjxhdXRoLWFk
-ZHJlc3M+VGhlIFVuaXZlcnNpdHkgb2YgUXVlZW5zbGFuZCBEaWFtYW50aW5hIEluc3RpdHV0ZSwg
-VGhlIFVuaXZlcnNpdHkgb2YgUXVlZW5zbGFuZCwgQnJpc2JhbmUsIFF1ZWVuc2xhbmQgNDEwMiwg
-QXVzdHJhbGlhLjwvYXV0aC1hZGRyZXNzPjx0aXRsZXM+PHRpdGxlPkV4cHJlc3Npb24gb2YgUFRS
-RiBpbiBQQy0zIENlbGxzIG1vZHVsYXRlcyBjaG9sZXN0ZXJvbCBkeW5hbWljcyBhbmQgdGhlIGFj
-dGluIGN5dG9za2VsZXRvbiBpbXBhY3Rpbmcgc2VjcmV0aW9uIHBhdGh3YXlzPC90aXRsZT48c2Vj
-b25kYXJ5LXRpdGxlPk1vbCBDZWxsIFByb3Rlb21pY3M8L3NlY29uZGFyeS10aXRsZT48YWx0LXRp
-dGxlPk1vbGVjdWxhciAmYW1wOyBjZWxsdWxhciBwcm90ZW9taWNzIDogTUNQPC9hbHQtdGl0bGU+
-PC90aXRsZXM+PHBlcmlvZGljYWw+PGZ1bGwtdGl0bGU+TW9sIENlbGwgUHJvdGVvbWljczwvZnVs
-bC10aXRsZT48YWJici0xPk1vbGVjdWxhciAmYW1wOyBjZWxsdWxhciBwcm90ZW9taWNzIDogTUNQ
-PC9hYmJyLTE+PC9wZXJpb2RpY2FsPjxhbHQtcGVyaW9kaWNhbD48ZnVsbC10aXRsZT5Nb2wgQ2Vs
-bCBQcm90ZW9taWNzPC9mdWxsLXRpdGxlPjxhYmJyLTE+TW9sZWN1bGFyICZhbXA7IGNlbGx1bGFy
-IHByb3Rlb21pY3MgOiBNQ1A8L2FiYnItMT48L2FsdC1wZXJpb2RpY2FsPjxwYWdlcz5NMTExLjAx
-MjI0NTwvcGFnZXM+PHZvbHVtZT4xMTwvdm9sdW1lPjxudW1iZXI+MjwvbnVtYmVyPjxlZGl0aW9u
-PjIwMTEvMTAvMjg8L2VkaXRpb24+PGtleXdvcmRzPjxrZXl3b3JkPkFjdGluIEN5dG9za2VsZXRv
-bi8qbWV0YWJvbGlzbTwva2V5d29yZD48a2V5d29yZD5CbG90dGluZywgV2VzdGVybjwva2V5d29y
-ZD48a2V5d29yZD5DYXZlb2xhZS9tZXRhYm9saXNtPC9rZXl3b3JkPjxrZXl3b3JkPkNhdmVvbGlu
-IDEvKm1ldGFib2xpc208L2tleXdvcmQ+PGtleXdvcmQ+Q2hvbGVzdGVyb2wvKm1ldGFib2xpc208
-L2tleXdvcmQ+PGtleXdvcmQ+Q2hyb21hdG9ncmFwaHksIExpcXVpZDwva2V5d29yZD48a2V5d29y
-ZD5FbmRvY3l0b3Npczwva2V5d29yZD48a2V5d29yZD5GbHVvcmVzY2VudCBBbnRpYm9keSBUZWNo
-bmlxdWU8L2tleXdvcmQ+PGtleXdvcmQ+R29sZ2kgQXBwYXJhdHVzL21ldGFib2xpc208L2tleXdv
-cmQ+PGtleXdvcmQ+SHVtYW5zPC9rZXl3b3JkPjxrZXl3b3JkPk1hbGU8L2tleXdvcmQ+PGtleXdv
-cmQ+TWVtYnJhbmUgTWljcm9kb21haW5zL21ldGFib2xpc208L2tleXdvcmQ+PGtleXdvcmQ+TWVt
-YnJhbmUgUHJvdGVpbnMvbWV0YWJvbGlzbTwva2V5d29yZD48a2V5d29yZD5Qcm9zdGF0aWMgTmVv
-cGxhc21zLyptZXRhYm9saXNtPC9rZXl3b3JkPjxrZXl3b3JkPlByb3RlaW4gVHJhbnNwb3J0PC9r
-ZXl3b3JkPjxrZXl3b3JkPlByb3Rlb21lLyphbmFseXNpczwva2V5d29yZD48a2V5d29yZD5STkEt
-QmluZGluZyBQcm90ZWlucy8qbWV0YWJvbGlzbTwva2V5d29yZD48a2V5d29yZD4qU2VjcmV0b3J5
-IFBhdGh3YXk8L2tleXdvcmQ+PGtleXdvcmQ+U3BlY3Ryb21ldHJ5LCBNYXNzLCBNYXRyaXgtQXNz
-aXN0ZWQgTGFzZXIgRGVzb3JwdGlvbi1Jb25pemF0aW9uPC9rZXl3b3JkPjxrZXl3b3JkPlR1bW9y
-IENlbGxzLCBDdWx0dXJlZDwva2V5d29yZD48L2tleXdvcmRzPjxkYXRlcz48eWVhcj4yMDEyPC95
-ZWFyPjxwdWItZGF0ZXM+PGRhdGU+RmViPC9kYXRlPjwvcHViLWRhdGVzPjwvZGF0ZXM+PGlzYm4+
-MTUzNS05NDc2PC9pc2JuPjxhY2Nlc3Npb24tbnVtPjIyMDMwMzUxPC9hY2Nlc3Npb24tbnVtPjx1
-cmxzPjwvdXJscz48Y3VzdG9tMj5QbWMzMjc3NzYxPC9jdXN0b20yPjxlbGVjdHJvbmljLXJlc291
-cmNlLW51bT4xMC4xMDc0L21jcC5NMTExLjAxMjI0NTwvZWxlY3Ryb25pYy1yZXNvdXJjZS1udW0+
-PHJlbW90ZS1kYXRhYmFzZS1wcm92aWRlcj5OTE08L3JlbW90ZS1kYXRhYmFzZS1wcm92aWRlcj48
-bGFuZ3VhZ2U+ZW5nPC9sYW5ndWFnZT48L3JlY29yZD48L0NpdGU+PC9FbmROb3RlPgB=
-</w:fldData>
-        </w:fldChar>
-      </w:r>
-      <w:r>
-        <w:instrText xml:space="preserve"> ADDIN EN.CITE.DATA </w:instrText>
-      </w:r>
-      <w:r>
-        <w:fldChar w:fldCharType="end"/>
-      </w:r>
-      <w:r>
-        <w:fldChar w:fldCharType="separate"/>
-      </w:r>
-      <w:r>
-        <w:rPr>
-          <w:noProof/>
-        </w:rPr>
-        <w:t>(Inder</w:t>
-      </w:r>
-      <w:r>
-        <w:rPr>
-          <w:i/>
-          <w:noProof/>
-        </w:rPr>
-        <w:t xml:space="preserve"> et al.</w:t>
-      </w:r>
-      <w:r>
-        <w:rPr>
-          <w:noProof/>
-        </w:rPr>
-        <w:t xml:space="preserve"> 2012)</w:t>
-      </w:r>
-      <w:r>
-        <w:fldChar w:fldCharType="end"/>
-      </w:r>
-      <w:r>
-        <w:t>.</w:t>
+        <w:t>To understand the miRNA sorting mechanisms, an advanced prostate cancer cell</w:t>
       </w:r>
       <w:r>
         <w:t xml:space="preserve"> </w:t>
       </w:r>
       <w:r>
-        <w:t>To understand the miRNA sorting mechanisms, an advanced prostate cancer cell</w:t>
-      </w:r>
-      <w:r>
-        <w:t xml:space="preserve"> </w:t>
-      </w:r>
-      <w:r>
-        <w:t xml:space="preserve">model, PC3, will be employed due to exhibiting abnormal </w:t>
-      </w:r>
-      <w:r>
-        <w:t>lipid raft</w:t>
-      </w:r>
-      <w:r>
-        <w:t xml:space="preserve"> activity as a result of abnormal caveolin-1 expression.</w:t>
-      </w:r>
-      <w:r>
-        <w:t xml:space="preserve"> The PC3 model lacks cavin expression while still expressing caveolin-1</w:t>
-      </w:r>
-      <w:r>
-        <w:fldChar w:fldCharType="begin">
-          <w:fldData xml:space="preserve">PEVuZE5vdGU+PENpdGU+PEF1dGhvcj5IaWxsPC9BdXRob3I+PFllYXI+MjAwODwvWWVhcj48UmVj
-TnVtPjMzPC9SZWNOdW0+PERpc3BsYXlUZXh0PihIaWxsPHN0eWxlIGZhY2U9Iml0YWxpYyI+IGV0
-IGFsLjwvc3R5bGU+IDIwMDg7IEdvdWxkPHN0eWxlIGZhY2U9Iml0YWxpYyI+IGV0IGFsLjwvc3R5
-bGU+IDIwMTApPC9EaXNwbGF5VGV4dD48cmVjb3JkPjxyZWMtbnVtYmVyPjMzPC9yZWMtbnVtYmVy
-Pjxmb3JlaWduLWtleXM+PGtleSBhcHA9IkVOIiBkYi1pZD0iZnZhdzl2ZDVycmZlejJlcGF2YzVl
-eGViejAyeHQwdnZ2d3JzIiB0aW1lc3RhbXA9IjE0NTQ5OTI1NjgiPjMzPC9rZXk+PC9mb3JlaWdu
-LWtleXM+PHJlZi10eXBlIG5hbWU9IkpvdXJuYWwgQXJ0aWNsZSI+MTc8L3JlZi10eXBlPjxjb250
-cmlidXRvcnM+PGF1dGhvcnM+PGF1dGhvcj5IaWxsLCBNaWNoZWxsZSBNLjwvYXV0aG9yPjxhdXRo
-b3I+QmFzdGlhbmksIE1pY2hlbGU8L2F1dGhvcj48YXV0aG9yPkx1ZXR0ZXJmb3JzdCwgUm9iZXJ0
-PC9hdXRob3I+PGF1dGhvcj5LaXJraGFtLCBNYXR0aGV3PC9hdXRob3I+PGF1dGhvcj5LaXJraGFt
-LCBBbm5pa2E8L2F1dGhvcj48YXV0aG9yPk5peG9uLCBTdXNhbiBKLjwvYXV0aG9yPjxhdXRob3I+
-V2Fsc2VyLCBQaWVyczwvYXV0aG9yPjxhdXRob3I+QWJhbmt3YSwgRGFuaWVsPC9hdXRob3I+PGF1
-dGhvcj5Pb3JzY2hvdCwgVmlvbGEgTS4gSi48L2F1dGhvcj48YXV0aG9yPk1hcnRpbiwgU2FsbHk8
-L2F1dGhvcj48YXV0aG9yPkhhbmNvY2ssIEpvaG4gRi48L2F1dGhvcj48YXV0aG9yPlBhcnRvbiwg
-Um9iZXJ0IEcuPC9hdXRob3I+PC9hdXRob3JzPjwvY29udHJpYnV0b3JzPjx0aXRsZXM+PHRpdGxl
-PlBUUkYtQ2F2aW4sIGEgQ29uc2VydmVkIEN5dG9wbGFzbWljIFByb3RlaW4gUmVxdWlyZWQgZm9y
-IENhdmVvbGEgRm9ybWF0aW9uIGFuZCBGdW5jdGlvbjwvdGl0bGU+PHNlY29uZGFyeS10aXRsZT5D
-ZWxsPC9zZWNvbmRhcnktdGl0bGU+PC90aXRsZXM+PHBlcmlvZGljYWw+PGZ1bGwtdGl0bGU+Q2Vs
-bDwvZnVsbC10aXRsZT48L3BlcmlvZGljYWw+PHBhZ2VzPjExMy0xMjQ8L3BhZ2VzPjx2b2x1bWU+
-MTMyPC92b2x1bWU+PG51bWJlcj4xPC9udW1iZXI+PGtleXdvcmRzPjxrZXl3b3JkPkNFTExCSU88
-L2tleXdvcmQ+PGtleXdvcmQ+REVWQklPPC9rZXl3b3JkPjxrZXl3b3JkPlNJR05BTElORzwva2V5
-d29yZD48L2tleXdvcmRzPjxkYXRlcz48eWVhcj4yMDA4PC95ZWFyPjxwdWItZGF0ZXM+PGRhdGU+
-MS8xMS88L2RhdGU+PC9wdWItZGF0ZXM+PC9kYXRlcz48aXNibj4wMDkyLTg2NzQ8L2lzYm4+PHVy
-bHM+PHJlbGF0ZWQtdXJscz48dXJsPmh0dHA6Ly93d3cuc2NpZW5jZWRpcmVjdC5jb20vc2NpZW5j
-ZS9hcnRpY2xlL3BpaS9TMDA5Mjg2NzQwNzAxNTQ2MjwvdXJsPjwvcmVsYXRlZC11cmxzPjwvdXJs
-cz48ZWxlY3Ryb25pYy1yZXNvdXJjZS1udW0+aHR0cDovL2R4LmRvaS5vcmcvMTAuMTAxNi9qLmNl
-bGwuMjAwNy4xMS4wNDI8L2VsZWN0cm9uaWMtcmVzb3VyY2UtbnVtPjwvcmVjb3JkPjwvQ2l0ZT48
-Q2l0ZT48QXV0aG9yPkdvdWxkPC9BdXRob3I+PFllYXI+MjAxMDwvWWVhcj48UmVjTnVtPjEyODwv
-UmVjTnVtPjxyZWNvcmQ+PHJlYy1udW1iZXI+MTI4PC9yZWMtbnVtYmVyPjxmb3JlaWduLWtleXM+
-PGtleSBhcHA9IkVOIiBkYi1pZD0iZnZhdzl2ZDVycmZlejJlcGF2YzVleGViejAyeHQwdnZ2d3Jz
-IiB0aW1lc3RhbXA9IjE0NTczMjQ3MzYiPjEyODwva2V5PjwvZm9yZWlnbi1rZXlzPjxyZWYtdHlw
-ZSBuYW1lPSJKb3VybmFsIEFydGljbGUiPjE3PC9yZWYtdHlwZT48Y29udHJpYnV0b3JzPjxhdXRo
-b3JzPjxhdXRob3I+R291bGQsIE0uIEwuPC9hdXRob3I+PGF1dGhvcj5XaWxsaWFtcywgRy48L2F1
-dGhvcj48YXV0aG9yPk5pY2hvbHNvbiwgSC4gRC48L2F1dGhvcj48L2F1dGhvcnM+PC9jb250cmli
-dXRvcnM+PGF1dGgtYWRkcmVzcz5EZXBhcnRtZW50IG9mIEFuYXRvbXkgJmFtcDsgU3RydWN0dXJh
-bCBCaW9sb2d5LCBTY2hvb2wgb2YgTWVkaWNhbCBTY2llbmNlcywgVW5pdmVyc2l0eSBvZiBPdGFn
-bywgRHVuZWRpbiwgTmV3IFplYWxhbmQuPC9hdXRoLWFkZHJlc3M+PHRpdGxlcz48dGl0bGU+Q2hh
-bmdlcyBpbiBjYXZlb2xhZSwgY2F2ZW9saW4sIGFuZCBwb2x5bWVyYXNlIDEgYW5kIHRyYW5zY3Jp
-cHQgcmVsZWFzZSBmYWN0b3IgKFBUUkYpIGV4cHJlc3Npb24gaW4gcHJvc3RhdGUgY2FuY2VyIHBy
-b2dyZXNzaW9uPC90aXRsZT48c2Vjb25kYXJ5LXRpdGxlPlByb3N0YXRlPC9zZWNvbmRhcnktdGl0
-bGU+PGFsdC10aXRsZT5UaGUgUHJvc3RhdGU8L2FsdC10aXRsZT48L3RpdGxlcz48cGVyaW9kaWNh
-bD48ZnVsbC10aXRsZT5Qcm9zdGF0ZTwvZnVsbC10aXRsZT48YWJici0xPlRoZSBQcm9zdGF0ZTwv
-YWJici0xPjwvcGVyaW9kaWNhbD48YWx0LXBlcmlvZGljYWw+PGZ1bGwtdGl0bGU+UHJvc3RhdGU8
-L2Z1bGwtdGl0bGU+PGFiYnItMT5UaGUgUHJvc3RhdGU8L2FiYnItMT48L2FsdC1wZXJpb2RpY2Fs
-PjxwYWdlcz4xNjA5LTIxPC9wYWdlcz48dm9sdW1lPjcwPC92b2x1bWU+PG51bWJlcj4xNTwvbnVt
-YmVyPjxlZGl0aW9uPjIwMTAvMDYvMjI8L2VkaXRpb24+PGtleXdvcmRzPjxrZXl3b3JkPkNhdmVv
-bGFlLyptZXRhYm9saXNtL3BhdGhvbG9neS91bHRyYXN0cnVjdHVyZTwva2V5d29yZD48a2V5d29y
-ZD5DYXZlb2xpbiAxLypiaW9zeW50aGVzaXM8L2tleXdvcmQ+PGtleXdvcmQ+Q2F2ZW9saW4gMi8q
-Ymlvc3ludGhlc2lzPC9rZXl3b3JkPjxrZXl3b3JkPkNlbGwgTGluZSwgVHVtb3I8L2tleXdvcmQ+
-PGtleXdvcmQ+SHVtYW5zPC9rZXl3b3JkPjxrZXl3b3JkPkltbXVub2hpc3RvY2hlbWlzdHJ5PC9r
-ZXl3b3JkPjxrZXl3b3JkPk1hbGU8L2tleXdvcmQ+PGtleXdvcmQ+TWljcm9zY29weSwgRWxlY3Ry
-b24sIFRyYW5zbWlzc2lvbjwva2V5d29yZD48a2V5d29yZD5OZW9wbGFzbXMsIEhvcm1vbmUtRGVw
-ZW5kZW50LyptZXRhYm9saXNtL3BhdGhvbG9neS91bHRyYXN0cnVjdHVyZTwva2V5d29yZD48a2V5
-d29yZD5Qb2wxIFRyYW5zY3JpcHRpb24gSW5pdGlhdGlvbiBDb21wbGV4IFByb3RlaW5zLypiaW9z
-eW50aGVzaXM8L2tleXdvcmQ+PGtleXdvcmQ+UHJvc3RhdGljIEh5cGVycGxhc2lhL21ldGFib2xp
-c20vcGF0aG9sb2d5PC9rZXl3b3JkPjxrZXl3b3JkPlByb3N0YXRpYyBOZW9wbGFzbXMvKm1ldGFi
-b2xpc20vcGF0aG9sb2d5L3VsdHJhc3RydWN0dXJlPC9rZXl3b3JkPjxrZXl3b3JkPlJOQS1CaW5k
-aW5nIFByb3RlaW5zLypiaW9zeW50aGVzaXM8L2tleXdvcmQ+PC9rZXl3b3Jkcz48ZGF0ZXM+PHll
-YXI+MjAxMDwveWVhcj48cHViLWRhdGVzPjxkYXRlPk5vdiAxPC9kYXRlPjwvcHViLWRhdGVzPjwv
-ZGF0ZXM+PGlzYm4+MDI3MC00MTM3PC9pc2JuPjxhY2Nlc3Npb24tbnVtPjIwNTY0MzE1PC9hY2Nl
-c3Npb24tbnVtPjx1cmxzPjwvdXJscz48ZWxlY3Ryb25pYy1yZXNvdXJjZS1udW0+MTAuMTAwMi9w
-cm9zLjIxMTk1PC9lbGVjdHJvbmljLXJlc291cmNlLW51bT48cmVtb3RlLWRhdGFiYXNlLXByb3Zp
-ZGVyPk5MTTwvcmVtb3RlLWRhdGFiYXNlLXByb3ZpZGVyPjxsYW5ndWFnZT5lbmc8L2xhbmd1YWdl
-PjwvcmVjb3JkPjwvQ2l0ZT48L0VuZE5vdGU+
-</w:fldData>
-        </w:fldChar>
-      </w:r>
-      <w:r>
-        <w:instrText xml:space="preserve"> ADDIN EN.CITE </w:instrText>
-      </w:r>
-      <w:r>
-        <w:fldChar w:fldCharType="begin">
-          <w:fldData xml:space="preserve">PEVuZE5vdGU+PENpdGU+PEF1dGhvcj5IaWxsPC9BdXRob3I+PFllYXI+MjAwODwvWWVhcj48UmVj
-TnVtPjMzPC9SZWNOdW0+PERpc3BsYXlUZXh0PihIaWxsPHN0eWxlIGZhY2U9Iml0YWxpYyI+IGV0
-IGFsLjwvc3R5bGU+IDIwMDg7IEdvdWxkPHN0eWxlIGZhY2U9Iml0YWxpYyI+IGV0IGFsLjwvc3R5
-bGU+IDIwMTApPC9EaXNwbGF5VGV4dD48cmVjb3JkPjxyZWMtbnVtYmVyPjMzPC9yZWMtbnVtYmVy
-Pjxmb3JlaWduLWtleXM+PGtleSBhcHA9IkVOIiBkYi1pZD0iZnZhdzl2ZDVycmZlejJlcGF2YzVl
-eGViejAyeHQwdnZ2d3JzIiB0aW1lc3RhbXA9IjE0NTQ5OTI1NjgiPjMzPC9rZXk+PC9mb3JlaWdu
-LWtleXM+PHJlZi10eXBlIG5hbWU9IkpvdXJuYWwgQXJ0aWNsZSI+MTc8L3JlZi10eXBlPjxjb250
-cmlidXRvcnM+PGF1dGhvcnM+PGF1dGhvcj5IaWxsLCBNaWNoZWxsZSBNLjwvYXV0aG9yPjxhdXRo
-b3I+QmFzdGlhbmksIE1pY2hlbGU8L2F1dGhvcj48YXV0aG9yPkx1ZXR0ZXJmb3JzdCwgUm9iZXJ0
-PC9hdXRob3I+PGF1dGhvcj5LaXJraGFtLCBNYXR0aGV3PC9hdXRob3I+PGF1dGhvcj5LaXJraGFt
-LCBBbm5pa2E8L2F1dGhvcj48YXV0aG9yPk5peG9uLCBTdXNhbiBKLjwvYXV0aG9yPjxhdXRob3I+
-V2Fsc2VyLCBQaWVyczwvYXV0aG9yPjxhdXRob3I+QWJhbmt3YSwgRGFuaWVsPC9hdXRob3I+PGF1
-dGhvcj5Pb3JzY2hvdCwgVmlvbGEgTS4gSi48L2F1dGhvcj48YXV0aG9yPk1hcnRpbiwgU2FsbHk8
-L2F1dGhvcj48YXV0aG9yPkhhbmNvY2ssIEpvaG4gRi48L2F1dGhvcj48YXV0aG9yPlBhcnRvbiwg
-Um9iZXJ0IEcuPC9hdXRob3I+PC9hdXRob3JzPjwvY29udHJpYnV0b3JzPjx0aXRsZXM+PHRpdGxl
-PlBUUkYtQ2F2aW4sIGEgQ29uc2VydmVkIEN5dG9wbGFzbWljIFByb3RlaW4gUmVxdWlyZWQgZm9y
-IENhdmVvbGEgRm9ybWF0aW9uIGFuZCBGdW5jdGlvbjwvdGl0bGU+PHNlY29uZGFyeS10aXRsZT5D
-ZWxsPC9zZWNvbmRhcnktdGl0bGU+PC90aXRsZXM+PHBlcmlvZGljYWw+PGZ1bGwtdGl0bGU+Q2Vs
-bDwvZnVsbC10aXRsZT48L3BlcmlvZGljYWw+PHBhZ2VzPjExMy0xMjQ8L3BhZ2VzPjx2b2x1bWU+
-MTMyPC92b2x1bWU+PG51bWJlcj4xPC9udW1iZXI+PGtleXdvcmRzPjxrZXl3b3JkPkNFTExCSU88
-L2tleXdvcmQ+PGtleXdvcmQ+REVWQklPPC9rZXl3b3JkPjxrZXl3b3JkPlNJR05BTElORzwva2V5
-d29yZD48L2tleXdvcmRzPjxkYXRlcz48eWVhcj4yMDA4PC95ZWFyPjxwdWItZGF0ZXM+PGRhdGU+
-MS8xMS88L2RhdGU+PC9wdWItZGF0ZXM+PC9kYXRlcz48aXNibj4wMDkyLTg2NzQ8L2lzYm4+PHVy
-bHM+PHJlbGF0ZWQtdXJscz48dXJsPmh0dHA6Ly93d3cuc2NpZW5jZWRpcmVjdC5jb20vc2NpZW5j
-ZS9hcnRpY2xlL3BpaS9TMDA5Mjg2NzQwNzAxNTQ2MjwvdXJsPjwvcmVsYXRlZC11cmxzPjwvdXJs
-cz48ZWxlY3Ryb25pYy1yZXNvdXJjZS1udW0+aHR0cDovL2R4LmRvaS5vcmcvMTAuMTAxNi9qLmNl
-bGwuMjAwNy4xMS4wNDI8L2VsZWN0cm9uaWMtcmVzb3VyY2UtbnVtPjwvcmVjb3JkPjwvQ2l0ZT48
-Q2l0ZT48QXV0aG9yPkdvdWxkPC9BdXRob3I+PFllYXI+MjAxMDwvWWVhcj48UmVjTnVtPjEyODwv
-UmVjTnVtPjxyZWNvcmQ+PHJlYy1udW1iZXI+MTI4PC9yZWMtbnVtYmVyPjxmb3JlaWduLWtleXM+
-PGtleSBhcHA9IkVOIiBkYi1pZD0iZnZhdzl2ZDVycmZlejJlcGF2YzVleGViejAyeHQwdnZ2d3Jz
-IiB0aW1lc3RhbXA9IjE0NTczMjQ3MzYiPjEyODwva2V5PjwvZm9yZWlnbi1rZXlzPjxyZWYtdHlw
-ZSBuYW1lPSJKb3VybmFsIEFydGljbGUiPjE3PC9yZWYtdHlwZT48Y29udHJpYnV0b3JzPjxhdXRo
-b3JzPjxhdXRob3I+R291bGQsIE0uIEwuPC9hdXRob3I+PGF1dGhvcj5XaWxsaWFtcywgRy48L2F1
-dGhvcj48YXV0aG9yPk5pY2hvbHNvbiwgSC4gRC48L2F1dGhvcj48L2F1dGhvcnM+PC9jb250cmli
-dXRvcnM+PGF1dGgtYWRkcmVzcz5EZXBhcnRtZW50IG9mIEFuYXRvbXkgJmFtcDsgU3RydWN0dXJh
-bCBCaW9sb2d5LCBTY2hvb2wgb2YgTWVkaWNhbCBTY2llbmNlcywgVW5pdmVyc2l0eSBvZiBPdGFn
-bywgRHVuZWRpbiwgTmV3IFplYWxhbmQuPC9hdXRoLWFkZHJlc3M+PHRpdGxlcz48dGl0bGU+Q2hh
-bmdlcyBpbiBjYXZlb2xhZSwgY2F2ZW9saW4sIGFuZCBwb2x5bWVyYXNlIDEgYW5kIHRyYW5zY3Jp
-cHQgcmVsZWFzZSBmYWN0b3IgKFBUUkYpIGV4cHJlc3Npb24gaW4gcHJvc3RhdGUgY2FuY2VyIHBy
-b2dyZXNzaW9uPC90aXRsZT48c2Vjb25kYXJ5LXRpdGxlPlByb3N0YXRlPC9zZWNvbmRhcnktdGl0
-bGU+PGFsdC10aXRsZT5UaGUgUHJvc3RhdGU8L2FsdC10aXRsZT48L3RpdGxlcz48cGVyaW9kaWNh
-bD48ZnVsbC10aXRsZT5Qcm9zdGF0ZTwvZnVsbC10aXRsZT48YWJici0xPlRoZSBQcm9zdGF0ZTwv
-YWJici0xPjwvcGVyaW9kaWNhbD48YWx0LXBlcmlvZGljYWw+PGZ1bGwtdGl0bGU+UHJvc3RhdGU8
-L2Z1bGwtdGl0bGU+PGFiYnItMT5UaGUgUHJvc3RhdGU8L2FiYnItMT48L2FsdC1wZXJpb2RpY2Fs
-PjxwYWdlcz4xNjA5LTIxPC9wYWdlcz48dm9sdW1lPjcwPC92b2x1bWU+PG51bWJlcj4xNTwvbnVt
-YmVyPjxlZGl0aW9uPjIwMTAvMDYvMjI8L2VkaXRpb24+PGtleXdvcmRzPjxrZXl3b3JkPkNhdmVv
-bGFlLyptZXRhYm9saXNtL3BhdGhvbG9neS91bHRyYXN0cnVjdHVyZTwva2V5d29yZD48a2V5d29y
-ZD5DYXZlb2xpbiAxLypiaW9zeW50aGVzaXM8L2tleXdvcmQ+PGtleXdvcmQ+Q2F2ZW9saW4gMi8q
-Ymlvc3ludGhlc2lzPC9rZXl3b3JkPjxrZXl3b3JkPkNlbGwgTGluZSwgVHVtb3I8L2tleXdvcmQ+
-PGtleXdvcmQ+SHVtYW5zPC9rZXl3b3JkPjxrZXl3b3JkPkltbXVub2hpc3RvY2hlbWlzdHJ5PC9r
-ZXl3b3JkPjxrZXl3b3JkPk1hbGU8L2tleXdvcmQ+PGtleXdvcmQ+TWljcm9zY29weSwgRWxlY3Ry
-b24sIFRyYW5zbWlzc2lvbjwva2V5d29yZD48a2V5d29yZD5OZW9wbGFzbXMsIEhvcm1vbmUtRGVw
-ZW5kZW50LyptZXRhYm9saXNtL3BhdGhvbG9neS91bHRyYXN0cnVjdHVyZTwva2V5d29yZD48a2V5
-d29yZD5Qb2wxIFRyYW5zY3JpcHRpb24gSW5pdGlhdGlvbiBDb21wbGV4IFByb3RlaW5zLypiaW9z
-eW50aGVzaXM8L2tleXdvcmQ+PGtleXdvcmQ+UHJvc3RhdGljIEh5cGVycGxhc2lhL21ldGFib2xp
-c20vcGF0aG9sb2d5PC9rZXl3b3JkPjxrZXl3b3JkPlByb3N0YXRpYyBOZW9wbGFzbXMvKm1ldGFi
-b2xpc20vcGF0aG9sb2d5L3VsdHJhc3RydWN0dXJlPC9rZXl3b3JkPjxrZXl3b3JkPlJOQS1CaW5k
-aW5nIFByb3RlaW5zLypiaW9zeW50aGVzaXM8L2tleXdvcmQ+PC9rZXl3b3Jkcz48ZGF0ZXM+PHll
-YXI+MjAxMDwveWVhcj48cHViLWRhdGVzPjxkYXRlPk5vdiAxPC9kYXRlPjwvcHViLWRhdGVzPjwv
-ZGF0ZXM+PGlzYm4+MDI3MC00MTM3PC9pc2JuPjxhY2Nlc3Npb24tbnVtPjIwNTY0MzE1PC9hY2Nl
-c3Npb24tbnVtPjx1cmxzPjwvdXJscz48ZWxlY3Ryb25pYy1yZXNvdXJjZS1udW0+MTAuMTAwMi9w
-cm9zLjIxMTk1PC9lbGVjdHJvbmljLXJlc291cmNlLW51bT48cmVtb3RlLWRhdGFiYXNlLXByb3Zp
-ZGVyPk5MTTwvcmVtb3RlLWRhdGFiYXNlLXByb3ZpZGVyPjxsYW5ndWFnZT5lbmc8L2xhbmd1YWdl
-PjwvcmVjb3JkPjwvQ2l0ZT48L0VuZE5vdGU+
-</w:fldData>
-        </w:fldChar>
-      </w:r>
-      <w:r>
-        <w:instrText xml:space="preserve"> ADDIN EN.CITE.DATA </w:instrText>
-      </w:r>
-      <w:r>
-        <w:fldChar w:fldCharType="end"/>
-      </w:r>
-      <w:r>
-        <w:fldChar w:fldCharType="separate"/>
-      </w:r>
-      <w:r>
-        <w:rPr>
-          <w:noProof/>
-        </w:rPr>
-        <w:t>(Hill</w:t>
-      </w:r>
-      <w:r>
-        <w:rPr>
-          <w:i/>
-          <w:noProof/>
-        </w:rPr>
-        <w:t xml:space="preserve"> et al.</w:t>
-      </w:r>
-      <w:r>
-        <w:rPr>
-          <w:noProof/>
-        </w:rPr>
-        <w:t xml:space="preserve"> 2008; Gould</w:t>
-      </w:r>
-      <w:r>
-        <w:rPr>
-          <w:i/>
-          <w:noProof/>
-        </w:rPr>
-        <w:t xml:space="preserve"> et al.</w:t>
-      </w:r>
-      <w:r>
-        <w:rPr>
-          <w:noProof/>
-        </w:rPr>
-        <w:t xml:space="preserve"> 2010)</w:t>
-      </w:r>
-      <w:r>
-        <w:fldChar w:fldCharType="end"/>
-      </w:r>
-      <w:r>
-        <w:t>. Introduction of cavin-1 to this model modifies lipid raft composition and correlates to a change in miRNA secretion</w:t>
-      </w:r>
-      <w:r>
-        <w:t>, which may unlock the mechanism that regulates miRNA sorting</w:t>
+        <w:t xml:space="preserve">model, PC3, will be employed. Previous studies from our lab showed that introduction of the putative tumour suppressor </w:t>
+      </w:r>
+      <w:r>
+        <w:t>cavin-1 to this model modifies lipid raft composition</w:t>
+      </w:r>
+      <w:r>
+        <w:t>, leads to reduced tumour progression</w:t>
+      </w:r>
+      <w:r>
+        <w:t xml:space="preserve"> and correlates to a change in miRNA secretion</w:t>
+      </w:r>
+      <w:r>
+        <w:t xml:space="preserve"> and function</w:t>
       </w:r>
       <w:r>
         <w:fldChar w:fldCharType="begin">
@@ -2655,7 +2314,10 @@
         <w:t>. Understanding this mechanism furthers the cur</w:t>
       </w:r>
       <w:r>
-        <w:t>rent knowledge regarding ECV</w:t>
+        <w:t xml:space="preserve">rent knowledge regarding </w:t>
+      </w:r>
+      <w:r>
+        <w:t>EV</w:t>
       </w:r>
       <w:r>
         <w:t xml:space="preserve"> cargo export and may translate to clinical significance</w:t>
@@ -2705,25 +2367,13 @@
         </w:rPr>
         <w:t>Extracellular vesicles</w:t>
       </w:r>
+      <w:bookmarkEnd w:id="3"/>
       <w:r>
         <w:rPr>
           <w:rStyle w:val="Heading2Char"/>
         </w:rPr>
-        <w:t>:</w:t>
-      </w:r>
-      <w:r>
-        <w:rPr>
-          <w:rStyle w:val="Heading2Char"/>
-        </w:rPr>
-        <w:t xml:space="preserve"> detrimental to biological processes</w:t>
-      </w:r>
-      <w:r>
-        <w:rPr>
-          <w:rStyle w:val="Heading2Char"/>
-        </w:rPr>
         <w:t>.</w:t>
       </w:r>
-      <w:bookmarkEnd w:id="3"/>
       <w:r>
         <w:rPr>
           <w:rStyle w:val="Heading2Char"/>
@@ -2737,219 +2387,28 @@
         <w:ind w:firstLine="142"/>
       </w:pPr>
       <w:r>
-        <w:rPr>
-          <w:noProof/>
-          <w:lang w:eastAsia="en-AU"/>
-        </w:rPr>
-        <mc:AlternateContent>
-          <mc:Choice Requires="wps">
-            <w:drawing>
-              <wp:anchor distT="45720" distB="45720" distL="114300" distR="114300" simplePos="0" relativeHeight="251661312" behindDoc="0" locked="0" layoutInCell="1" allowOverlap="1" wp14:anchorId="51B0A85C" wp14:editId="34B4BBB2">
-                <wp:simplePos x="0" y="0"/>
-                <wp:positionH relativeFrom="margin">
-                  <wp:align>left</wp:align>
-                </wp:positionH>
-                <wp:positionV relativeFrom="paragraph">
-                  <wp:posOffset>3538220</wp:posOffset>
-                </wp:positionV>
-                <wp:extent cx="6486525" cy="2647950"/>
-                <wp:effectExtent l="0" t="0" r="28575" b="19050"/>
-                <wp:wrapSquare wrapText="bothSides"/>
-                <wp:docPr id="2" name="Text Box 2"/>
-                <wp:cNvGraphicFramePr>
-                  <a:graphicFrameLocks xmlns:a="http://schemas.openxmlformats.org/drawingml/2006/main"/>
-                </wp:cNvGraphicFramePr>
-                <a:graphic xmlns:a="http://schemas.openxmlformats.org/drawingml/2006/main">
-                  <a:graphicData uri="http://schemas.microsoft.com/office/word/2010/wordprocessingShape">
-                    <wps:wsp>
-                      <wps:cNvSpPr txBox="1">
-                        <a:spLocks noChangeArrowheads="1"/>
-                      </wps:cNvSpPr>
-                      <wps:spPr bwMode="auto">
-                        <a:xfrm>
-                          <a:off x="0" y="0"/>
-                          <a:ext cx="6486525" cy="2647950"/>
-                        </a:xfrm>
-                        <a:prstGeom prst="rect">
-                          <a:avLst/>
-                        </a:prstGeom>
-                        <a:solidFill>
-                          <a:srgbClr val="FFFFFF"/>
-                        </a:solidFill>
-                        <a:ln w="9525">
-                          <a:solidFill>
-                            <a:srgbClr val="000000"/>
-                          </a:solidFill>
-                          <a:miter lim="800000"/>
-                          <a:headEnd/>
-                          <a:tailEnd/>
-                        </a:ln>
-                      </wps:spPr>
-                      <wps:txbx>
-                        <w:txbxContent>
-                          <w:p>
-                            <w:r>
-                              <w:rPr>
-                                <w:noProof/>
-                                <w:lang w:eastAsia="en-AU"/>
-                              </w:rPr>
-                              <w:drawing>
-                                <wp:inline distT="0" distB="0" distL="0" distR="0" wp14:anchorId="51F57A39" wp14:editId="515ECD79">
-                                  <wp:extent cx="2571750" cy="1781175"/>
-                                  <wp:effectExtent l="0" t="0" r="0" b="9525"/>
-                                  <wp:docPr id="3" name="Picture 3" descr="https://encrypted-tbn1.gstatic.com/images?q=tbn:ANd9GcQ-ImSQyavcqsZFtOX2p4_tRXWLXE4ND1_h_TkNRV1u1bWmUzZt"/>
-                                  <wp:cNvGraphicFramePr>
-                                    <a:graphicFrameLocks xmlns:a="http://schemas.openxmlformats.org/drawingml/2006/main" noChangeAspect="1"/>
-                                  </wp:cNvGraphicFramePr>
-                                  <a:graphic xmlns:a="http://schemas.openxmlformats.org/drawingml/2006/main">
-                                    <a:graphicData uri="http://schemas.openxmlformats.org/drawingml/2006/picture">
-                                      <pic:pic xmlns:pic="http://schemas.openxmlformats.org/drawingml/2006/picture">
-                                        <pic:nvPicPr>
-                                          <pic:cNvPr id="0" name="Picture 1" descr="https://encrypted-tbn1.gstatic.com/images?q=tbn:ANd9GcQ-ImSQyavcqsZFtOX2p4_tRXWLXE4ND1_h_TkNRV1u1bWmUzZt"/>
-                                          <pic:cNvPicPr>
-                                            <a:picLocks noChangeAspect="1" noChangeArrowheads="1"/>
-                                          </pic:cNvPicPr>
-                                        </pic:nvPicPr>
-                                        <pic:blipFill>
-                                          <a:blip r:embed="rId8">
-                                            <a:extLst>
-                                              <a:ext uri="{28A0092B-C50C-407E-A947-70E740481C1C}">
-                                                <a14:useLocalDpi xmlns:a14="http://schemas.microsoft.com/office/drawing/2010/main" val="0"/>
-                                              </a:ext>
-                                            </a:extLst>
-                                          </a:blip>
-                                          <a:srcRect/>
-                                          <a:stretch>
-                                            <a:fillRect/>
-                                          </a:stretch>
-                                        </pic:blipFill>
-                                        <pic:spPr bwMode="auto">
-                                          <a:xfrm>
-                                            <a:off x="0" y="0"/>
-                                            <a:ext cx="2571750" cy="1781175"/>
-                                          </a:xfrm>
-                                          <a:prstGeom prst="rect">
-                                            <a:avLst/>
-                                          </a:prstGeom>
-                                          <a:noFill/>
-                                          <a:ln>
-                                            <a:noFill/>
-                                          </a:ln>
-                                        </pic:spPr>
-                                      </pic:pic>
-                                    </a:graphicData>
-                                  </a:graphic>
-                                </wp:inline>
-                              </w:drawing>
-                            </w:r>
-                            <w:r>
-                              <w:t>For this figure I wanted something that would distinguish the two forms of ECV and the importance of the lipid rafts</w:t>
-                            </w:r>
-                            <w:r>
-                              <w:t xml:space="preserve">. So it still needs to be modified, but it will show the two different types of ECV and something to symbolise lipid rafts… Or id integrate this figure with the one ill be using for miRNA secretion. </w:t>
-                            </w:r>
-                            <w:r>
-                              <w:t xml:space="preserve">None of these figures will be surrounded by a boarder either, its just so I can keep track. </w:t>
-                            </w:r>
-                          </w:p>
-                        </w:txbxContent>
-                      </wps:txbx>
-                      <wps:bodyPr rot="0" vert="horz" wrap="square" lIns="91440" tIns="45720" rIns="91440" bIns="45720" anchor="t" anchorCtr="0">
-                        <a:noAutofit/>
-                      </wps:bodyPr>
-                    </wps:wsp>
-                  </a:graphicData>
-                </a:graphic>
-                <wp14:sizeRelH relativeFrom="margin">
-                  <wp14:pctWidth>0</wp14:pctWidth>
-                </wp14:sizeRelH>
-                <wp14:sizeRelV relativeFrom="margin">
-                  <wp14:pctHeight>0</wp14:pctHeight>
-                </wp14:sizeRelV>
-              </wp:anchor>
-            </w:drawing>
-          </mc:Choice>
-          <mc:Fallback>
-            <w:pict>
-              <v:shapetype w14:anchorId="51B0A85C" id="_x0000_t202" coordsize="21600,21600" o:spt="202" path="m,l,21600r21600,l21600,xe">
-                <v:stroke joinstyle="miter"/>
-                <v:path gradientshapeok="t" o:connecttype="rect"/>
-              </v:shapetype>
-              <v:shape id="Text Box 2" o:spid="_x0000_s1026" type="#_x0000_t202" style="position:absolute;left:0;text-align:left;margin-left:0;margin-top:278.6pt;width:510.75pt;height:208.5pt;z-index:251661312;visibility:visible;mso-wrap-style:square;mso-width-percent:0;mso-height-percent:0;mso-wrap-distance-left:9pt;mso-wrap-distance-top:3.6pt;mso-wrap-distance-right:9pt;mso-wrap-distance-bottom:3.6pt;mso-position-horizontal:left;mso-position-horizontal-relative:margin;mso-position-vertical:absolute;mso-position-vertical-relative:text;mso-width-percent:0;mso-height-percent:0;mso-width-relative:margin;mso-height-relative:margin;v-text-anchor:top" o:gfxdata="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">
-                <v:textbox>
-                  <w:txbxContent>
-                    <w:p>
-                      <w:r>
-                        <w:rPr>
-                          <w:noProof/>
-                          <w:lang w:eastAsia="en-AU"/>
-                        </w:rPr>
-                        <w:drawing>
-                          <wp:inline distT="0" distB="0" distL="0" distR="0" wp14:anchorId="51F57A39" wp14:editId="515ECD79">
-                            <wp:extent cx="2571750" cy="1781175"/>
-                            <wp:effectExtent l="0" t="0" r="0" b="9525"/>
-                            <wp:docPr id="3" name="Picture 3" descr="https://encrypted-tbn1.gstatic.com/images?q=tbn:ANd9GcQ-ImSQyavcqsZFtOX2p4_tRXWLXE4ND1_h_TkNRV1u1bWmUzZt"/>
-                            <wp:cNvGraphicFramePr>
-                              <a:graphicFrameLocks xmlns:a="http://schemas.openxmlformats.org/drawingml/2006/main" noChangeAspect="1"/>
-                            </wp:cNvGraphicFramePr>
-                            <a:graphic xmlns:a="http://schemas.openxmlformats.org/drawingml/2006/main">
-                              <a:graphicData uri="http://schemas.openxmlformats.org/drawingml/2006/picture">
-                                <pic:pic xmlns:pic="http://schemas.openxmlformats.org/drawingml/2006/picture">
-                                  <pic:nvPicPr>
-                                    <pic:cNvPr id="0" name="Picture 1" descr="https://encrypted-tbn1.gstatic.com/images?q=tbn:ANd9GcQ-ImSQyavcqsZFtOX2p4_tRXWLXE4ND1_h_TkNRV1u1bWmUzZt"/>
-                                    <pic:cNvPicPr>
-                                      <a:picLocks noChangeAspect="1" noChangeArrowheads="1"/>
-                                    </pic:cNvPicPr>
-                                  </pic:nvPicPr>
-                                  <pic:blipFill>
-                                    <a:blip r:embed="rId8">
-                                      <a:extLst>
-                                        <a:ext uri="{28A0092B-C50C-407E-A947-70E740481C1C}">
-                                          <a14:useLocalDpi xmlns:a14="http://schemas.microsoft.com/office/drawing/2010/main" val="0"/>
-                                        </a:ext>
-                                      </a:extLst>
-                                    </a:blip>
-                                    <a:srcRect/>
-                                    <a:stretch>
-                                      <a:fillRect/>
-                                    </a:stretch>
-                                  </pic:blipFill>
-                                  <pic:spPr bwMode="auto">
-                                    <a:xfrm>
-                                      <a:off x="0" y="0"/>
-                                      <a:ext cx="2571750" cy="1781175"/>
-                                    </a:xfrm>
-                                    <a:prstGeom prst="rect">
-                                      <a:avLst/>
-                                    </a:prstGeom>
-                                    <a:noFill/>
-                                    <a:ln>
-                                      <a:noFill/>
-                                    </a:ln>
-                                  </pic:spPr>
-                                </pic:pic>
-                              </a:graphicData>
-                            </a:graphic>
-                          </wp:inline>
-                        </w:drawing>
-                      </w:r>
-                      <w:r>
-                        <w:t>For this figure I wanted something that would distinguish the two forms of ECV and the importance of the lipid rafts</w:t>
-                      </w:r>
-                      <w:r>
-                        <w:t xml:space="preserve">. So it still needs to be modified, but it will show the two different types of ECV and something to symbolise lipid rafts… Or id integrate this figure with the one ill be using for miRNA secretion. </w:t>
-                      </w:r>
-                      <w:r>
-                        <w:t xml:space="preserve">None of these figures will be surrounded by a boarder either, its just so I can keep track. </w:t>
-                      </w:r>
-                    </w:p>
-                  </w:txbxContent>
-                </v:textbox>
-                <w10:wrap type="square" anchorx="margin"/>
-              </v:shape>
-            </w:pict>
-          </mc:Fallback>
-        </mc:AlternateContent>
+        <w:t>Secreted membrane-bound vesicles,</w:t>
+      </w:r>
+      <w:r>
+        <w:t xml:space="preserve"> </w:t>
+      </w:r>
+      <w:r>
+        <w:t>including populations of</w:t>
+      </w:r>
+      <w:r>
+        <w:t xml:space="preserve"> exosomes and microvesicles, </w:t>
+      </w:r>
+      <w:r>
+        <w:t>collectively called e</w:t>
+      </w:r>
+      <w:r>
+        <w:t>xtracellular vesicles (EV)</w:t>
+      </w:r>
+      <w:r>
+        <w:t xml:space="preserve"> </w:t>
+      </w:r>
+      <w:r>
+        <w:t xml:space="preserve">are important mediators of intercellular communications. </w:t>
       </w:r>
       <w:r>
         <w:t>Exosomes are defined as 40-100nm diameter extracellular vesicles formed by exocytosis of multivesicular bodies</w:t>
@@ -3035,10 +2494,13 @@
         <w:t xml:space="preserve">. </w:t>
       </w:r>
       <w:r>
-        <w:t>These e</w:t>
-      </w:r>
-      <w:r>
-        <w:t xml:space="preserve">xtracellular vesicles (ECVs) </w:t>
+        <w:t xml:space="preserve">These </w:t>
+      </w:r>
+      <w:r>
+        <w:t>EVs</w:t>
+      </w:r>
+      <w:r>
+        <w:t xml:space="preserve"> </w:t>
       </w:r>
       <w:r>
         <w:t xml:space="preserve">are typically enriched in particular lipid domains, </w:t>
@@ -3059,7 +2521,10 @@
         <w:t xml:space="preserve"> are typically enriched within </w:t>
       </w:r>
       <w:r>
-        <w:t>ECVs</w:t>
+        <w:t>EV</w:t>
+      </w:r>
+      <w:r>
+        <w:t>s</w:t>
       </w:r>
       <w:r>
         <w:t xml:space="preserve"> compared to the </w:t>
@@ -3089,7 +2554,13 @@
         <w:fldChar w:fldCharType="end"/>
       </w:r>
       <w:r>
-        <w:t>. Depletion of cholesterol, by treatment with methyl-beta-cylodextrin, severely inhibited regulated ECV production</w:t>
+        <w:t xml:space="preserve">. Depletion of cholesterol, by treatment with methyl-beta-cylodextrin, severely inhibited regulated </w:t>
+      </w:r>
+      <w:r>
+        <w:t>EV</w:t>
+      </w:r>
+      <w:r>
+        <w:t xml:space="preserve"> production</w:t>
       </w:r>
       <w:r>
         <w:t xml:space="preserve"> </w:t>
@@ -3272,7 +2743,10 @@
         <w:t xml:space="preserve">. Furthermore, </w:t>
       </w:r>
       <w:r>
-        <w:t>this modification of lipid rafts reflects a change in ECV</w:t>
+        <w:t xml:space="preserve">this modification of lipid rafts reflects a change in </w:t>
+      </w:r>
+      <w:r>
+        <w:t>EV</w:t>
       </w:r>
       <w:r>
         <w:t xml:space="preserve"> protein</w:t>
@@ -3569,13 +3043,22 @@
         <w:t xml:space="preserve"> that lipid</w:t>
       </w:r>
       <w:r>
-        <w:t xml:space="preserve"> composition mediates formation and cargo loading.</w:t>
+        <w:t xml:space="preserve"> composition mediates </w:t>
+      </w:r>
+      <w:r>
+        <w:t xml:space="preserve">EV </w:t>
+      </w:r>
+      <w:r>
+        <w:t>formation and cargo loading.</w:t>
       </w:r>
       <w:r>
         <w:t xml:space="preserve"> </w:t>
       </w:r>
       <w:r>
-        <w:t>ECV c</w:t>
+        <w:t>EV</w:t>
+      </w:r>
+      <w:r>
+        <w:t xml:space="preserve"> c</w:t>
       </w:r>
       <w:r>
         <w:t xml:space="preserve">argo consists of cytoplasmic material with </w:t>
@@ -3675,7 +3158,13 @@
         <w:fldChar w:fldCharType="end"/>
       </w:r>
       <w:r>
-        <w:t>. Secretion and reabsorption of the extracellular vesicles has been attributed to a</w:t>
+        <w:t>. Secretion an</w:t>
+      </w:r>
+      <w:r>
+        <w:t xml:space="preserve">d </w:t>
+      </w:r>
+      <w:r>
+        <w:t>absorption of the extracellular vesicles has been attributed to a</w:t>
       </w:r>
       <w:r>
         <w:t xml:space="preserve"> range of biological processes, such as, </w:t>
@@ -3870,7 +3359,13 @@
         <w:t>i</w:t>
       </w:r>
       <w:r>
-        <w:t>n transcellular communications are mediated, which play</w:t>
+        <w:t xml:space="preserve">n </w:t>
+      </w:r>
+      <w:r>
+        <w:t>inter</w:t>
+      </w:r>
+      <w:r>
+        <w:t>cellular communications are mediated, which play</w:t>
       </w:r>
       <w:r>
         <w:t xml:space="preserve"> a role in multiple cellular processes. </w:t>
@@ -3913,13 +3408,7 @@
         <w:rPr>
           <w:rStyle w:val="Heading2Char"/>
         </w:rPr>
-        <w:t>Importance</w:t>
-      </w:r>
-      <w:r>
-        <w:rPr>
-          <w:rStyle w:val="Heading2Char"/>
-        </w:rPr>
-        <w:t>, f</w:t>
+        <w:t>f</w:t>
       </w:r>
       <w:r>
         <w:rPr>
@@ -3943,7 +3432,13 @@
         <w:ind w:firstLine="142"/>
       </w:pPr>
       <w:r>
-        <w:t>The importance of microRNAs (miRNAs) have been found to be a functional member in biological processes</w:t>
+        <w:t>M</w:t>
+      </w:r>
+      <w:r>
+        <w:t xml:space="preserve">icroRNAs (miRNAs) have been found to </w:t>
+      </w:r>
+      <w:r>
+        <w:t>play an important role in regulating cell function</w:t>
       </w:r>
       <w:r>
         <w:t>.</w:t>
@@ -4237,7 +3732,10 @@
         <w:fldChar w:fldCharType="end"/>
       </w:r>
       <w:r>
-        <w:t>. miRNAs can be secreted and reabsorbed into other cells to fulfil this function, thus providing as a mechanism fo</w:t>
+        <w:t xml:space="preserve">. MiRNAs can be secreted and </w:t>
+      </w:r>
+      <w:r>
+        <w:t>absorbed into other cells to fulfil this function, thus providing as a mechanism fo</w:t>
       </w:r>
       <w:r>
         <w:t xml:space="preserve">r </w:t>
@@ -4276,13 +3774,31 @@
         <w:ind w:firstLine="142"/>
       </w:pPr>
       <w:r>
-        <w:t xml:space="preserve">Despite the importance of miRNAs, the mechanism that mediates transport is mostly unknown. Prior miRNA </w:t>
+        <w:t>Despite the importance of miRNAs, the mechanism that mediates transport is mostly unknown. Pr</w:t>
+      </w:r>
+      <w:r>
+        <w:t>eviously,</w:t>
+      </w:r>
+      <w:r>
+        <w:t xml:space="preserve"> miRNA </w:t>
       </w:r>
       <w:r>
         <w:t xml:space="preserve">vesicular </w:t>
       </w:r>
       <w:r>
-        <w:t>secretion had been considered as a non-selective process, where the RNAs found within vesicles are merely representative of the total cellular miRNAs. Yet, recent assessment of the intracellular miRNA levels compared to the ECV contained miRNAs revealed that particular miRNAs are enriched or lacking in the ECVs</w:t>
+        <w:t xml:space="preserve">secretion had been considered as a non-selective process, where the RNAs found within vesicles are merely representative of the total cellular miRNAs. Yet, recent assessment of the intracellular miRNA levels compared to the </w:t>
+      </w:r>
+      <w:r>
+        <w:t>EV</w:t>
+      </w:r>
+      <w:r>
+        <w:t xml:space="preserve"> contained miRNAs revealed that particular miRNAs are enriched or lacking in the </w:t>
+      </w:r>
+      <w:r>
+        <w:t>EV</w:t>
+      </w:r>
+      <w:r>
+        <w:t>s</w:t>
       </w:r>
       <w:r>
         <w:fldChar w:fldCharType="begin">
@@ -4520,7 +4036,11 @@
         <w:t>. This indicates a selective mechanism in which RNAs are exported that prev</w:t>
       </w:r>
       <w:r>
-        <w:t>iously hadn’t been considered. Recently, a</w:t>
+        <w:t xml:space="preserve">iously hadn’t been considered. </w:t>
+      </w:r>
+      <w:r>
+        <w:lastRenderedPageBreak/>
+        <w:t>Recently, a</w:t>
       </w:r>
       <w:r>
         <w:t xml:space="preserve"> sumoylated </w:t>
@@ -4596,22 +4116,22 @@
         <w:t xml:space="preserve"> </w:t>
       </w:r>
       <w:r>
-        <w:t>Additionally, a meta</w:t>
-      </w:r>
-      <w:r>
-        <w:t>-</w:t>
-      </w:r>
-      <w:r>
-        <w:t>study across many lipid raft compositions had indicated that RNA-binding proteins</w:t>
+        <w:t>From our lab,</w:t>
+      </w:r>
+      <w:r>
+        <w:t xml:space="preserve"> a recent unpublished assessment </w:t>
+      </w:r>
+      <w:r>
+        <w:t>across many lipid raft compositions had indicated that RNA-binding proteins</w:t>
       </w:r>
       <w:r>
         <w:t xml:space="preserve"> have a propensity for lipid rafts</w:t>
       </w:r>
       <w:r>
-        <w:t xml:space="preserve"> (, unpublished)</w:t>
-      </w:r>
-      <w:r>
-        <w:t xml:space="preserve">. Therefore </w:t>
+        <w:t xml:space="preserve">. </w:t>
+      </w:r>
+      <w:r>
+        <w:t xml:space="preserve">Therefore </w:t>
       </w:r>
       <w:r>
         <w:t>the integration of these lipid domains containing these proteins are likely to possess RNA-sorting ability.</w:t>
@@ -4620,7 +4140,13 @@
         <w:t xml:space="preserve"> </w:t>
       </w:r>
       <w:r>
-        <w:t xml:space="preserve">Studying changes in ECV related lipid raft composition correlated to differential miRNA export can </w:t>
+        <w:t xml:space="preserve">Studying changes in </w:t>
+      </w:r>
+      <w:r>
+        <w:t>EV</w:t>
+      </w:r>
+      <w:r>
+        <w:t xml:space="preserve"> related lipid raft composition correlated to differential miRNA export can </w:t>
       </w:r>
       <w:r>
         <w:t>identify</w:t>
@@ -4632,7 +4158,6 @@
     <w:p>
       <w:pPr>
         <w:pStyle w:val="NoSpacing"/>
-        <w:ind w:firstLine="142"/>
         <w:rPr>
           <w:b/>
         </w:rPr>
@@ -4722,7 +4247,7 @@
                                           </pic:cNvPicPr>
                                         </pic:nvPicPr>
                                         <pic:blipFill>
-                                          <a:blip r:embed="rId9">
+                                          <a:blip r:embed="rId8">
                                             <a:extLst>
                                               <a:ext uri="{28A0092B-C50C-407E-A947-70E740481C1C}">
                                                 <a14:useLocalDpi xmlns:a14="http://schemas.microsoft.com/office/drawing/2010/main" val="0"/>
@@ -4759,16 +4284,7 @@
                               <w:pStyle w:val="NoSpacing"/>
                             </w:pPr>
                             <w:r>
-                              <w:t xml:space="preserve">I wanted a figure here to detail the importance and function of secreted miRNAs. If I Integrate this with the last figure, ill add lipid rafts to the formation of the MVE and microvesicles to show their </w:t>
-                            </w:r>
-                            <w:r>
-                              <w:t>involvement</w:t>
-                            </w:r>
-                            <w:r>
-                              <w:t xml:space="preserve">. Then in the recipient cell I want to add process of miRNA binding to the mRNA, recruiting RISC and downregulating </w:t>
-                            </w:r>
-                            <w:r>
-                              <w:t>pathways in the recipient cells.</w:t>
+                              <w:t>I wanted a figure here to detail the importance and function of secreted miRNAs. If I Integrate this with the last figure, ill add lipid rafts to the formation of the MVE and microvesicles to show their involvement. Then in the recipient cell I want to add process of miRNA binding to the mRNA, recruiting RISC and downregulating pathways in the recipient cells.</w:t>
                             </w:r>
                           </w:p>
                         </w:txbxContent>
@@ -4790,7 +4306,11 @@
           </mc:Choice>
           <mc:Fallback>
             <w:pict>
-              <v:shape w14:anchorId="0638286E" id="_x0000_s1027" type="#_x0000_t202" style="position:absolute;left:0;text-align:left;margin-left:0;margin-top:.7pt;width:251.25pt;height:97.5pt;z-index:251663360;visibility:visible;mso-wrap-style:square;mso-width-percent:0;mso-height-percent:0;mso-wrap-distance-left:9pt;mso-wrap-distance-top:3.6pt;mso-wrap-distance-right:9pt;mso-wrap-distance-bottom:3.6pt;mso-position-horizontal:left;mso-position-horizontal-relative:margin;mso-position-vertical:absolute;mso-position-vertical-relative:text;mso-width-percent:0;mso-height-percent:0;mso-width-relative:margin;mso-height-relative:margin;v-text-anchor:top" o:gfxdata="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">
+              <v:shapetype w14:anchorId="0638286E" id="_x0000_t202" coordsize="21600,21600" o:spt="202" path="m,l,21600r21600,l21600,xe">
+                <v:stroke joinstyle="miter"/>
+                <v:path gradientshapeok="t" o:connecttype="rect"/>
+              </v:shapetype>
+              <v:shape id="Text Box 2" o:spid="_x0000_s1026" type="#_x0000_t202" style="position:absolute;left:0;text-align:left;margin-left:0;margin-top:.7pt;width:251.25pt;height:97.5pt;z-index:251663360;visibility:visible;mso-wrap-style:square;mso-width-percent:0;mso-height-percent:0;mso-wrap-distance-left:9pt;mso-wrap-distance-top:3.6pt;mso-wrap-distance-right:9pt;mso-wrap-distance-bottom:3.6pt;mso-position-horizontal:left;mso-position-horizontal-relative:margin;mso-position-vertical:absolute;mso-position-vertical-relative:text;mso-width-percent:0;mso-height-percent:0;mso-width-relative:margin;mso-height-relative:margin;v-text-anchor:top" o:gfxdata="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">
                 <v:textbox style="mso-fit-shape-to-text:t">
                   <w:txbxContent>
                     <w:p>
@@ -4817,7 +4337,7 @@
                                     </pic:cNvPicPr>
                                   </pic:nvPicPr>
                                   <pic:blipFill>
-                                    <a:blip r:embed="rId9">
+                                    <a:blip r:embed="rId8">
                                       <a:extLst>
                                         <a:ext uri="{28A0092B-C50C-407E-A947-70E740481C1C}">
                                           <a14:useLocalDpi xmlns:a14="http://schemas.microsoft.com/office/drawing/2010/main" val="0"/>
@@ -4854,16 +4374,7 @@
                         <w:pStyle w:val="NoSpacing"/>
                       </w:pPr>
                       <w:r>
-                        <w:t xml:space="preserve">I wanted a figure here to detail the importance and function of secreted miRNAs. If I Integrate this with the last figure, ill add lipid rafts to the formation of the MVE and microvesicles to show their </w:t>
-                      </w:r>
-                      <w:r>
-                        <w:t>involvement</w:t>
-                      </w:r>
-                      <w:r>
-                        <w:t xml:space="preserve">. Then in the recipient cell I want to add process of miRNA binding to the mRNA, recruiting RISC and downregulating </w:t>
-                      </w:r>
-                      <w:r>
-                        <w:t>pathways in the recipient cells.</w:t>
+                        <w:t>I wanted a figure here to detail the importance and function of secreted miRNAs. If I Integrate this with the last figure, ill add lipid rafts to the formation of the MVE and microvesicles to show their involvement. Then in the recipient cell I want to add process of miRNA binding to the mRNA, recruiting RISC and downregulating pathways in the recipient cells.</w:t>
                       </w:r>
                     </w:p>
                   </w:txbxContent>
@@ -4908,6 +4419,15 @@
       <w:bookmarkEnd w:id="5"/>
       <w:r>
         <w:t xml:space="preserve"> </w:t>
+      </w:r>
+    </w:p>
+    <w:p>
+      <w:pPr>
+        <w:pStyle w:val="NoSpacing"/>
+        <w:ind w:firstLine="142"/>
+      </w:pPr>
+      <w:r>
+        <w:t xml:space="preserve">Our lab focuses on use of an advanced prostate cancer cell model, PC3. This cell-line exhibits abnormal caveolin-1 expression without its accompanying functional partners, cavins. Manipulation of this system, by introduction of cavin-1, resulted in lipid raft, EV protein content and, most interestingly, EV microRNA changes. Hereby, this model establishes a system to assess microRNA export mechanisms, particularly in response to lipid raft modifications. </w:t>
       </w:r>
     </w:p>
     <w:p>
@@ -5839,7 +5359,7 @@
         <w:fldChar w:fldCharType="begin"/>
       </w:r>
       <w:r>
-        <w:instrText xml:space="preserve"> ADDIN EN.CITE &lt;EndNote&gt;&lt;Cite&gt;&lt;Author&gt;Hill&lt;/Author&gt;&lt;Year&gt;2008&lt;/Year&gt;&lt;RecNum&gt;33&lt;/RecNum&gt;&lt;DisplayText&gt;(Hill et al. 2008)&lt;/DisplayText&gt;&lt;record&gt;&lt;rec-number&gt;33&lt;/rec-number&gt;&lt;foreign-keys&gt;&lt;key app="EN" db-id="fvaw9vd5rrfez2epavc5exebz02xt0vvvwrs" timestamp="1454992568"&gt;33&lt;/key&gt;&lt;/foreign-keys&gt;&lt;ref-type name="Journal Article"&gt;17&lt;/ref-type&gt;&lt;contributors&gt;&lt;authors&gt;&lt;author&gt;Hill, Michelle M.&lt;/author&gt;&lt;author&gt;Bastiani, Michele&lt;/author&gt;&lt;author&gt;Luetterforst, Robert&lt;/author&gt;&lt;author&gt;Kirkham, Matthew&lt;/author&gt;&lt;author&gt;Kirkham, Annika&lt;/author&gt;&lt;author&gt;Nixon, Susan J.&lt;/author&gt;&lt;author&gt;Walser, Piers&lt;/author&gt;&lt;author&gt;Abankwa, Daniel&lt;/author&gt;&lt;author&gt;Oorschot, Viola M. J.&lt;/author&gt;&lt;author&gt;Martin, Sally&lt;/author&gt;&lt;author&gt;Hancock, John F.&lt;/author&gt;&lt;author&gt;Parton, Robert G.&lt;/author&gt;&lt;/authors&gt;&lt;/contributors&gt;&lt;titles&gt;&lt;title&gt;PTRF-Cavin, a Conserved Cytoplasmic Protein Required for Caveola Formation and Function&lt;/title&gt;&lt;secondary-title&gt;Cell&lt;/secondary-title&gt;&lt;/titles&gt;&lt;periodical&gt;&lt;full-title&gt;Cell&lt;/full-title&gt;&lt;/periodical&gt;&lt;pages&gt;113-124&lt;/pages&gt;&lt;volume&gt;132&lt;/volume&gt;&lt;number&gt;1&lt;/number&gt;&lt;keywords&gt;&lt;keyword&gt;CELLBIO&lt;/keyword&gt;&lt;keyword&gt;DEVBIO&lt;/keyword&gt;&lt;keyword&gt;SIGNALING&lt;/keyword&gt;&lt;/keywords&gt;&lt;dates&gt;&lt;year&gt;2008&lt;/year&gt;&lt;pub-dates&gt;&lt;date&gt;1/11/&lt;/date&gt;&lt;/pub-dates&gt;&lt;/dates&gt;&lt;isbn&gt;0092-8674&lt;/isbn&gt;&lt;urls&gt;&lt;related-urls&gt;&lt;url&gt;http://www.sciencedirect.com/science/article/pii/S0092867407015462&lt;/url&gt;&lt;/related-urls&gt;&lt;/urls&gt;&lt;electronic-resource-num&gt;http://dx.doi.org/10.1016/j.cell.2007.11.042&lt;/electronic-resource-num&gt;&lt;/record&gt;&lt;/Cite&gt;&lt;/EndNote&gt;</w:instrText>
+        <w:instrText xml:space="preserve"> ADDIN EN.CITE &lt;EndNote&gt;&lt;Cite&gt;&lt;Author&gt;Hill&lt;/Author&gt;&lt;Year&gt;2008&lt;/Year&gt;&lt;RecNum&gt;33&lt;/RecNum&gt;&lt;DisplayText&gt;(Hill&lt;style face="italic"&gt; et al.&lt;/style&gt; 2008)&lt;/DisplayText&gt;&lt;record&gt;&lt;rec-number&gt;33&lt;/rec-number&gt;&lt;foreign-keys&gt;&lt;key app="EN" db-id="fvaw9vd5rrfez2epavc5exebz02xt0vvvwrs" timestamp="1454992568"&gt;33&lt;/key&gt;&lt;/foreign-keys&gt;&lt;ref-type name="Journal Article"&gt;17&lt;/ref-type&gt;&lt;contributors&gt;&lt;authors&gt;&lt;author&gt;Hill, Michelle M.&lt;/author&gt;&lt;author&gt;Bastiani, Michele&lt;/author&gt;&lt;author&gt;Luetterforst, Robert&lt;/author&gt;&lt;author&gt;Kirkham, Matthew&lt;/author&gt;&lt;author&gt;Kirkham, Annika&lt;/author&gt;&lt;author&gt;Nixon, Susan J.&lt;/author&gt;&lt;author&gt;Walser, Piers&lt;/author&gt;&lt;author&gt;Abankwa, Daniel&lt;/author&gt;&lt;author&gt;Oorschot, Viola M. J.&lt;/author&gt;&lt;author&gt;Martin, Sally&lt;/author&gt;&lt;author&gt;Hancock, John F.&lt;/author&gt;&lt;author&gt;Parton, Robert G.&lt;/author&gt;&lt;/authors&gt;&lt;/contributors&gt;&lt;titles&gt;&lt;title&gt;PTRF-Cavin, a Conserved Cytoplasmic Protein Required for Caveola Formation and Function&lt;/title&gt;&lt;secondary-title&gt;Cell&lt;/secondary-title&gt;&lt;/titles&gt;&lt;periodical&gt;&lt;full-title&gt;Cell&lt;/full-title&gt;&lt;/periodical&gt;&lt;pages&gt;113-124&lt;/pages&gt;&lt;volume&gt;132&lt;/volume&gt;&lt;number&gt;1&lt;/number&gt;&lt;keywords&gt;&lt;keyword&gt;CELLBIO&lt;/keyword&gt;&lt;keyword&gt;DEVBIO&lt;/keyword&gt;&lt;keyword&gt;SIGNALING&lt;/keyword&gt;&lt;/keywords&gt;&lt;dates&gt;&lt;year&gt;2008&lt;/year&gt;&lt;pub-dates&gt;&lt;date&gt;1/11/&lt;/date&gt;&lt;/pub-dates&gt;&lt;/dates&gt;&lt;isbn&gt;0092-8674&lt;/isbn&gt;&lt;urls&gt;&lt;related-urls&gt;&lt;url&gt;http://www.sciencedirect.com/science/article/pii/S0092867407015462&lt;/url&gt;&lt;/related-urls&gt;&lt;/urls&gt;&lt;electronic-resource-num&gt;http://dx.doi.org/10.1016/j.cell.2007.11.042&lt;/electronic-resource-num&gt;&lt;/record&gt;&lt;/Cite&gt;&lt;/EndNote&gt;</w:instrText>
       </w:r>
       <w:r>
         <w:fldChar w:fldCharType="separate"/>
@@ -5848,7 +5368,20 @@
         <w:rPr>
           <w:noProof/>
         </w:rPr>
-        <w:t>(Hill et al. 2008)</w:t>
+        <w:t>(Hill</w:t>
+      </w:r>
+      <w:r>
+        <w:rPr>
+          <w:i/>
+          <w:noProof/>
+        </w:rPr>
+        <w:t xml:space="preserve"> et al.</w:t>
+      </w:r>
+      <w:r>
+        <w:rPr>
+          <w:noProof/>
+        </w:rPr>
+        <w:t xml:space="preserve"> 2008)</w:t>
       </w:r>
       <w:r>
         <w:fldChar w:fldCharType="end"/>
@@ -6029,7 +5562,6 @@
         <w:ind w:firstLine="142"/>
       </w:pPr>
       <w:r>
-        <w:lastRenderedPageBreak/>
         <w:t>In addition to CAV1, cavins are required in caveolae production by acting as caveolar coat proteins that stabilise caveolin interaction</w:t>
       </w:r>
       <w:r>
@@ -6357,92 +5889,93 @@
       <w:r>
         <w:fldChar w:fldCharType="begin">
           <w:fldData xml:space="preserve">PEVuZE5vdGU+PENpdGU+PEF1dGhvcj5OYWJpPC9BdXRob3I+PFllYXI+MjAwOTwvWWVhcj48UmVj
-TnVtPjI2PC9SZWNOdW0+PERpc3BsYXlUZXh0PihOYWJpIDIwMDk7IEluZGVyIGV0IGFsLiAyMDEy
-KTwvRGlzcGxheVRleHQ+PHJlY29yZD48cmVjLW51bWJlcj4yNjwvcmVjLW51bWJlcj48Zm9yZWln
-bi1rZXlzPjxrZXkgYXBwPSJFTiIgZGItaWQ9ImZ2YXc5dmQ1cnJmZXoyZXBhdmM1ZXhlYnowMnh0
-MHZ2dndycyIgdGltZXN0YW1wPSIxNDU0OTg4MjcyIj4yNjwva2V5PjwvZm9yZWlnbi1rZXlzPjxy
-ZWYtdHlwZSBuYW1lPSJKb3VybmFsIEFydGljbGUiPjE3PC9yZWYtdHlwZT48Y29udHJpYnV0b3Jz
-PjxhdXRob3JzPjxhdXRob3I+TmFiaSwgSXZhbiBSLjwvYXV0aG9yPjwvYXV0aG9ycz48L2NvbnRy
-aWJ1dG9ycz48dGl0bGVzPjx0aXRsZT5DYXZpbiBmZXZlcjogcmVndWxhdGluZyBjYXZlb2xhZTwv
-dGl0bGU+PHNlY29uZGFyeS10aXRsZT5OYXR1cmUgQ2VsbCBCaW9sb2d5PC9zZWNvbmRhcnktdGl0
-bGU+PC90aXRsZXM+PHBlcmlvZGljYWw+PGZ1bGwtdGl0bGU+TmF0dXJlIENlbGwgQmlvbG9neTwv
-ZnVsbC10aXRsZT48L3BlcmlvZGljYWw+PHBhZ2VzPjc4OS03OTE8L3BhZ2VzPjx2b2x1bWU+MTE8
-L3ZvbHVtZT48bnVtYmVyPjc8L251bWJlcj48a2V5d29yZHM+PGtleXdvcmQ+TVVSQzwva2V5d29y
-ZD48a2V5d29yZD5DRUxMIEJJT0xPR1k8L2tleXdvcmQ+PGtleXdvcmQ+Q0VMTFM8L2tleXdvcmQ+
-PGtleXdvcmQ+UExBU01BLU1FTUJSQU5FPC9rZXl3b3JkPjxrZXl3b3JkPkVORE9DWVRPU0lTPC9r
-ZXl3b3JkPjxrZXl3b3JkPkNPSUxFRC1DT0lMIFBST1RFSU48L2tleXdvcmQ+PGtleXdvcmQ+TWVt
-YnJhbmUgUHJvdGVpbnMgLSBwaHlzaW9sb2d5PC9rZXl3b3JkPjxrZXl3b3JkPlJOQS1CaW5kaW5n
-IFByb3RlaW5zIC0gcGh5c2lvbG9neTwva2V5d29yZD48a2V5d29yZD5DYXJyaWVyIFByb3RlaW5z
-IC0gcGh5c2lvbG9neTwva2V5d29yZD48a2V5d29yZD5DYXZlb2xhZSAtIG1ldGFib2xpc208L2tl
-eXdvcmQ+PGtleXdvcmQ+TWVtYnJhbmUgUHJvdGVpbnMgLSBtZXRhYm9saXNtPC9rZXl3b3JkPjxr
-ZXl3b3JkPlJOQS1CaW5kaW5nIFByb3RlaW5zIC0gbWV0YWJvbGlzbTwva2V5d29yZD48a2V5d29y
-ZD5DYXJyaWVyIFByb3RlaW5zIC0gbWV0YWJvbGlzbTwva2V5d29yZD48a2V5d29yZD5HZW5lIGV4
-cHJlc3Npb248L2tleXdvcmQ+PGtleXdvcmQ+UmVzZWFyY2g8L2tleXdvcmQ+PGtleXdvcmQ+TWVt
-YnJhbmUgcHJvdGVpbnM8L2tleXdvcmQ+PGtleXdvcmQ+Q2F2ZW9sYWU8L2tleXdvcmQ+PGtleXdv
-cmQ+U3RydWN0dXJlPC9rZXl3b3JkPjxrZXl3b3JkPlBoeXNpb2xvZ2ljYWwgYXNwZWN0czwva2V5
-d29yZD48L2tleXdvcmRzPjxkYXRlcz48eWVhcj4yMDA5PC95ZWFyPjwvZGF0ZXM+PHB1Yi1sb2Nh
-dGlvbj5MT05ET048L3B1Yi1sb2NhdGlvbj48cHVibGlzaGVyPk5BVFVSRSBQVUJMSVNISU5HIEdS
-T1VQPC9wdWJsaXNoZXI+PGlzYm4+MTQ2NS03MzkyPC9pc2JuPjx1cmxzPjxyZWxhdGVkLXVybHM+
-PHVybD5odHRwOi8vdXEuc3VtbW9uLnNlcmlhbHNzb2x1dGlvbnMuY29tLzIuMC4wL2xpbmsvMC9l
-THZIQ1hNd2pWMUxiOVJBRExZUUVoSVNBc3FyYWFtVUF6MEdNbzlNWnJpaEZWVlBQVlRsSERuenFK
-Q3F0T3htcV9MdnNaTnN0THVDaXZONEpwbXhNN1pqZnphQWtwX0xZdTlPWUwyS1Nza3lJQ1lmb2pO
-VkhSUGF5dHZTWXd4N3Z6OU9feEhRVl9aTDUxdVNVbGZVbGxGN1dqdjJ1QzR2cnViUWdkWURScHB1
-Z0txb1NmdFBvTHk5dWZNTnZGdEFjOGZBNU9xaF92WnV2ZnFyVWhvVTBOa3IyTFNiM1NTZXpOSG9Y
-OXRZbnAzNmpvOXY2elc4bkl6Ul9Oc29QUWZ3SkhadjROblludkwzVzhnWGVQLXp5MU1rY2YtYUw4
-ZXU5YVRxY29fM2tWemktQTUtbkgyX1dwd1hVMGVGNHBvY1BWM0VvSTFLYlZzSEVZd1FTVVNmdkNp
-RFJaa0NDbWREU0ZoSkh5cnJxbWhxVjFsalNfVFNZQjNKZFZQdjRRVnk1bjNYRHdpOWNBaDVTMVJF
-cm0wcmxiYlJ0UkV4bG5WcjBaSzE0bVVHSjN6U0RSZWI2RGliNVJyWHExWERBVkREQUpVTVBremo2
-Ylpmb3Q4ZU9ScVowOXlObFRlYXJWT2lhUnVHTmVIbXBoRTFvMkl0YlRPRDQzbGstaURwY1l6NUZV
-NGJuamR3ZDE1MFFFeEtvekk0SGRrOWo4aG1KUnRPZlNNenRsU2t1RjNUUF9RWkhPN1JLWEw3REhu
-MDlNYWZ0Z1ZsSm1DOVE2dVVZelJGWnlELWgyd3hWV25uNmdUOTBXT0hjUXpQeHlnWHB4Rl9oS2Y5
-Y2gxUEdOZjdCd20yQjFzPC91cmw+PC9yZWxhdGVkLXVybHM+PC91cmxzPjxlbGVjdHJvbmljLXJl
-c291cmNlLW51bT4xMC4xMDM4L25jYjA3MDktNzg5PC9lbGVjdHJvbmljLXJlc291cmNlLW51bT48
-L3JlY29yZD48L0NpdGU+PENpdGU+PEF1dGhvcj5JbmRlcjwvQXV0aG9yPjxZZWFyPjIwMTI8L1ll
-YXI+PFJlY051bT44PC9SZWNOdW0+PHJlY29yZD48cmVjLW51bWJlcj44PC9yZWMtbnVtYmVyPjxm
-b3JlaWduLWtleXM+PGtleSBhcHA9IkVOIiBkYi1pZD0iZnZhdzl2ZDVycmZlejJlcGF2YzVleGVi
-ejAyeHQwdnZ2d3JzIiB0aW1lc3RhbXA9IjE0NTIxMzMyNDUiPjg8L2tleT48L2ZvcmVpZ24ta2V5
-cz48cmVmLXR5cGUgbmFtZT0iSm91cm5hbCBBcnRpY2xlIj4xNzwvcmVmLXR5cGU+PGNvbnRyaWJ1
-dG9ycz48YXV0aG9ycz48YXV0aG9yPkluZGVyLCBLLiBMLjwvYXV0aG9yPjxhdXRob3I+Wmhlbmcs
-IFkuIFouPC9hdXRob3I+PGF1dGhvcj5EYXZpcywgTS4gSi48L2F1dGhvcj48YXV0aG9yPk1vb24s
-IEguPC9hdXRob3I+PGF1dGhvcj5Mb28sIEQuPC9hdXRob3I+PGF1dGhvcj5OZ3V5ZW4sIEguPC9h
-dXRob3I+PGF1dGhvcj5DbGVtZW50cywgSi4gQS48L2F1dGhvcj48YXV0aG9yPlBhcnRvbiwgUi4g
-Ry48L2F1dGhvcj48YXV0aG9yPkZvc3RlciwgTC4gSi48L2F1dGhvcj48YXV0aG9yPkhpbGwsIE0u
-IE0uPC9hdXRob3I+PC9hdXRob3JzPjwvY29udHJpYnV0b3JzPjxhdXRoLWFkZHJlc3M+VGhlIFVu
-aXZlcnNpdHkgb2YgUXVlZW5zbGFuZCBEaWFtYW50aW5hIEluc3RpdHV0ZSwgVGhlIFVuaXZlcnNp
-dHkgb2YgUXVlZW5zbGFuZCwgQnJpc2JhbmUsIFF1ZWVuc2xhbmQgNDEwMiwgQXVzdHJhbGlhLjwv
-YXV0aC1hZGRyZXNzPjx0aXRsZXM+PHRpdGxlPkV4cHJlc3Npb24gb2YgUFRSRiBpbiBQQy0zIENl
-bGxzIG1vZHVsYXRlcyBjaG9sZXN0ZXJvbCBkeW5hbWljcyBhbmQgdGhlIGFjdGluIGN5dG9za2Vs
-ZXRvbiBpbXBhY3Rpbmcgc2VjcmV0aW9uIHBhdGh3YXlzPC90aXRsZT48c2Vjb25kYXJ5LXRpdGxl
-Pk1vbCBDZWxsIFByb3Rlb21pY3M8L3NlY29uZGFyeS10aXRsZT48YWx0LXRpdGxlPk1vbGVjdWxh
-ciAmYW1wOyBjZWxsdWxhciBwcm90ZW9taWNzIDogTUNQPC9hbHQtdGl0bGU+PC90aXRsZXM+PHBl
-cmlvZGljYWw+PGZ1bGwtdGl0bGU+TW9sIENlbGwgUHJvdGVvbWljczwvZnVsbC10aXRsZT48YWJi
-ci0xPk1vbGVjdWxhciAmYW1wOyBjZWxsdWxhciBwcm90ZW9taWNzIDogTUNQPC9hYmJyLTE+PC9w
-ZXJpb2RpY2FsPjxhbHQtcGVyaW9kaWNhbD48ZnVsbC10aXRsZT5Nb2wgQ2VsbCBQcm90ZW9taWNz
-PC9mdWxsLXRpdGxlPjxhYmJyLTE+TW9sZWN1bGFyICZhbXA7IGNlbGx1bGFyIHByb3Rlb21pY3Mg
-OiBNQ1A8L2FiYnItMT48L2FsdC1wZXJpb2RpY2FsPjxwYWdlcz5NMTExLjAxMjI0NTwvcGFnZXM+
-PHZvbHVtZT4xMTwvdm9sdW1lPjxudW1iZXI+MjwvbnVtYmVyPjxlZGl0aW9uPjIwMTEvMTAvMjg8
-L2VkaXRpb24+PGtleXdvcmRzPjxrZXl3b3JkPkFjdGluIEN5dG9za2VsZXRvbi8qbWV0YWJvbGlz
-bTwva2V5d29yZD48a2V5d29yZD5CbG90dGluZywgV2VzdGVybjwva2V5d29yZD48a2V5d29yZD5D
-YXZlb2xhZS9tZXRhYm9saXNtPC9rZXl3b3JkPjxrZXl3b3JkPkNhdmVvbGluIDEvKm1ldGFib2xp
-c208L2tleXdvcmQ+PGtleXdvcmQ+Q2hvbGVzdGVyb2wvKm1ldGFib2xpc208L2tleXdvcmQ+PGtl
-eXdvcmQ+Q2hyb21hdG9ncmFwaHksIExpcXVpZDwva2V5d29yZD48a2V5d29yZD5FbmRvY3l0b3Np
-czwva2V5d29yZD48a2V5d29yZD5GbHVvcmVzY2VudCBBbnRpYm9keSBUZWNobmlxdWU8L2tleXdv
-cmQ+PGtleXdvcmQ+R29sZ2kgQXBwYXJhdHVzL21ldGFib2xpc208L2tleXdvcmQ+PGtleXdvcmQ+
-SHVtYW5zPC9rZXl3b3JkPjxrZXl3b3JkPk1hbGU8L2tleXdvcmQ+PGtleXdvcmQ+TWVtYnJhbmUg
-TWljcm9kb21haW5zL21ldGFib2xpc208L2tleXdvcmQ+PGtleXdvcmQ+TWVtYnJhbmUgUHJvdGVp
-bnMvbWV0YWJvbGlzbTwva2V5d29yZD48a2V5d29yZD5Qcm9zdGF0aWMgTmVvcGxhc21zLyptZXRh
-Ym9saXNtPC9rZXl3b3JkPjxrZXl3b3JkPlByb3RlaW4gVHJhbnNwb3J0PC9rZXl3b3JkPjxrZXl3
-b3JkPlByb3Rlb21lLyphbmFseXNpczwva2V5d29yZD48a2V5d29yZD5STkEtQmluZGluZyBQcm90
-ZWlucy8qbWV0YWJvbGlzbTwva2V5d29yZD48a2V5d29yZD4qU2VjcmV0b3J5IFBhdGh3YXk8L2tl
-eXdvcmQ+PGtleXdvcmQ+U3BlY3Ryb21ldHJ5LCBNYXNzLCBNYXRyaXgtQXNzaXN0ZWQgTGFzZXIg
-RGVzb3JwdGlvbi1Jb25pemF0aW9uPC9rZXl3b3JkPjxrZXl3b3JkPlR1bW9yIENlbGxzLCBDdWx0
-dXJlZDwva2V5d29yZD48L2tleXdvcmRzPjxkYXRlcz48eWVhcj4yMDEyPC95ZWFyPjxwdWItZGF0
-ZXM+PGRhdGU+RmViPC9kYXRlPjwvcHViLWRhdGVzPjwvZGF0ZXM+PGlzYm4+MTUzNS05NDc2PC9p
-c2JuPjxhY2Nlc3Npb24tbnVtPjIyMDMwMzUxPC9hY2Nlc3Npb24tbnVtPjx1cmxzPjwvdXJscz48
-Y3VzdG9tMj5QbWMzMjc3NzYxPC9jdXN0b20yPjxlbGVjdHJvbmljLXJlc291cmNlLW51bT4xMC4x
-MDc0L21jcC5NMTExLjAxMjI0NTwvZWxlY3Ryb25pYy1yZXNvdXJjZS1udW0+PHJlbW90ZS1kYXRh
-YmFzZS1wcm92aWRlcj5OTE08L3JlbW90ZS1kYXRhYmFzZS1wcm92aWRlcj48bGFuZ3VhZ2U+ZW5n
-PC9sYW5ndWFnZT48L3JlY29yZD48L0NpdGU+PC9FbmROb3RlPgB=
+TnVtPjI2PC9SZWNOdW0+PERpc3BsYXlUZXh0PihOYWJpIDIwMDk7IEluZGVyPHN0eWxlIGZhY2U9
+Iml0YWxpYyI+IGV0IGFsLjwvc3R5bGU+IDIwMTIpPC9EaXNwbGF5VGV4dD48cmVjb3JkPjxyZWMt
+bnVtYmVyPjI2PC9yZWMtbnVtYmVyPjxmb3JlaWduLWtleXM+PGtleSBhcHA9IkVOIiBkYi1pZD0i
+ZnZhdzl2ZDVycmZlejJlcGF2YzVleGViejAyeHQwdnZ2d3JzIiB0aW1lc3RhbXA9IjE0NTQ5ODgy
+NzIiPjI2PC9rZXk+PC9mb3JlaWduLWtleXM+PHJlZi10eXBlIG5hbWU9IkpvdXJuYWwgQXJ0aWNs
+ZSI+MTc8L3JlZi10eXBlPjxjb250cmlidXRvcnM+PGF1dGhvcnM+PGF1dGhvcj5OYWJpLCBJdmFu
+IFIuPC9hdXRob3I+PC9hdXRob3JzPjwvY29udHJpYnV0b3JzPjx0aXRsZXM+PHRpdGxlPkNhdmlu
+IGZldmVyOiByZWd1bGF0aW5nIGNhdmVvbGFlPC90aXRsZT48c2Vjb25kYXJ5LXRpdGxlPk5hdHVy
+ZSBDZWxsIEJpb2xvZ3k8L3NlY29uZGFyeS10aXRsZT48L3RpdGxlcz48cGVyaW9kaWNhbD48ZnVs
+bC10aXRsZT5OYXR1cmUgQ2VsbCBCaW9sb2d5PC9mdWxsLXRpdGxlPjwvcGVyaW9kaWNhbD48cGFn
+ZXM+Nzg5LTc5MTwvcGFnZXM+PHZvbHVtZT4xMTwvdm9sdW1lPjxudW1iZXI+NzwvbnVtYmVyPjxr
+ZXl3b3Jkcz48a2V5d29yZD5NVVJDPC9rZXl3b3JkPjxrZXl3b3JkPkNFTEwgQklPTE9HWTwva2V5
+d29yZD48a2V5d29yZD5DRUxMUzwva2V5d29yZD48a2V5d29yZD5QTEFTTUEtTUVNQlJBTkU8L2tl
+eXdvcmQ+PGtleXdvcmQ+RU5ET0NZVE9TSVM8L2tleXdvcmQ+PGtleXdvcmQ+Q09JTEVELUNPSUwg
+UFJPVEVJTjwva2V5d29yZD48a2V5d29yZD5NZW1icmFuZSBQcm90ZWlucyAtIHBoeXNpb2xvZ3k8
+L2tleXdvcmQ+PGtleXdvcmQ+Uk5BLUJpbmRpbmcgUHJvdGVpbnMgLSBwaHlzaW9sb2d5PC9rZXl3
+b3JkPjxrZXl3b3JkPkNhcnJpZXIgUHJvdGVpbnMgLSBwaHlzaW9sb2d5PC9rZXl3b3JkPjxrZXl3
+b3JkPkNhdmVvbGFlIC0gbWV0YWJvbGlzbTwva2V5d29yZD48a2V5d29yZD5NZW1icmFuZSBQcm90
+ZWlucyAtIG1ldGFib2xpc208L2tleXdvcmQ+PGtleXdvcmQ+Uk5BLUJpbmRpbmcgUHJvdGVpbnMg
+LSBtZXRhYm9saXNtPC9rZXl3b3JkPjxrZXl3b3JkPkNhcnJpZXIgUHJvdGVpbnMgLSBtZXRhYm9s
+aXNtPC9rZXl3b3JkPjxrZXl3b3JkPkdlbmUgZXhwcmVzc2lvbjwva2V5d29yZD48a2V5d29yZD5S
+ZXNlYXJjaDwva2V5d29yZD48a2V5d29yZD5NZW1icmFuZSBwcm90ZWluczwva2V5d29yZD48a2V5
+d29yZD5DYXZlb2xhZTwva2V5d29yZD48a2V5d29yZD5TdHJ1Y3R1cmU8L2tleXdvcmQ+PGtleXdv
+cmQ+UGh5c2lvbG9naWNhbCBhc3BlY3RzPC9rZXl3b3JkPjwva2V5d29yZHM+PGRhdGVzPjx5ZWFy
+PjIwMDk8L3llYXI+PC9kYXRlcz48cHViLWxvY2F0aW9uPkxPTkRPTjwvcHViLWxvY2F0aW9uPjxw
+dWJsaXNoZXI+TkFUVVJFIFBVQkxJU0hJTkcgR1JPVVA8L3B1Ymxpc2hlcj48aXNibj4xNDY1LTcz
+OTI8L2lzYm4+PHVybHM+PHJlbGF0ZWQtdXJscz48dXJsPmh0dHA6Ly91cS5zdW1tb24uc2VyaWFs
+c3NvbHV0aW9ucy5jb20vMi4wLjAvbGluay8wL2VMdkhDWE13alYxTGI5UkFETFlRRWhJU0FzcXJh
+YW1VQXowR01vOU1acmloRlZWUFBWVGxIRG56cUpDcXRPeG1xX0x2c1pOc3RMdUNpdk40SnBteE03
+WmpmemFBa3BfTFl1OU9ZTDJLU3NreUlDWWZvak5WSFJQYXl0dlNZd3g3dno5T194SFFWX1pMNTF1
+U1VsZlVsbEY3V2p2MnVDNHZydWJRZ2RZRFJwcHVnS3FvU2Z0UG9MeTl1Zk1OdkZ0QWM4ZkE1T3Fo
+X3ZadXZmcXJVaG9VME5rcjJMU2IzU1Nlek5Ib1g5dFlucDM2am85djZ6VzhuSXpSX05zb1BRZndK
+SFp2NE5uWW52TDNXOGdYZVAtenkxTWtjZi1hTDhldTlhVHFjb18za1Z6aS1BNS1uSDJfV3B3WFUw
+ZUY0cG9jUFYzRW9JMUtiVnNIRVl3UVNVU2Z2Q2lEUlprQ0NtZERTRmhKSHlycnFtaHFWMWxqU19U
+U1lCM0pkVlB2NFFWeTVuM1hEd2k5Y0FoNVMxUkVybTBybGJiUnRSRXhsblZyMFpLMTRtVUdKM3pT
+RFJlYjZEaWI1UnJYcTFYREFWRERBSlVNUGt6ajZiWmZvdDhlT1JxWjA5eU5sVGVhclZPaWFSdUdO
+ZUhtcGhFMW8ySXRiVE9ENDNsay1pRHBjWXo1RlU0Ym5qZHdkMTUwUUV4S296STRIZGs5ajhobUpS
+dE9mU016dGxTa3VGM1RQX1FaSE83UktYTDdESG4wOU1hZnRnVmxKbUM5UTZ1VVl6UkZaeUQtaDJ3
+eFZXbm42Z1Q5MFdPSGNRelB4eWdYcHhGX2hLZjljaDFQR05mN0J3bTJCMXM8L3VybD48L3JlbGF0
+ZWQtdXJscz48L3VybHM+PGVsZWN0cm9uaWMtcmVzb3VyY2UtbnVtPjEwLjEwMzgvbmNiMDcwOS03
+ODk8L2VsZWN0cm9uaWMtcmVzb3VyY2UtbnVtPjwvcmVjb3JkPjwvQ2l0ZT48Q2l0ZT48QXV0aG9y
+PkluZGVyPC9BdXRob3I+PFllYXI+MjAxMjwvWWVhcj48UmVjTnVtPjg8L1JlY051bT48cmVjb3Jk
+PjxyZWMtbnVtYmVyPjg8L3JlYy1udW1iZXI+PGZvcmVpZ24ta2V5cz48a2V5IGFwcD0iRU4iIGRi
+LWlkPSJmdmF3OXZkNXJyZmV6MmVwYXZjNWV4ZWJ6MDJ4dDB2dnZ3cnMiIHRpbWVzdGFtcD0iMTQ1
+MjEzMzI0NSI+ODwva2V5PjwvZm9yZWlnbi1rZXlzPjxyZWYtdHlwZSBuYW1lPSJKb3VybmFsIEFy
+dGljbGUiPjE3PC9yZWYtdHlwZT48Y29udHJpYnV0b3JzPjxhdXRob3JzPjxhdXRob3I+SW5kZXIs
+IEsuIEwuPC9hdXRob3I+PGF1dGhvcj5aaGVuZywgWS4gWi48L2F1dGhvcj48YXV0aG9yPkRhdmlz
+LCBNLiBKLjwvYXV0aG9yPjxhdXRob3I+TW9vbiwgSC48L2F1dGhvcj48YXV0aG9yPkxvbywgRC48
+L2F1dGhvcj48YXV0aG9yPk5ndXllbiwgSC48L2F1dGhvcj48YXV0aG9yPkNsZW1lbnRzLCBKLiBB
+LjwvYXV0aG9yPjxhdXRob3I+UGFydG9uLCBSLiBHLjwvYXV0aG9yPjxhdXRob3I+Rm9zdGVyLCBM
+LiBKLjwvYXV0aG9yPjxhdXRob3I+SGlsbCwgTS4gTS48L2F1dGhvcj48L2F1dGhvcnM+PC9jb250
+cmlidXRvcnM+PGF1dGgtYWRkcmVzcz5UaGUgVW5pdmVyc2l0eSBvZiBRdWVlbnNsYW5kIERpYW1h
+bnRpbmEgSW5zdGl0dXRlLCBUaGUgVW5pdmVyc2l0eSBvZiBRdWVlbnNsYW5kLCBCcmlzYmFuZSwg
+UXVlZW5zbGFuZCA0MTAyLCBBdXN0cmFsaWEuPC9hdXRoLWFkZHJlc3M+PHRpdGxlcz48dGl0bGU+
+RXhwcmVzc2lvbiBvZiBQVFJGIGluIFBDLTMgQ2VsbHMgbW9kdWxhdGVzIGNob2xlc3Rlcm9sIGR5
+bmFtaWNzIGFuZCB0aGUgYWN0aW4gY3l0b3NrZWxldG9uIGltcGFjdGluZyBzZWNyZXRpb24gcGF0
+aHdheXM8L3RpdGxlPjxzZWNvbmRhcnktdGl0bGU+TW9sIENlbGwgUHJvdGVvbWljczwvc2Vjb25k
+YXJ5LXRpdGxlPjxhbHQtdGl0bGU+TW9sZWN1bGFyICZhbXA7IGNlbGx1bGFyIHByb3Rlb21pY3Mg
+OiBNQ1A8L2FsdC10aXRsZT48L3RpdGxlcz48cGVyaW9kaWNhbD48ZnVsbC10aXRsZT5Nb2wgQ2Vs
+bCBQcm90ZW9taWNzPC9mdWxsLXRpdGxlPjxhYmJyLTE+TW9sZWN1bGFyICZhbXA7IGNlbGx1bGFy
+IHByb3Rlb21pY3MgOiBNQ1A8L2FiYnItMT48L3BlcmlvZGljYWw+PGFsdC1wZXJpb2RpY2FsPjxm
+dWxsLXRpdGxlPk1vbCBDZWxsIFByb3Rlb21pY3M8L2Z1bGwtdGl0bGU+PGFiYnItMT5Nb2xlY3Vs
+YXIgJmFtcDsgY2VsbHVsYXIgcHJvdGVvbWljcyA6IE1DUDwvYWJici0xPjwvYWx0LXBlcmlvZGlj
+YWw+PHBhZ2VzPk0xMTEuMDEyMjQ1PC9wYWdlcz48dm9sdW1lPjExPC92b2x1bWU+PG51bWJlcj4y
+PC9udW1iZXI+PGVkaXRpb24+MjAxMS8xMC8yODwvZWRpdGlvbj48a2V5d29yZHM+PGtleXdvcmQ+
+QWN0aW4gQ3l0b3NrZWxldG9uLyptZXRhYm9saXNtPC9rZXl3b3JkPjxrZXl3b3JkPkJsb3R0aW5n
+LCBXZXN0ZXJuPC9rZXl3b3JkPjxrZXl3b3JkPkNhdmVvbGFlL21ldGFib2xpc208L2tleXdvcmQ+
+PGtleXdvcmQ+Q2F2ZW9saW4gMS8qbWV0YWJvbGlzbTwva2V5d29yZD48a2V5d29yZD5DaG9sZXN0
+ZXJvbC8qbWV0YWJvbGlzbTwva2V5d29yZD48a2V5d29yZD5DaHJvbWF0b2dyYXBoeSwgTGlxdWlk
+PC9rZXl3b3JkPjxrZXl3b3JkPkVuZG9jeXRvc2lzPC9rZXl3b3JkPjxrZXl3b3JkPkZsdW9yZXNj
+ZW50IEFudGlib2R5IFRlY2huaXF1ZTwva2V5d29yZD48a2V5d29yZD5Hb2xnaSBBcHBhcmF0dXMv
+bWV0YWJvbGlzbTwva2V5d29yZD48a2V5d29yZD5IdW1hbnM8L2tleXdvcmQ+PGtleXdvcmQ+TWFs
+ZTwva2V5d29yZD48a2V5d29yZD5NZW1icmFuZSBNaWNyb2RvbWFpbnMvbWV0YWJvbGlzbTwva2V5
+d29yZD48a2V5d29yZD5NZW1icmFuZSBQcm90ZWlucy9tZXRhYm9saXNtPC9rZXl3b3JkPjxrZXl3
+b3JkPlByb3N0YXRpYyBOZW9wbGFzbXMvKm1ldGFib2xpc208L2tleXdvcmQ+PGtleXdvcmQ+UHJv
+dGVpbiBUcmFuc3BvcnQ8L2tleXdvcmQ+PGtleXdvcmQ+UHJvdGVvbWUvKmFuYWx5c2lzPC9rZXl3
+b3JkPjxrZXl3b3JkPlJOQS1CaW5kaW5nIFByb3RlaW5zLyptZXRhYm9saXNtPC9rZXl3b3JkPjxr
+ZXl3b3JkPipTZWNyZXRvcnkgUGF0aHdheTwva2V5d29yZD48a2V5d29yZD5TcGVjdHJvbWV0cnks
+IE1hc3MsIE1hdHJpeC1Bc3Npc3RlZCBMYXNlciBEZXNvcnB0aW9uLUlvbml6YXRpb248L2tleXdv
+cmQ+PGtleXdvcmQ+VHVtb3IgQ2VsbHMsIEN1bHR1cmVkPC9rZXl3b3JkPjwva2V5d29yZHM+PGRh
+dGVzPjx5ZWFyPjIwMTI8L3llYXI+PHB1Yi1kYXRlcz48ZGF0ZT5GZWI8L2RhdGU+PC9wdWItZGF0
+ZXM+PC9kYXRlcz48aXNibj4xNTM1LTk0NzY8L2lzYm4+PGFjY2Vzc2lvbi1udW0+MjIwMzAzNTE8
+L2FjY2Vzc2lvbi1udW0+PHVybHM+PC91cmxzPjxjdXN0b20yPlBtYzMyNzc3NjE8L2N1c3RvbTI+
+PGVsZWN0cm9uaWMtcmVzb3VyY2UtbnVtPjEwLjEwNzQvbWNwLk0xMTEuMDEyMjQ1PC9lbGVjdHJv
+bmljLXJlc291cmNlLW51bT48cmVtb3RlLWRhdGFiYXNlLXByb3ZpZGVyPk5MTTwvcmVtb3RlLWRh
+dGFiYXNlLXByb3ZpZGVyPjxsYW5ndWFnZT5lbmc8L2xhbmd1YWdlPjwvcmVjb3JkPjwvQ2l0ZT48
+L0VuZE5vdGU+
 </w:fldData>
         </w:fldChar>
       </w:r>
@@ -6452,92 +5985,93 @@
       <w:r>
         <w:fldChar w:fldCharType="begin">
           <w:fldData xml:space="preserve">PEVuZE5vdGU+PENpdGU+PEF1dGhvcj5OYWJpPC9BdXRob3I+PFllYXI+MjAwOTwvWWVhcj48UmVj
-TnVtPjI2PC9SZWNOdW0+PERpc3BsYXlUZXh0PihOYWJpIDIwMDk7IEluZGVyIGV0IGFsLiAyMDEy
-KTwvRGlzcGxheVRleHQ+PHJlY29yZD48cmVjLW51bWJlcj4yNjwvcmVjLW51bWJlcj48Zm9yZWln
-bi1rZXlzPjxrZXkgYXBwPSJFTiIgZGItaWQ9ImZ2YXc5dmQ1cnJmZXoyZXBhdmM1ZXhlYnowMnh0
-MHZ2dndycyIgdGltZXN0YW1wPSIxNDU0OTg4MjcyIj4yNjwva2V5PjwvZm9yZWlnbi1rZXlzPjxy
-ZWYtdHlwZSBuYW1lPSJKb3VybmFsIEFydGljbGUiPjE3PC9yZWYtdHlwZT48Y29udHJpYnV0b3Jz
-PjxhdXRob3JzPjxhdXRob3I+TmFiaSwgSXZhbiBSLjwvYXV0aG9yPjwvYXV0aG9ycz48L2NvbnRy
-aWJ1dG9ycz48dGl0bGVzPjx0aXRsZT5DYXZpbiBmZXZlcjogcmVndWxhdGluZyBjYXZlb2xhZTwv
-dGl0bGU+PHNlY29uZGFyeS10aXRsZT5OYXR1cmUgQ2VsbCBCaW9sb2d5PC9zZWNvbmRhcnktdGl0
-bGU+PC90aXRsZXM+PHBlcmlvZGljYWw+PGZ1bGwtdGl0bGU+TmF0dXJlIENlbGwgQmlvbG9neTwv
-ZnVsbC10aXRsZT48L3BlcmlvZGljYWw+PHBhZ2VzPjc4OS03OTE8L3BhZ2VzPjx2b2x1bWU+MTE8
-L3ZvbHVtZT48bnVtYmVyPjc8L251bWJlcj48a2V5d29yZHM+PGtleXdvcmQ+TVVSQzwva2V5d29y
-ZD48a2V5d29yZD5DRUxMIEJJT0xPR1k8L2tleXdvcmQ+PGtleXdvcmQ+Q0VMTFM8L2tleXdvcmQ+
-PGtleXdvcmQ+UExBU01BLU1FTUJSQU5FPC9rZXl3b3JkPjxrZXl3b3JkPkVORE9DWVRPU0lTPC9r
-ZXl3b3JkPjxrZXl3b3JkPkNPSUxFRC1DT0lMIFBST1RFSU48L2tleXdvcmQ+PGtleXdvcmQ+TWVt
-YnJhbmUgUHJvdGVpbnMgLSBwaHlzaW9sb2d5PC9rZXl3b3JkPjxrZXl3b3JkPlJOQS1CaW5kaW5n
-IFByb3RlaW5zIC0gcGh5c2lvbG9neTwva2V5d29yZD48a2V5d29yZD5DYXJyaWVyIFByb3RlaW5z
-IC0gcGh5c2lvbG9neTwva2V5d29yZD48a2V5d29yZD5DYXZlb2xhZSAtIG1ldGFib2xpc208L2tl
-eXdvcmQ+PGtleXdvcmQ+TWVtYnJhbmUgUHJvdGVpbnMgLSBtZXRhYm9saXNtPC9rZXl3b3JkPjxr
-ZXl3b3JkPlJOQS1CaW5kaW5nIFByb3RlaW5zIC0gbWV0YWJvbGlzbTwva2V5d29yZD48a2V5d29y
-ZD5DYXJyaWVyIFByb3RlaW5zIC0gbWV0YWJvbGlzbTwva2V5d29yZD48a2V5d29yZD5HZW5lIGV4
-cHJlc3Npb248L2tleXdvcmQ+PGtleXdvcmQ+UmVzZWFyY2g8L2tleXdvcmQ+PGtleXdvcmQ+TWVt
-YnJhbmUgcHJvdGVpbnM8L2tleXdvcmQ+PGtleXdvcmQ+Q2F2ZW9sYWU8L2tleXdvcmQ+PGtleXdv
-cmQ+U3RydWN0dXJlPC9rZXl3b3JkPjxrZXl3b3JkPlBoeXNpb2xvZ2ljYWwgYXNwZWN0czwva2V5
-d29yZD48L2tleXdvcmRzPjxkYXRlcz48eWVhcj4yMDA5PC95ZWFyPjwvZGF0ZXM+PHB1Yi1sb2Nh
-dGlvbj5MT05ET048L3B1Yi1sb2NhdGlvbj48cHVibGlzaGVyPk5BVFVSRSBQVUJMSVNISU5HIEdS
-T1VQPC9wdWJsaXNoZXI+PGlzYm4+MTQ2NS03MzkyPC9pc2JuPjx1cmxzPjxyZWxhdGVkLXVybHM+
-PHVybD5odHRwOi8vdXEuc3VtbW9uLnNlcmlhbHNzb2x1dGlvbnMuY29tLzIuMC4wL2xpbmsvMC9l
-THZIQ1hNd2pWMUxiOVJBRExZUUVoSVNBc3FyYWFtVUF6MEdNbzlNWnJpaEZWVlBQVlRsSERuenFK
-Q3F0T3htcV9MdnNaTnN0THVDaXZONEpwbXhNN1pqZnphQWtwX0xZdTlPWUwyS1Nza3lJQ1lmb2pO
-VkhSUGF5dHZTWXd4N3Z6OU9feEhRVl9aTDUxdVNVbGZVbGxGN1dqdjJ1QzR2cnViUWdkWURScHB1
-Z0txb1NmdFBvTHk5dWZNTnZGdEFjOGZBNU9xaF92WnV2ZnFyVWhvVTBOa3IyTFNiM1NTZXpOSG9Y
-OXRZbnAzNmpvOXY2elc4bkl6Ul9Oc29QUWZ3SkhadjROblludkwzVzhnWGVQLXp5MU1rY2YtYUw4
-ZXU5YVRxY29fM2tWemktQTUtbkgyX1dwd1hVMGVGNHBvY1BWM0VvSTFLYlZzSEVZd1FTVVNmdkNp
-RFJaa0NDbWREU0ZoSkh5cnJxbWhxVjFsalNfVFNZQjNKZFZQdjRRVnk1bjNYRHdpOWNBaDVTMVJF
-cm0wcmxiYlJ0UkV4bG5WcjBaSzE0bVVHSjN6U0RSZWI2RGliNVJyWHExWERBVkREQUpVTVBremo2
-Ylpmb3Q4ZU9ScVowOXlObFRlYXJWT2lhUnVHTmVIbXBoRTFvMkl0YlRPRDQzbGstaURwY1l6NUZV
-NGJuamR3ZDE1MFFFeEtvekk0SGRrOWo4aG1KUnRPZlNNenRsU2t1RjNUUF9RWkhPN1JLWEw3REhu
-MDlNYWZ0Z1ZsSm1DOVE2dVVZelJGWnlELWgyd3hWV25uNmdUOTBXT0hjUXpQeHlnWHB4Rl9oS2Y5
-Y2gxUEdOZjdCd20yQjFzPC91cmw+PC9yZWxhdGVkLXVybHM+PC91cmxzPjxlbGVjdHJvbmljLXJl
-c291cmNlLW51bT4xMC4xMDM4L25jYjA3MDktNzg5PC9lbGVjdHJvbmljLXJlc291cmNlLW51bT48
-L3JlY29yZD48L0NpdGU+PENpdGU+PEF1dGhvcj5JbmRlcjwvQXV0aG9yPjxZZWFyPjIwMTI8L1ll
-YXI+PFJlY051bT44PC9SZWNOdW0+PHJlY29yZD48cmVjLW51bWJlcj44PC9yZWMtbnVtYmVyPjxm
-b3JlaWduLWtleXM+PGtleSBhcHA9IkVOIiBkYi1pZD0iZnZhdzl2ZDVycmZlejJlcGF2YzVleGVi
-ejAyeHQwdnZ2d3JzIiB0aW1lc3RhbXA9IjE0NTIxMzMyNDUiPjg8L2tleT48L2ZvcmVpZ24ta2V5
-cz48cmVmLXR5cGUgbmFtZT0iSm91cm5hbCBBcnRpY2xlIj4xNzwvcmVmLXR5cGU+PGNvbnRyaWJ1
-dG9ycz48YXV0aG9ycz48YXV0aG9yPkluZGVyLCBLLiBMLjwvYXV0aG9yPjxhdXRob3I+Wmhlbmcs
-IFkuIFouPC9hdXRob3I+PGF1dGhvcj5EYXZpcywgTS4gSi48L2F1dGhvcj48YXV0aG9yPk1vb24s
-IEguPC9hdXRob3I+PGF1dGhvcj5Mb28sIEQuPC9hdXRob3I+PGF1dGhvcj5OZ3V5ZW4sIEguPC9h
-dXRob3I+PGF1dGhvcj5DbGVtZW50cywgSi4gQS48L2F1dGhvcj48YXV0aG9yPlBhcnRvbiwgUi4g
-Ry48L2F1dGhvcj48YXV0aG9yPkZvc3RlciwgTC4gSi48L2F1dGhvcj48YXV0aG9yPkhpbGwsIE0u
-IE0uPC9hdXRob3I+PC9hdXRob3JzPjwvY29udHJpYnV0b3JzPjxhdXRoLWFkZHJlc3M+VGhlIFVu
-aXZlcnNpdHkgb2YgUXVlZW5zbGFuZCBEaWFtYW50aW5hIEluc3RpdHV0ZSwgVGhlIFVuaXZlcnNp
-dHkgb2YgUXVlZW5zbGFuZCwgQnJpc2JhbmUsIFF1ZWVuc2xhbmQgNDEwMiwgQXVzdHJhbGlhLjwv
-YXV0aC1hZGRyZXNzPjx0aXRsZXM+PHRpdGxlPkV4cHJlc3Npb24gb2YgUFRSRiBpbiBQQy0zIENl
-bGxzIG1vZHVsYXRlcyBjaG9sZXN0ZXJvbCBkeW5hbWljcyBhbmQgdGhlIGFjdGluIGN5dG9za2Vs
-ZXRvbiBpbXBhY3Rpbmcgc2VjcmV0aW9uIHBhdGh3YXlzPC90aXRsZT48c2Vjb25kYXJ5LXRpdGxl
-Pk1vbCBDZWxsIFByb3Rlb21pY3M8L3NlY29uZGFyeS10aXRsZT48YWx0LXRpdGxlPk1vbGVjdWxh
-ciAmYW1wOyBjZWxsdWxhciBwcm90ZW9taWNzIDogTUNQPC9hbHQtdGl0bGU+PC90aXRsZXM+PHBl
-cmlvZGljYWw+PGZ1bGwtdGl0bGU+TW9sIENlbGwgUHJvdGVvbWljczwvZnVsbC10aXRsZT48YWJi
-ci0xPk1vbGVjdWxhciAmYW1wOyBjZWxsdWxhciBwcm90ZW9taWNzIDogTUNQPC9hYmJyLTE+PC9w
-ZXJpb2RpY2FsPjxhbHQtcGVyaW9kaWNhbD48ZnVsbC10aXRsZT5Nb2wgQ2VsbCBQcm90ZW9taWNz
-PC9mdWxsLXRpdGxlPjxhYmJyLTE+TW9sZWN1bGFyICZhbXA7IGNlbGx1bGFyIHByb3Rlb21pY3Mg
-OiBNQ1A8L2FiYnItMT48L2FsdC1wZXJpb2RpY2FsPjxwYWdlcz5NMTExLjAxMjI0NTwvcGFnZXM+
-PHZvbHVtZT4xMTwvdm9sdW1lPjxudW1iZXI+MjwvbnVtYmVyPjxlZGl0aW9uPjIwMTEvMTAvMjg8
-L2VkaXRpb24+PGtleXdvcmRzPjxrZXl3b3JkPkFjdGluIEN5dG9za2VsZXRvbi8qbWV0YWJvbGlz
-bTwva2V5d29yZD48a2V5d29yZD5CbG90dGluZywgV2VzdGVybjwva2V5d29yZD48a2V5d29yZD5D
-YXZlb2xhZS9tZXRhYm9saXNtPC9rZXl3b3JkPjxrZXl3b3JkPkNhdmVvbGluIDEvKm1ldGFib2xp
-c208L2tleXdvcmQ+PGtleXdvcmQ+Q2hvbGVzdGVyb2wvKm1ldGFib2xpc208L2tleXdvcmQ+PGtl
-eXdvcmQ+Q2hyb21hdG9ncmFwaHksIExpcXVpZDwva2V5d29yZD48a2V5d29yZD5FbmRvY3l0b3Np
-czwva2V5d29yZD48a2V5d29yZD5GbHVvcmVzY2VudCBBbnRpYm9keSBUZWNobmlxdWU8L2tleXdv
-cmQ+PGtleXdvcmQ+R29sZ2kgQXBwYXJhdHVzL21ldGFib2xpc208L2tleXdvcmQ+PGtleXdvcmQ+
-SHVtYW5zPC9rZXl3b3JkPjxrZXl3b3JkPk1hbGU8L2tleXdvcmQ+PGtleXdvcmQ+TWVtYnJhbmUg
-TWljcm9kb21haW5zL21ldGFib2xpc208L2tleXdvcmQ+PGtleXdvcmQ+TWVtYnJhbmUgUHJvdGVp
-bnMvbWV0YWJvbGlzbTwva2V5d29yZD48a2V5d29yZD5Qcm9zdGF0aWMgTmVvcGxhc21zLyptZXRh
-Ym9saXNtPC9rZXl3b3JkPjxrZXl3b3JkPlByb3RlaW4gVHJhbnNwb3J0PC9rZXl3b3JkPjxrZXl3
-b3JkPlByb3Rlb21lLyphbmFseXNpczwva2V5d29yZD48a2V5d29yZD5STkEtQmluZGluZyBQcm90
-ZWlucy8qbWV0YWJvbGlzbTwva2V5d29yZD48a2V5d29yZD4qU2VjcmV0b3J5IFBhdGh3YXk8L2tl
-eXdvcmQ+PGtleXdvcmQ+U3BlY3Ryb21ldHJ5LCBNYXNzLCBNYXRyaXgtQXNzaXN0ZWQgTGFzZXIg
-RGVzb3JwdGlvbi1Jb25pemF0aW9uPC9rZXl3b3JkPjxrZXl3b3JkPlR1bW9yIENlbGxzLCBDdWx0
-dXJlZDwva2V5d29yZD48L2tleXdvcmRzPjxkYXRlcz48eWVhcj4yMDEyPC95ZWFyPjxwdWItZGF0
-ZXM+PGRhdGU+RmViPC9kYXRlPjwvcHViLWRhdGVzPjwvZGF0ZXM+PGlzYm4+MTUzNS05NDc2PC9p
-c2JuPjxhY2Nlc3Npb24tbnVtPjIyMDMwMzUxPC9hY2Nlc3Npb24tbnVtPjx1cmxzPjwvdXJscz48
-Y3VzdG9tMj5QbWMzMjc3NzYxPC9jdXN0b20yPjxlbGVjdHJvbmljLXJlc291cmNlLW51bT4xMC4x
-MDc0L21jcC5NMTExLjAxMjI0NTwvZWxlY3Ryb25pYy1yZXNvdXJjZS1udW0+PHJlbW90ZS1kYXRh
-YmFzZS1wcm92aWRlcj5OTE08L3JlbW90ZS1kYXRhYmFzZS1wcm92aWRlcj48bGFuZ3VhZ2U+ZW5n
-PC9sYW5ndWFnZT48L3JlY29yZD48L0NpdGU+PC9FbmROb3RlPgB=
+TnVtPjI2PC9SZWNOdW0+PERpc3BsYXlUZXh0PihOYWJpIDIwMDk7IEluZGVyPHN0eWxlIGZhY2U9
+Iml0YWxpYyI+IGV0IGFsLjwvc3R5bGU+IDIwMTIpPC9EaXNwbGF5VGV4dD48cmVjb3JkPjxyZWMt
+bnVtYmVyPjI2PC9yZWMtbnVtYmVyPjxmb3JlaWduLWtleXM+PGtleSBhcHA9IkVOIiBkYi1pZD0i
+ZnZhdzl2ZDVycmZlejJlcGF2YzVleGViejAyeHQwdnZ2d3JzIiB0aW1lc3RhbXA9IjE0NTQ5ODgy
+NzIiPjI2PC9rZXk+PC9mb3JlaWduLWtleXM+PHJlZi10eXBlIG5hbWU9IkpvdXJuYWwgQXJ0aWNs
+ZSI+MTc8L3JlZi10eXBlPjxjb250cmlidXRvcnM+PGF1dGhvcnM+PGF1dGhvcj5OYWJpLCBJdmFu
+IFIuPC9hdXRob3I+PC9hdXRob3JzPjwvY29udHJpYnV0b3JzPjx0aXRsZXM+PHRpdGxlPkNhdmlu
+IGZldmVyOiByZWd1bGF0aW5nIGNhdmVvbGFlPC90aXRsZT48c2Vjb25kYXJ5LXRpdGxlPk5hdHVy
+ZSBDZWxsIEJpb2xvZ3k8L3NlY29uZGFyeS10aXRsZT48L3RpdGxlcz48cGVyaW9kaWNhbD48ZnVs
+bC10aXRsZT5OYXR1cmUgQ2VsbCBCaW9sb2d5PC9mdWxsLXRpdGxlPjwvcGVyaW9kaWNhbD48cGFn
+ZXM+Nzg5LTc5MTwvcGFnZXM+PHZvbHVtZT4xMTwvdm9sdW1lPjxudW1iZXI+NzwvbnVtYmVyPjxr
+ZXl3b3Jkcz48a2V5d29yZD5NVVJDPC9rZXl3b3JkPjxrZXl3b3JkPkNFTEwgQklPTE9HWTwva2V5
+d29yZD48a2V5d29yZD5DRUxMUzwva2V5d29yZD48a2V5d29yZD5QTEFTTUEtTUVNQlJBTkU8L2tl
+eXdvcmQ+PGtleXdvcmQ+RU5ET0NZVE9TSVM8L2tleXdvcmQ+PGtleXdvcmQ+Q09JTEVELUNPSUwg
+UFJPVEVJTjwva2V5d29yZD48a2V5d29yZD5NZW1icmFuZSBQcm90ZWlucyAtIHBoeXNpb2xvZ3k8
+L2tleXdvcmQ+PGtleXdvcmQ+Uk5BLUJpbmRpbmcgUHJvdGVpbnMgLSBwaHlzaW9sb2d5PC9rZXl3
+b3JkPjxrZXl3b3JkPkNhcnJpZXIgUHJvdGVpbnMgLSBwaHlzaW9sb2d5PC9rZXl3b3JkPjxrZXl3
+b3JkPkNhdmVvbGFlIC0gbWV0YWJvbGlzbTwva2V5d29yZD48a2V5d29yZD5NZW1icmFuZSBQcm90
+ZWlucyAtIG1ldGFib2xpc208L2tleXdvcmQ+PGtleXdvcmQ+Uk5BLUJpbmRpbmcgUHJvdGVpbnMg
+LSBtZXRhYm9saXNtPC9rZXl3b3JkPjxrZXl3b3JkPkNhcnJpZXIgUHJvdGVpbnMgLSBtZXRhYm9s
+aXNtPC9rZXl3b3JkPjxrZXl3b3JkPkdlbmUgZXhwcmVzc2lvbjwva2V5d29yZD48a2V5d29yZD5S
+ZXNlYXJjaDwva2V5d29yZD48a2V5d29yZD5NZW1icmFuZSBwcm90ZWluczwva2V5d29yZD48a2V5
+d29yZD5DYXZlb2xhZTwva2V5d29yZD48a2V5d29yZD5TdHJ1Y3R1cmU8L2tleXdvcmQ+PGtleXdv
+cmQ+UGh5c2lvbG9naWNhbCBhc3BlY3RzPC9rZXl3b3JkPjwva2V5d29yZHM+PGRhdGVzPjx5ZWFy
+PjIwMDk8L3llYXI+PC9kYXRlcz48cHViLWxvY2F0aW9uPkxPTkRPTjwvcHViLWxvY2F0aW9uPjxw
+dWJsaXNoZXI+TkFUVVJFIFBVQkxJU0hJTkcgR1JPVVA8L3B1Ymxpc2hlcj48aXNibj4xNDY1LTcz
+OTI8L2lzYm4+PHVybHM+PHJlbGF0ZWQtdXJscz48dXJsPmh0dHA6Ly91cS5zdW1tb24uc2VyaWFs
+c3NvbHV0aW9ucy5jb20vMi4wLjAvbGluay8wL2VMdkhDWE13alYxTGI5UkFETFlRRWhJU0FzcXJh
+YW1VQXowR01vOU1acmloRlZWUFBWVGxIRG56cUpDcXRPeG1xX0x2c1pOc3RMdUNpdk40SnBteE03
+WmpmemFBa3BfTFl1OU9ZTDJLU3NreUlDWWZvak5WSFJQYXl0dlNZd3g3dno5T194SFFWX1pMNTF1
+U1VsZlVsbEY3V2p2MnVDNHZydWJRZ2RZRFJwcHVnS3FvU2Z0UG9MeTl1Zk1OdkZ0QWM4ZkE1T3Fo
+X3ZadXZmcXJVaG9VME5rcjJMU2IzU1Nlek5Ib1g5dFlucDM2am85djZ6VzhuSXpSX05zb1BRZndK
+SFp2NE5uWW52TDNXOGdYZVAtenkxTWtjZi1hTDhldTlhVHFjb18za1Z6aS1BNS1uSDJfV3B3WFUw
+ZUY0cG9jUFYzRW9JMUtiVnNIRVl3UVNVU2Z2Q2lEUlprQ0NtZERTRmhKSHlycnFtaHFWMWxqU19U
+U1lCM0pkVlB2NFFWeTVuM1hEd2k5Y0FoNVMxUkVybTBybGJiUnRSRXhsblZyMFpLMTRtVUdKM3pT
+RFJlYjZEaWI1UnJYcTFYREFWRERBSlVNUGt6ajZiWmZvdDhlT1JxWjA5eU5sVGVhclZPaWFSdUdO
+ZUhtcGhFMW8ySXRiVE9ENDNsay1pRHBjWXo1RlU0Ym5qZHdkMTUwUUV4S296STRIZGs5ajhobUpS
+dE9mU016dGxTa3VGM1RQX1FaSE83UktYTDdESG4wOU1hZnRnVmxKbUM5UTZ1VVl6UkZaeUQtaDJ3
+eFZXbm42Z1Q5MFdPSGNRelB4eWdYcHhGX2hLZjljaDFQR05mN0J3bTJCMXM8L3VybD48L3JlbGF0
+ZWQtdXJscz48L3VybHM+PGVsZWN0cm9uaWMtcmVzb3VyY2UtbnVtPjEwLjEwMzgvbmNiMDcwOS03
+ODk8L2VsZWN0cm9uaWMtcmVzb3VyY2UtbnVtPjwvcmVjb3JkPjwvQ2l0ZT48Q2l0ZT48QXV0aG9y
+PkluZGVyPC9BdXRob3I+PFllYXI+MjAxMjwvWWVhcj48UmVjTnVtPjg8L1JlY051bT48cmVjb3Jk
+PjxyZWMtbnVtYmVyPjg8L3JlYy1udW1iZXI+PGZvcmVpZ24ta2V5cz48a2V5IGFwcD0iRU4iIGRi
+LWlkPSJmdmF3OXZkNXJyZmV6MmVwYXZjNWV4ZWJ6MDJ4dDB2dnZ3cnMiIHRpbWVzdGFtcD0iMTQ1
+MjEzMzI0NSI+ODwva2V5PjwvZm9yZWlnbi1rZXlzPjxyZWYtdHlwZSBuYW1lPSJKb3VybmFsIEFy
+dGljbGUiPjE3PC9yZWYtdHlwZT48Y29udHJpYnV0b3JzPjxhdXRob3JzPjxhdXRob3I+SW5kZXIs
+IEsuIEwuPC9hdXRob3I+PGF1dGhvcj5aaGVuZywgWS4gWi48L2F1dGhvcj48YXV0aG9yPkRhdmlz
+LCBNLiBKLjwvYXV0aG9yPjxhdXRob3I+TW9vbiwgSC48L2F1dGhvcj48YXV0aG9yPkxvbywgRC48
+L2F1dGhvcj48YXV0aG9yPk5ndXllbiwgSC48L2F1dGhvcj48YXV0aG9yPkNsZW1lbnRzLCBKLiBB
+LjwvYXV0aG9yPjxhdXRob3I+UGFydG9uLCBSLiBHLjwvYXV0aG9yPjxhdXRob3I+Rm9zdGVyLCBM
+LiBKLjwvYXV0aG9yPjxhdXRob3I+SGlsbCwgTS4gTS48L2F1dGhvcj48L2F1dGhvcnM+PC9jb250
+cmlidXRvcnM+PGF1dGgtYWRkcmVzcz5UaGUgVW5pdmVyc2l0eSBvZiBRdWVlbnNsYW5kIERpYW1h
+bnRpbmEgSW5zdGl0dXRlLCBUaGUgVW5pdmVyc2l0eSBvZiBRdWVlbnNsYW5kLCBCcmlzYmFuZSwg
+UXVlZW5zbGFuZCA0MTAyLCBBdXN0cmFsaWEuPC9hdXRoLWFkZHJlc3M+PHRpdGxlcz48dGl0bGU+
+RXhwcmVzc2lvbiBvZiBQVFJGIGluIFBDLTMgQ2VsbHMgbW9kdWxhdGVzIGNob2xlc3Rlcm9sIGR5
+bmFtaWNzIGFuZCB0aGUgYWN0aW4gY3l0b3NrZWxldG9uIGltcGFjdGluZyBzZWNyZXRpb24gcGF0
+aHdheXM8L3RpdGxlPjxzZWNvbmRhcnktdGl0bGU+TW9sIENlbGwgUHJvdGVvbWljczwvc2Vjb25k
+YXJ5LXRpdGxlPjxhbHQtdGl0bGU+TW9sZWN1bGFyICZhbXA7IGNlbGx1bGFyIHByb3Rlb21pY3Mg
+OiBNQ1A8L2FsdC10aXRsZT48L3RpdGxlcz48cGVyaW9kaWNhbD48ZnVsbC10aXRsZT5Nb2wgQ2Vs
+bCBQcm90ZW9taWNzPC9mdWxsLXRpdGxlPjxhYmJyLTE+TW9sZWN1bGFyICZhbXA7IGNlbGx1bGFy
+IHByb3Rlb21pY3MgOiBNQ1A8L2FiYnItMT48L3BlcmlvZGljYWw+PGFsdC1wZXJpb2RpY2FsPjxm
+dWxsLXRpdGxlPk1vbCBDZWxsIFByb3Rlb21pY3M8L2Z1bGwtdGl0bGU+PGFiYnItMT5Nb2xlY3Vs
+YXIgJmFtcDsgY2VsbHVsYXIgcHJvdGVvbWljcyA6IE1DUDwvYWJici0xPjwvYWx0LXBlcmlvZGlj
+YWw+PHBhZ2VzPk0xMTEuMDEyMjQ1PC9wYWdlcz48dm9sdW1lPjExPC92b2x1bWU+PG51bWJlcj4y
+PC9udW1iZXI+PGVkaXRpb24+MjAxMS8xMC8yODwvZWRpdGlvbj48a2V5d29yZHM+PGtleXdvcmQ+
+QWN0aW4gQ3l0b3NrZWxldG9uLyptZXRhYm9saXNtPC9rZXl3b3JkPjxrZXl3b3JkPkJsb3R0aW5n
+LCBXZXN0ZXJuPC9rZXl3b3JkPjxrZXl3b3JkPkNhdmVvbGFlL21ldGFib2xpc208L2tleXdvcmQ+
+PGtleXdvcmQ+Q2F2ZW9saW4gMS8qbWV0YWJvbGlzbTwva2V5d29yZD48a2V5d29yZD5DaG9sZXN0
+ZXJvbC8qbWV0YWJvbGlzbTwva2V5d29yZD48a2V5d29yZD5DaHJvbWF0b2dyYXBoeSwgTGlxdWlk
+PC9rZXl3b3JkPjxrZXl3b3JkPkVuZG9jeXRvc2lzPC9rZXl3b3JkPjxrZXl3b3JkPkZsdW9yZXNj
+ZW50IEFudGlib2R5IFRlY2huaXF1ZTwva2V5d29yZD48a2V5d29yZD5Hb2xnaSBBcHBhcmF0dXMv
+bWV0YWJvbGlzbTwva2V5d29yZD48a2V5d29yZD5IdW1hbnM8L2tleXdvcmQ+PGtleXdvcmQ+TWFs
+ZTwva2V5d29yZD48a2V5d29yZD5NZW1icmFuZSBNaWNyb2RvbWFpbnMvbWV0YWJvbGlzbTwva2V5
+d29yZD48a2V5d29yZD5NZW1icmFuZSBQcm90ZWlucy9tZXRhYm9saXNtPC9rZXl3b3JkPjxrZXl3
+b3JkPlByb3N0YXRpYyBOZW9wbGFzbXMvKm1ldGFib2xpc208L2tleXdvcmQ+PGtleXdvcmQ+UHJv
+dGVpbiBUcmFuc3BvcnQ8L2tleXdvcmQ+PGtleXdvcmQ+UHJvdGVvbWUvKmFuYWx5c2lzPC9rZXl3
+b3JkPjxrZXl3b3JkPlJOQS1CaW5kaW5nIFByb3RlaW5zLyptZXRhYm9saXNtPC9rZXl3b3JkPjxr
+ZXl3b3JkPipTZWNyZXRvcnkgUGF0aHdheTwva2V5d29yZD48a2V5d29yZD5TcGVjdHJvbWV0cnks
+IE1hc3MsIE1hdHJpeC1Bc3Npc3RlZCBMYXNlciBEZXNvcnB0aW9uLUlvbml6YXRpb248L2tleXdv
+cmQ+PGtleXdvcmQ+VHVtb3IgQ2VsbHMsIEN1bHR1cmVkPC9rZXl3b3JkPjwva2V5d29yZHM+PGRh
+dGVzPjx5ZWFyPjIwMTI8L3llYXI+PHB1Yi1kYXRlcz48ZGF0ZT5GZWI8L2RhdGU+PC9wdWItZGF0
+ZXM+PC9kYXRlcz48aXNibj4xNTM1LTk0NzY8L2lzYm4+PGFjY2Vzc2lvbi1udW0+MjIwMzAzNTE8
+L2FjY2Vzc2lvbi1udW0+PHVybHM+PC91cmxzPjxjdXN0b20yPlBtYzMyNzc3NjE8L2N1c3RvbTI+
+PGVsZWN0cm9uaWMtcmVzb3VyY2UtbnVtPjEwLjEwNzQvbWNwLk0xMTEuMDEyMjQ1PC9lbGVjdHJv
+bmljLXJlc291cmNlLW51bT48cmVtb3RlLWRhdGFiYXNlLXByb3ZpZGVyPk5MTTwvcmVtb3RlLWRh
+dGFiYXNlLXByb3ZpZGVyPjxsYW5ndWFnZT5lbmc8L2xhbmd1YWdlPjwvcmVjb3JkPjwvQ2l0ZT48
+L0VuZE5vdGU+
 </w:fldData>
         </w:fldChar>
       </w:r>
@@ -6554,7 +6088,20 @@
         <w:rPr>
           <w:noProof/>
         </w:rPr>
-        <w:t>(Nabi 2009; Inder et al. 2012)</w:t>
+        <w:t>(Nabi 2009; Inder</w:t>
+      </w:r>
+      <w:r>
+        <w:rPr>
+          <w:i/>
+          <w:noProof/>
+        </w:rPr>
+        <w:t xml:space="preserve"> et al.</w:t>
+      </w:r>
+      <w:r>
+        <w:rPr>
+          <w:noProof/>
+        </w:rPr>
+        <w:t xml:space="preserve"> 2012)</w:t>
       </w:r>
       <w:r>
         <w:fldChar w:fldCharType="end"/>
@@ -6575,33 +6122,59 @@
         <w:t>modifying caveolin associated lipid rafts and caveolae.</w:t>
       </w:r>
       <w:r>
-        <w:t xml:space="preserve"> Expression of cavin-1 in cells with functional caveolin dramatically increases the caveolae density</w:t>
-      </w:r>
-      <w:bookmarkStart w:id="7" w:name="_GoBack"/>
-      <w:bookmarkEnd w:id="7"/>
-      <w:r>
-        <w:t>. In contrast, cavin-1 knockdown in mice yielded a significant decrease in caveolae formation.</w:t>
+        <w:t xml:space="preserve"> Expression of cavin-1 in cells with functional caveolin dramatically increases the caveolae density. In contrast, cavin-1 knockdown in mice yielded a significant decrease in caveolae formation.</w:t>
+      </w:r>
+      <w:r>
+        <w:t xml:space="preserve"> E</w:t>
+      </w:r>
+      <w:r>
+        <w:t>arlier work from our lab compared</w:t>
+      </w:r>
+      <w:r>
+        <w:t xml:space="preserve"> GFP transformed</w:t>
       </w:r>
       <w:r>
         <w:t xml:space="preserve"> </w:t>
       </w:r>
       <w:r>
-        <w:t xml:space="preserve">For this reason, it is likely that cavin-1 modulates the cholesterol transporting role of CAV1. To support this, </w:t>
-      </w:r>
-      <w:r>
-        <w:t xml:space="preserve">earlier work from our lab compared </w:t>
-      </w:r>
-      <w:r>
-        <w:t xml:space="preserve">cells containing functional cavin-1 </w:t>
-      </w:r>
-      <w:r>
-        <w:t>and cells without to find a decrease in cholesterol found within the lipid raft fraction upon cavin-1 expression.</w:t>
+        <w:t xml:space="preserve">PC3 </w:t>
+      </w:r>
+      <w:r>
+        <w:t>cells</w:t>
+      </w:r>
+      <w:r>
+        <w:t xml:space="preserve"> </w:t>
+      </w:r>
+      <w:r>
+        <w:t>to</w:t>
+      </w:r>
+      <w:r>
+        <w:t xml:space="preserve"> GFP-</w:t>
+      </w:r>
+      <w:r>
+        <w:t>cavin-1 PC3 cells which revealed a</w:t>
+      </w:r>
+      <w:r>
+        <w:t xml:space="preserve"> decrease in cholesterol found within the lipid raft fraction upon cavin-1 expression.</w:t>
+      </w:r>
+      <w:r>
+        <w:t xml:space="preserve"> However, cavin-1 expression without functional CAV1 did not reveal this.</w:t>
       </w:r>
       <w:r>
         <w:t xml:space="preserve"> Hereby, cavin-1 </w:t>
       </w:r>
       <w:r>
-        <w:t>modifies the cholesterol re-distribution by CAV1</w:t>
+        <w:t xml:space="preserve">modifies the </w:t>
+      </w:r>
+      <w:r>
+        <w:lastRenderedPageBreak/>
+        <w:t xml:space="preserve">cholesterol re-distribution by </w:t>
+      </w:r>
+      <w:r>
+        <w:t xml:space="preserve">acting on </w:t>
+      </w:r>
+      <w:r>
+        <w:t>CAV1</w:t>
       </w:r>
       <w:r>
         <w:t xml:space="preserve"> </w:t>
@@ -6616,13 +6189,22 @@
         <w:t>. Co-immunoprecipitation studies with the cavin members and CAV1 reveal that cavin form distinct complexes. These complexes require the presence of</w:t>
       </w:r>
       <w:r>
-        <w:t xml:space="preserve"> cavin-1 and either cavin-2 or cavin-3 to </w:t>
-      </w:r>
-      <w:r>
-        <w:t xml:space="preserve">form and initiate its function, however these cavins have additional functions without being involved in the complexes. Once cavin-1 or cavin-1 containing complexes associate to CAV1, </w:t>
-      </w:r>
-      <w:r>
-        <w:t>modification of the lipid domain composition occurs</w:t>
+        <w:t xml:space="preserve"> cavin-1 </w:t>
+      </w:r>
+      <w:r>
+        <w:t>with</w:t>
+      </w:r>
+      <w:r>
+        <w:t xml:space="preserve"> either cavin-2 or cavin-3 to </w:t>
+      </w:r>
+      <w:r>
+        <w:t xml:space="preserve">initiate </w:t>
+      </w:r>
+      <w:r>
+        <w:t>modification o</w:t>
+      </w:r>
+      <w:r>
+        <w:t>f the lipid domain composition</w:t>
       </w:r>
       <w:r>
         <w:t xml:space="preserve">. Overexpressing cavin-2 in HeLa cell lines, which includes natural CAV-1, was found to increase membrane tubule formation from the caveolae. So, while cavin-2 presence may not be mandatory, its addition to these complexes affects size and </w:t>
@@ -6646,13 +6228,22 @@
         <w:t xml:space="preserve">e functions. Yet, as </w:t>
       </w:r>
       <w:r>
-        <w:t>lipid raft composition</w:t>
-      </w:r>
-      <w:r>
-        <w:t xml:space="preserve"> has not been reported to change in response to cavin-2 or 3,</w:t>
-      </w:r>
-      <w:r>
-        <w:t xml:space="preserve"> it is unlikely cavin-2 and 3 are having an effect on cargo export.</w:t>
+        <w:t xml:space="preserve">these </w:t>
+      </w:r>
+      <w:r>
+        <w:t xml:space="preserve">other </w:t>
+      </w:r>
+      <w:r>
+        <w:t xml:space="preserve">cavins don’t bind to CAV1, </w:t>
+      </w:r>
+      <w:r>
+        <w:t xml:space="preserve">it is unlikely cavin-2 and 3 are having an effect on </w:t>
+      </w:r>
+      <w:r>
+        <w:t xml:space="preserve">lipid raft composition and therefore </w:t>
+      </w:r>
+      <w:r>
+        <w:t>cargo export.</w:t>
       </w:r>
       <w:r>
         <w:t xml:space="preserve"> </w:t>
@@ -6661,7 +6252,10 @@
         <w:t xml:space="preserve">Cavin-4 is only present in cardiac and skeletal muscle and will associate with Caveolin-3, where its specific action in this system had not been as extensively studied. </w:t>
       </w:r>
       <w:r>
-        <w:t xml:space="preserve">Establishing this relationship between </w:t>
+        <w:t>Manipulating the</w:t>
+      </w:r>
+      <w:r>
+        <w:t xml:space="preserve"> relationship between </w:t>
       </w:r>
       <w:r>
         <w:t>CAV1 and cavin-1 provides as a useful tool to assess cholesterol, lipid raft and</w:t>
@@ -6683,7 +6277,7 @@
         <w:pStyle w:val="NoSpacing"/>
         <w:ind w:firstLine="142"/>
       </w:pPr>
-      <w:bookmarkStart w:id="8" w:name="_Toc445122524"/>
+      <w:bookmarkStart w:id="7" w:name="_Toc445122524"/>
       <w:r>
         <w:rPr>
           <w:rStyle w:val="Heading2Char"/>
@@ -6696,7 +6290,7 @@
         </w:rPr>
         <w:t>cargo export</w:t>
       </w:r>
-      <w:bookmarkEnd w:id="8"/>
+      <w:bookmarkEnd w:id="7"/>
       <w:r>
         <w:t>.</w:t>
       </w:r>
@@ -6782,7 +6376,7 @@
                                           <pic:cNvPicPr/>
                                         </pic:nvPicPr>
                                         <pic:blipFill>
-                                          <a:blip r:embed="rId10">
+                                          <a:blip r:embed="rId9">
                                             <a:extLst>
                                               <a:ext uri="{28A0092B-C50C-407E-A947-70E740481C1C}">
                                                 <a14:useLocalDpi xmlns:a14="http://schemas.microsoft.com/office/drawing/2010/main" val="0"/>
@@ -6833,7 +6427,7 @@
           </mc:Choice>
           <mc:Fallback>
             <w:pict>
-              <v:shape w14:anchorId="25AE4280" id="_x0000_s1028" type="#_x0000_t202" style="position:absolute;left:0;text-align:left;margin-left:470.8pt;margin-top:201.85pt;width:522pt;height:226.5pt;z-index:251665408;visibility:visible;mso-wrap-style:square;mso-width-percent:0;mso-height-percent:0;mso-wrap-distance-left:9pt;mso-wrap-distance-top:3.6pt;mso-wrap-distance-right:9pt;mso-wrap-distance-bottom:3.6pt;mso-position-horizontal:right;mso-position-horizontal-relative:margin;mso-position-vertical:absolute;mso-position-vertical-relative:text;mso-width-percent:0;mso-height-percent:0;mso-width-relative:margin;mso-height-relative:margin;v-text-anchor:top" o:gfxdata="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">
+              <v:shape w14:anchorId="25AE4280" id="_x0000_s1027" type="#_x0000_t202" style="position:absolute;left:0;text-align:left;margin-left:470.8pt;margin-top:201.85pt;width:522pt;height:226.5pt;z-index:251665408;visibility:visible;mso-wrap-style:square;mso-width-percent:0;mso-height-percent:0;mso-wrap-distance-left:9pt;mso-wrap-distance-top:3.6pt;mso-wrap-distance-right:9pt;mso-wrap-distance-bottom:3.6pt;mso-position-horizontal:right;mso-position-horizontal-relative:margin;mso-position-vertical:absolute;mso-position-vertical-relative:text;mso-width-percent:0;mso-height-percent:0;mso-width-relative:margin;mso-height-relative:margin;v-text-anchor:top" o:gfxdata="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">
                 <v:textbox>
                   <w:txbxContent>
                     <w:p>
@@ -6858,7 +6452,7 @@
                                     <pic:cNvPicPr/>
                                   </pic:nvPicPr>
                                   <pic:blipFill>
-                                    <a:blip r:embed="rId10">
+                                    <a:blip r:embed="rId9">
                                       <a:extLst>
                                         <a:ext uri="{28A0092B-C50C-407E-A947-70E740481C1C}">
                                           <a14:useLocalDpi xmlns:a14="http://schemas.microsoft.com/office/drawing/2010/main" val="0"/>
@@ -6947,10 +6541,28 @@
         <w:t xml:space="preserve"> switch can be utilised to determine protein change between the rafts, ultimately identifying functional change. </w:t>
       </w:r>
       <w:r>
-        <w:t xml:space="preserve">An earlier study from our lab had used this mechanism to determine changes in protein cargo recruitment into the ECVs. Using an advanced prostate cancer cell model, PC3, which exerts abnormal caveolin-1 expression and lacks cavin expression was used. Ectopic cavin-1 expression induced differential protein recruitment of </w:t>
-      </w:r>
-      <w:r>
-        <w:t xml:space="preserve">123 proteins and flux in </w:t>
+        <w:t xml:space="preserve">An earlier study from our lab had used this mechanism </w:t>
+      </w:r>
+      <w:r>
+        <w:t xml:space="preserve">in PC3 cells </w:t>
+      </w:r>
+      <w:r>
+        <w:t xml:space="preserve">to determine changes in protein cargo recruitment into the </w:t>
+      </w:r>
+      <w:r>
+        <w:t>EV</w:t>
+      </w:r>
+      <w:r>
+        <w:t xml:space="preserve">s. Ectopic cavin-1 expression induced differential protein recruitment of </w:t>
+      </w:r>
+      <w:r>
+        <w:t xml:space="preserve">123 proteins </w:t>
+      </w:r>
+      <w:r>
+        <w:t xml:space="preserve">to EVs </w:t>
+      </w:r>
+      <w:r>
+        <w:t xml:space="preserve">and flux in </w:t>
       </w:r>
       <w:r>
         <w:t xml:space="preserve">contained </w:t>
@@ -6959,26 +6571,31 @@
         <w:t xml:space="preserve">lipid raft proteins. </w:t>
       </w:r>
       <w:r>
-        <w:t>In a later study, the microRNA</w:t>
-      </w:r>
-      <w:r>
-        <w:t xml:space="preserve"> (miRNA)</w:t>
-      </w:r>
-      <w:r>
-        <w:t xml:space="preserve">, </w:t>
-      </w:r>
-      <w:r>
-        <w:lastRenderedPageBreak/>
-        <w:t xml:space="preserve">miR-148a, was found to be </w:t>
+        <w:t xml:space="preserve">In a later study, the microRNA, miR-148a, was found to be </w:t>
       </w:r>
       <w:r>
         <w:t>strongly underrepresented</w:t>
       </w:r>
       <w:r>
-        <w:t xml:space="preserve"> the ECVs upon expression of cavin-1, yet no significant decrease in the cell. </w:t>
-      </w:r>
-      <w:r>
-        <w:t>This indicates that cargo sequestered into the ECVs is co</w:t>
+        <w:t xml:space="preserve"> the </w:t>
+      </w:r>
+      <w:r>
+        <w:t>EV</w:t>
+      </w:r>
+      <w:r>
+        <w:t xml:space="preserve">s upon expression of cavin-1, yet no significant decrease in the cell. </w:t>
+      </w:r>
+      <w:r>
+        <w:t xml:space="preserve">Additionally, while cavin-1 is mediating this change, it is not present within the EVs, indicating an indirect mechanism through lipid raft changes. </w:t>
+      </w:r>
+      <w:r>
+        <w:t xml:space="preserve">This indicates that cargo sequestered into the </w:t>
+      </w:r>
+      <w:r>
+        <w:t>EV</w:t>
+      </w:r>
+      <w:r>
+        <w:t>s is co</w:t>
       </w:r>
       <w:r>
         <w:t>mpleted in a selective manner for</w:t>
@@ -7008,14 +6625,14 @@
         <w:pStyle w:val="NoSpacing"/>
         <w:ind w:firstLine="142"/>
       </w:pPr>
-      <w:bookmarkStart w:id="9" w:name="_Toc445122525"/>
+      <w:bookmarkStart w:id="8" w:name="_Toc445122525"/>
       <w:r>
         <w:rPr>
           <w:rStyle w:val="Heading1Char"/>
         </w:rPr>
         <w:t>Hypothesis</w:t>
       </w:r>
-      <w:bookmarkEnd w:id="9"/>
+      <w:bookmarkEnd w:id="8"/>
       <w:r>
         <w:t>:</w:t>
       </w:r>
@@ -7063,11 +6680,12 @@
       <w:pPr>
         <w:pStyle w:val="Heading1"/>
       </w:pPr>
-      <w:bookmarkStart w:id="10" w:name="_Toc445122526"/>
-      <w:r>
+      <w:bookmarkStart w:id="9" w:name="_Toc445122526"/>
+      <w:r>
+        <w:lastRenderedPageBreak/>
         <w:t>Aims:</w:t>
       </w:r>
-      <w:bookmarkEnd w:id="10"/>
+      <w:bookmarkEnd w:id="9"/>
       <w:r>
         <w:t xml:space="preserve"> </w:t>
       </w:r>
@@ -7102,7 +6720,13 @@
         <w:t xml:space="preserve">ely exported </w:t>
       </w:r>
       <w:r>
-        <w:t>by ECVs</w:t>
+        <w:t xml:space="preserve">by </w:t>
+      </w:r>
+      <w:r>
+        <w:t>EV</w:t>
+      </w:r>
+      <w:r>
+        <w:t>s</w:t>
       </w:r>
       <w:r>
         <w:t xml:space="preserve"> in response to cavin-1 expression. </w:t>
@@ -7147,7 +6771,10 @@
         <w:t xml:space="preserve">co-localisation with miRNAs and </w:t>
       </w:r>
       <w:r>
-        <w:t>ECVs</w:t>
+        <w:t>EV</w:t>
+      </w:r>
+      <w:r>
+        <w:t>s</w:t>
       </w:r>
       <w:r>
         <w:t xml:space="preserve">.  </w:t>
@@ -7163,27 +6790,27 @@
       <w:pPr>
         <w:pStyle w:val="NoSpacing"/>
       </w:pPr>
-      <w:bookmarkStart w:id="11" w:name="_Toc445122527"/>
+      <w:bookmarkStart w:id="10" w:name="_Toc445122527"/>
       <w:r>
         <w:rPr>
           <w:rStyle w:val="Heading1Char"/>
         </w:rPr>
         <w:t>Methods:</w:t>
       </w:r>
+      <w:bookmarkEnd w:id="10"/>
+      <w:r>
+        <w:t xml:space="preserve"> </w:t>
+      </w:r>
+    </w:p>
+    <w:p>
+      <w:pPr>
+        <w:pStyle w:val="Heading2"/>
+      </w:pPr>
+      <w:bookmarkStart w:id="11" w:name="_Toc445122528"/>
+      <w:r>
+        <w:t>Advanced Prostate Cancer cell line: PC3</w:t>
+      </w:r>
       <w:bookmarkEnd w:id="11"/>
-      <w:r>
-        <w:t xml:space="preserve"> </w:t>
-      </w:r>
-    </w:p>
-    <w:p>
-      <w:pPr>
-        <w:pStyle w:val="Heading2"/>
-      </w:pPr>
-      <w:bookmarkStart w:id="12" w:name="_Toc445122528"/>
-      <w:r>
-        <w:t>Advanced Prostate Cancer cell line: PC3</w:t>
-      </w:r>
-      <w:bookmarkEnd w:id="12"/>
     </w:p>
     <w:p>
       <w:pPr>
@@ -7270,7 +6897,7 @@
                                           <pic:cNvPicPr/>
                                         </pic:nvPicPr>
                                         <pic:blipFill>
-                                          <a:blip r:embed="rId11">
+                                          <a:blip r:embed="rId10">
                                             <a:extLst>
                                               <a:ext uri="{28A0092B-C50C-407E-A947-70E740481C1C}">
                                                 <a14:useLocalDpi xmlns:a14="http://schemas.microsoft.com/office/drawing/2010/main" val="0"/>
@@ -7331,7 +6958,7 @@
           </mc:Choice>
           <mc:Fallback>
             <w:pict>
-              <v:shape w14:anchorId="33F1B6E8" id="_x0000_s1029" type="#_x0000_t202" style="position:absolute;left:0;text-align:left;margin-left:-.75pt;margin-top:76.8pt;width:524.55pt;height:303.75pt;z-index:251659264;visibility:visible;mso-wrap-style:square;mso-width-percent:0;mso-height-percent:0;mso-wrap-distance-left:9pt;mso-wrap-distance-top:3.6pt;mso-wrap-distance-right:9pt;mso-wrap-distance-bottom:3.6pt;mso-position-horizontal:absolute;mso-position-horizontal-relative:text;mso-position-vertical:absolute;mso-position-vertical-relative:text;mso-width-percent:0;mso-height-percent:0;mso-width-relative:margin;mso-height-relative:margin;v-text-anchor:top" o:gfxdata="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">
+              <v:shape w14:anchorId="33F1B6E8" id="_x0000_s1028" type="#_x0000_t202" style="position:absolute;left:0;text-align:left;margin-left:-.75pt;margin-top:76.8pt;width:524.55pt;height:303.75pt;z-index:251659264;visibility:visible;mso-wrap-style:square;mso-width-percent:0;mso-height-percent:0;mso-wrap-distance-left:9pt;mso-wrap-distance-top:3.6pt;mso-wrap-distance-right:9pt;mso-wrap-distance-bottom:3.6pt;mso-position-horizontal:absolute;mso-position-horizontal-relative:text;mso-position-vertical:absolute;mso-position-vertical-relative:text;mso-width-percent:0;mso-height-percent:0;mso-width-relative:margin;mso-height-relative:margin;v-text-anchor:top" o:gfxdata="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">
                 <v:textbox>
                   <w:txbxContent>
                     <w:p>
@@ -7362,7 +6989,7 @@
                                     <pic:cNvPicPr/>
                                   </pic:nvPicPr>
                                   <pic:blipFill>
-                                    <a:blip r:embed="rId11">
+                                    <a:blip r:embed="rId10">
                                       <a:extLst>
                                         <a:ext uri="{28A0092B-C50C-407E-A947-70E740481C1C}">
                                           <a14:useLocalDpi xmlns:a14="http://schemas.microsoft.com/office/drawing/2010/main" val="0"/>
@@ -7459,11 +7086,11 @@
       <w:pPr>
         <w:pStyle w:val="Heading2"/>
       </w:pPr>
-      <w:bookmarkStart w:id="13" w:name="_Toc445122529"/>
+      <w:bookmarkStart w:id="12" w:name="_Toc445122529"/>
       <w:r>
         <w:t>Aim 1: Which microRNAs are selectively exported?</w:t>
       </w:r>
-      <w:bookmarkEnd w:id="13"/>
+      <w:bookmarkEnd w:id="12"/>
     </w:p>
     <w:p>
       <w:pPr>
@@ -7480,7 +7107,10 @@
         <w:t xml:space="preserve">RNA was extracted from </w:t>
       </w:r>
       <w:r>
-        <w:t>ECVs</w:t>
+        <w:t>EV</w:t>
+      </w:r>
+      <w:r>
+        <w:t>s</w:t>
       </w:r>
       <w:r>
         <w:t xml:space="preserve"> excreted from PC3 cells expressing GFP only or cavin-1::GFP. This RNA was then </w:t>
@@ -7510,7 +7140,7 @@
         <w:t xml:space="preserve"> raw counts of miRNA species found in the </w:t>
       </w:r>
       <w:r>
-        <w:t>ECV</w:t>
+        <w:t>EV</w:t>
       </w:r>
       <w:r>
         <w:t xml:space="preserve"> </w:t>
@@ -7531,11 +7161,7 @@
         <w:t>differentially exported</w:t>
       </w:r>
       <w:r>
-        <w:t xml:space="preserve"> in PC3 model </w:t>
-      </w:r>
-      <w:r>
-        <w:lastRenderedPageBreak/>
-        <w:t>system</w:t>
+        <w:t xml:space="preserve"> in PC3 model system</w:t>
       </w:r>
       <w:r>
         <w:t xml:space="preserve"> upon change of lipid raft composition</w:t>
@@ -7550,18 +7176,30 @@
         <w:t xml:space="preserve"> (FC)</w:t>
       </w:r>
       <w:r>
-        <w:t xml:space="preserve"> in the ECVs to the cell change in miRNAs will reveal whether the change in the ECVs is selective, and not a product of total cell expression. </w:t>
+        <w:t xml:space="preserve"> in the </w:t>
+      </w:r>
+      <w:r>
+        <w:t>EV</w:t>
+      </w:r>
+      <w:r>
+        <w:t xml:space="preserve">s to the cell change in miRNAs will reveal whether the change in the </w:t>
+      </w:r>
+      <w:r>
+        <w:t>EV</w:t>
+      </w:r>
+      <w:r>
+        <w:t xml:space="preserve">s is selective, and not a product of total cell expression. </w:t>
       </w:r>
     </w:p>
     <w:p>
       <w:pPr>
         <w:pStyle w:val="Heading3"/>
       </w:pPr>
-      <w:bookmarkStart w:id="14" w:name="_Toc445122530"/>
+      <w:bookmarkStart w:id="13" w:name="_Toc445122530"/>
       <w:r>
         <w:t>Bioinformatics analysis:</w:t>
       </w:r>
-      <w:bookmarkEnd w:id="14"/>
+      <w:bookmarkEnd w:id="13"/>
       <w:r>
         <w:t xml:space="preserve"> </w:t>
       </w:r>
@@ -7600,11 +7238,11 @@
       <w:pPr>
         <w:pStyle w:val="Heading3"/>
       </w:pPr>
-      <w:bookmarkStart w:id="15" w:name="_Toc445122531"/>
+      <w:bookmarkStart w:id="14" w:name="_Toc445122531"/>
       <w:r>
         <w:t>RT-qPCR:</w:t>
       </w:r>
-      <w:bookmarkEnd w:id="15"/>
+      <w:bookmarkEnd w:id="14"/>
       <w:r>
         <w:t xml:space="preserve"> </w:t>
       </w:r>
@@ -7624,7 +7262,17 @@
         <w:t>the computational results</w:t>
       </w:r>
       <w:r>
-        <w:t xml:space="preserve">. A similar preparation process to the miRNA-seq experiment will be completed to ensure consistent results. This includes exosome extraction from healthy PC3 cells, </w:t>
+        <w:t xml:space="preserve">. A similar preparation process to the miRNA-seq experiment will be completed to ensure consistent results. This </w:t>
+      </w:r>
+      <w:r>
+        <w:lastRenderedPageBreak/>
+        <w:t xml:space="preserve">includes </w:t>
+      </w:r>
+      <w:r>
+        <w:t>EV</w:t>
+      </w:r>
+      <w:r>
+        <w:t xml:space="preserve"> extraction from healthy PC3 cells, </w:t>
       </w:r>
       <w:r>
         <w:t xml:space="preserve">total </w:t>
@@ -7633,7 +7281,13 @@
         <w:t xml:space="preserve">RNA extraction </w:t>
       </w:r>
       <w:r>
-        <w:t>from ECVs and cell pellet using miRvana extraction kit,</w:t>
+        <w:t xml:space="preserve">from </w:t>
+      </w:r>
+      <w:r>
+        <w:t>EV</w:t>
+      </w:r>
+      <w:r>
+        <w:t>s and cell pellet using miRvana extraction kit,</w:t>
       </w:r>
       <w:r>
         <w:t xml:space="preserve"> DNAse treatment to avoid contamination and RT-qPCR. As miRNAs are too small </w:t>
@@ -7660,7 +7314,13 @@
         <w:t>d compared to verify FC</w:t>
       </w:r>
       <w:r>
-        <w:t xml:space="preserve"> between cavin-1 and control PC3 samples and between ECV and cell.</w:t>
+        <w:t xml:space="preserve"> between cavin-1 and control PC3 samples and between </w:t>
+      </w:r>
+      <w:r>
+        <w:t>EV</w:t>
+      </w:r>
+      <w:r>
+        <w:t xml:space="preserve"> and cell.</w:t>
       </w:r>
       <w:r>
         <w:t xml:space="preserve"> </w:t>
@@ -7673,65 +7333,68 @@
       <w:pPr>
         <w:pStyle w:val="Heading3"/>
       </w:pPr>
-      <w:bookmarkStart w:id="16" w:name="_Toc445122532"/>
+      <w:bookmarkStart w:id="15" w:name="_Toc445122532"/>
       <w:r>
         <w:t>Expectations for Aim 1:</w:t>
       </w:r>
+      <w:bookmarkEnd w:id="15"/>
+    </w:p>
+    <w:p>
+      <w:r>
+        <w:t xml:space="preserve">As previous studies had begun to assess this system which revealed differential export of specific miRNAs, it is expected that </w:t>
+      </w:r>
+      <w:r>
+        <w:t xml:space="preserve">upon a more comprehensive assessment that more miRNAs will be found to exert this activity given the change in lipid raft composition by cavin-1 and CAV1 manipulation. </w:t>
+      </w:r>
+      <w:r>
+        <w:t>Additionally, there is likely to be some miRNAs that change in response to cavin-1, but are a product of non-selective export</w:t>
+      </w:r>
+      <w:r>
+        <w:t xml:space="preserve"> seen by a proportional increase/decrease to the cell levels</w:t>
+      </w:r>
+      <w:r>
+        <w:t>.</w:t>
+      </w:r>
+      <w:r>
+        <w:t xml:space="preserve"> These miRNAs may be used as a control as these will </w:t>
+      </w:r>
+      <w:r>
+        <w:t>should not bind to the miRNA esc</w:t>
+      </w:r>
+      <w:r>
+        <w:t xml:space="preserve">ort protein. </w:t>
+      </w:r>
+    </w:p>
+    <w:p>
+      <w:pPr>
+        <w:pStyle w:val="Heading2"/>
+      </w:pPr>
+      <w:bookmarkStart w:id="16" w:name="_Toc445122533"/>
+      <w:r>
+        <w:t xml:space="preserve">Aim 2: </w:t>
+      </w:r>
+      <w:r>
+        <w:t>Identifying</w:t>
+      </w:r>
+      <w:r>
+        <w:t xml:space="preserve"> </w:t>
+      </w:r>
+      <w:r>
+        <w:t xml:space="preserve">candidate </w:t>
+      </w:r>
+      <w:r>
+        <w:t xml:space="preserve">miRNA </w:t>
+      </w:r>
+      <w:r>
+        <w:t>esc</w:t>
+      </w:r>
+      <w:r>
+        <w:t>ort</w:t>
+      </w:r>
+      <w:r>
+        <w:t xml:space="preserve"> proteins.</w:t>
+      </w:r>
       <w:bookmarkEnd w:id="16"/>
-    </w:p>
-    <w:p>
-      <w:r>
-        <w:t xml:space="preserve">As previous studies had begun to assess this system which revealed differential export of specific miRNAs, it is expected that </w:t>
-      </w:r>
-      <w:r>
-        <w:t xml:space="preserve">upon a more comprehensive assessment that more miRNAs will be found to exert this activity given the change in lipid raft composition by cavin-1 and CAV1 manipulation. </w:t>
-      </w:r>
-      <w:r>
-        <w:t>Additionally, there is likely to be some miRNAs that change in response to cavin-1, but are a product of non-selective export</w:t>
-      </w:r>
-      <w:r>
-        <w:t xml:space="preserve"> seen by a proportional increase/decrease to the cell levels</w:t>
-      </w:r>
-      <w:r>
-        <w:t>.</w:t>
-      </w:r>
-      <w:r>
-        <w:t xml:space="preserve"> These miRNAs may be used as a control as these will </w:t>
-      </w:r>
-      <w:r>
-        <w:t>should not bind to the miRNA esc</w:t>
-      </w:r>
-      <w:r>
-        <w:t xml:space="preserve">ort protein. </w:t>
-      </w:r>
-    </w:p>
-    <w:p>
-      <w:pPr>
-        <w:pStyle w:val="Heading2"/>
-      </w:pPr>
-      <w:bookmarkStart w:id="17" w:name="_Toc445122533"/>
-      <w:r>
-        <w:t xml:space="preserve">Aim 2: </w:t>
-      </w:r>
-      <w:r>
-        <w:t>Identifying</w:t>
-      </w:r>
-      <w:r>
-        <w:t xml:space="preserve"> </w:t>
-      </w:r>
-      <w:r>
-        <w:t xml:space="preserve">candidate </w:t>
-      </w:r>
-      <w:r>
-        <w:t xml:space="preserve">miRNA </w:t>
-      </w:r>
-      <w:r>
-        <w:t>export</w:t>
-      </w:r>
-      <w:r>
-        <w:t xml:space="preserve"> proteins.</w:t>
-      </w:r>
-      <w:bookmarkEnd w:id="17"/>
       <w:r>
         <w:t xml:space="preserve">  </w:t>
       </w:r>
@@ -7759,13 +7422,22 @@
         <w:t xml:space="preserve"> proteins that are present in the lipid raft fraction and </w:t>
       </w:r>
       <w:r>
-        <w:t>ECVs</w:t>
+        <w:t>EV</w:t>
+      </w:r>
+      <w:r>
+        <w:t>s</w:t>
       </w:r>
       <w:r>
         <w:t xml:space="preserve"> that possess RNA-binding abilities. This will utilize bioinformatics to analyse prior proteomic data of l</w:t>
       </w:r>
       <w:r>
-        <w:t>ipid raft fractions, ECVs</w:t>
+        <w:t xml:space="preserve">ipid raft fractions, </w:t>
+      </w:r>
+      <w:r>
+        <w:t>EV</w:t>
+      </w:r>
+      <w:r>
+        <w:t>s</w:t>
       </w:r>
       <w:r>
         <w:t>,</w:t>
@@ -7784,11 +7456,11 @@
           <w:tab w:val="left" w:pos="5760"/>
         </w:tabs>
       </w:pPr>
-      <w:bookmarkStart w:id="18" w:name="_Toc445122534"/>
+      <w:bookmarkStart w:id="17" w:name="_Toc445122534"/>
       <w:r>
         <w:t>Identify correlated proteins with RNA-binding ability:</w:t>
       </w:r>
-      <w:bookmarkEnd w:id="18"/>
+      <w:bookmarkEnd w:id="17"/>
       <w:r>
         <w:t xml:space="preserve"> </w:t>
       </w:r>
@@ -7805,7 +7477,13 @@
         <w:t xml:space="preserve">A non-ionic detergent, Triton-X100, was used to segregate the detergent-resistant lipid raft from the remaining lipid membrane. </w:t>
       </w:r>
       <w:r>
-        <w:t xml:space="preserve">Additionally, the ECVs were extracted from extracellular serum. All fractions were analysed by </w:t>
+        <w:t xml:space="preserve">Additionally, the </w:t>
+      </w:r>
+      <w:r>
+        <w:t>EV</w:t>
+      </w:r>
+      <w:r>
+        <w:t xml:space="preserve">s were extracted from extracellular serum. All fractions were analysed by </w:t>
       </w:r>
       <w:r>
         <w:t xml:space="preserve">liquid chromatography </w:t>
@@ -7859,7 +7537,13 @@
         <w:t xml:space="preserve"> bind to the miRNA and sequester them into the </w:t>
       </w:r>
       <w:r>
-        <w:t>forming ECVs</w:t>
+        <w:t xml:space="preserve">forming </w:t>
+      </w:r>
+      <w:r>
+        <w:t>EV</w:t>
+      </w:r>
+      <w:r>
+        <w:t>s</w:t>
       </w:r>
       <w:r>
         <w:t>, it would be expect</w:t>
@@ -7871,7 +7555,7 @@
         <w:t xml:space="preserve"> in the </w:t>
       </w:r>
       <w:r>
-        <w:t>ECV</w:t>
+        <w:t>EV</w:t>
       </w:r>
       <w:r>
         <w:t xml:space="preserve"> fraction when the miRNAs are present. </w:t>
@@ -7883,7 +7567,7 @@
         <w:t xml:space="preserve">roteins that are enriched in the </w:t>
       </w:r>
       <w:r>
-        <w:t>ECV</w:t>
+        <w:t>EV</w:t>
       </w:r>
       <w:r>
         <w:t>, based on FC,</w:t>
@@ -7938,11 +7622,11 @@
       <w:pPr>
         <w:pStyle w:val="Heading3"/>
       </w:pPr>
-      <w:bookmarkStart w:id="19" w:name="_Toc445122535"/>
+      <w:bookmarkStart w:id="18" w:name="_Toc445122535"/>
       <w:r>
         <w:t>Motif discovery of selectively exported miRNAs:</w:t>
       </w:r>
-      <w:bookmarkEnd w:id="19"/>
+      <w:bookmarkEnd w:id="18"/>
     </w:p>
     <w:p>
       <w:pPr>
@@ -8011,12 +7695,11 @@
       <w:pPr>
         <w:pStyle w:val="Heading3"/>
       </w:pPr>
-      <w:bookmarkStart w:id="20" w:name="_Toc445122536"/>
-      <w:r>
-        <w:lastRenderedPageBreak/>
+      <w:bookmarkStart w:id="19" w:name="_Toc445122536"/>
+      <w:r>
         <w:t>Expectations for Aim 2:</w:t>
       </w:r>
-      <w:bookmarkEnd w:id="20"/>
+      <w:bookmarkEnd w:id="19"/>
     </w:p>
     <w:p>
       <w:pPr>
@@ -8024,7 +7707,10 @@
         <w:ind w:firstLine="142"/>
       </w:pPr>
       <w:r>
-        <w:t xml:space="preserve">This analyses is expected to </w:t>
+        <w:t>This analysi</w:t>
+      </w:r>
+      <w:r>
+        <w:t xml:space="preserve">s is expected to </w:t>
       </w:r>
       <w:r>
         <w:t>r</w:t>
@@ -8042,7 +7728,13 @@
         <w:t xml:space="preserve">RNA binding </w:t>
       </w:r>
       <w:r>
-        <w:t xml:space="preserve">abilities. As proteins contain a defined RNA-binding motif, this expected to be shared within each of the selectively exported miRNA sequences. However, it is possible that multiple RNA-binding proteins can be involved in this process, where there would then be multiple different binding motifs. </w:t>
+        <w:t>abilities. As proteins contain a defined RNA-binding motif, this expected to be shared within each of the selectively exported miRNA sequences. However, it is possible that multiple RNA-binding proteins can be involved in this process, where there would then be multiple different binding motifs</w:t>
+      </w:r>
+      <w:r>
+        <w:t xml:space="preserve"> for different miRNAs</w:t>
+      </w:r>
+      <w:r>
+        <w:t xml:space="preserve">. </w:t>
       </w:r>
       <w:r>
         <w:t>Unpublished data from our lab finds that lipid rafts, in general, possess an enrichment in RNA-binding proteins, which may be the case in this system.</w:t>
@@ -8061,14 +7753,14 @@
       <w:pPr>
         <w:pStyle w:val="Heading2"/>
       </w:pPr>
-      <w:bookmarkStart w:id="21" w:name="_Toc445122537"/>
+      <w:bookmarkStart w:id="20" w:name="_Toc445122537"/>
       <w:r>
         <w:t xml:space="preserve">Aim 3: </w:t>
       </w:r>
       <w:r>
         <w:t>Validating the candidate miRNA export protein.</w:t>
       </w:r>
-      <w:bookmarkEnd w:id="21"/>
+      <w:bookmarkEnd w:id="20"/>
       <w:r>
         <w:t xml:space="preserve"> </w:t>
       </w:r>
@@ -8085,7 +7777,13 @@
         <w:t xml:space="preserve">To </w:t>
       </w:r>
       <w:r>
-        <w:t>confirm the activity as a miRNA binding protein</w:t>
+        <w:t xml:space="preserve">confirm the activity </w:t>
+      </w:r>
+      <w:r>
+        <w:t xml:space="preserve">of the candidates </w:t>
+      </w:r>
+      <w:r>
+        <w:t>as a miRNA binding protein</w:t>
       </w:r>
       <w:r>
         <w:t xml:space="preserve"> and correct candidate prediction</w:t>
@@ -8112,7 +7810,13 @@
         <w:t>immunofluorescence confo</w:t>
       </w:r>
       <w:r>
-        <w:t>cal microscopy to verify activity in ECVs and lipid rafts</w:t>
+        <w:t xml:space="preserve">cal microscopy to verify activity in </w:t>
+      </w:r>
+      <w:r>
+        <w:t>EV</w:t>
+      </w:r>
+      <w:r>
+        <w:t>s and lipid rafts</w:t>
       </w:r>
       <w:r>
         <w:t xml:space="preserve">. </w:t>
@@ -8122,11 +7826,12 @@
       <w:pPr>
         <w:pStyle w:val="Heading3"/>
       </w:pPr>
-      <w:bookmarkStart w:id="22" w:name="_Toc445122538"/>
-      <w:r>
+      <w:bookmarkStart w:id="21" w:name="_Toc445122538"/>
+      <w:r>
+        <w:lastRenderedPageBreak/>
         <w:t>Confirmation of binding ability through pulldown assay:</w:t>
       </w:r>
-      <w:bookmarkEnd w:id="22"/>
+      <w:bookmarkEnd w:id="21"/>
       <w:r>
         <w:t xml:space="preserve"> </w:t>
       </w:r>
@@ -8140,135 +7845,192 @@
         </w:rPr>
       </w:pPr>
       <w:r>
+        <w:t>Biotinylated miRNAs including miR-148a (</w:t>
+      </w:r>
+      <w:r>
+        <w:t>found previously</w:t>
+      </w:r>
+      <w:r>
+        <w:t>) will be transfected into PC3 cells, and secretion via EV confirmed by blotting the EV fraction with anti-streptavidin antibody</w:t>
+      </w:r>
+      <w:r>
+        <w:t xml:space="preserve">. </w:t>
+      </w:r>
+      <w:r>
         <w:t>Stre</w:t>
       </w:r>
       <w:r>
         <w:t>p</w:t>
       </w:r>
       <w:r>
-        <w:t>tavidin beads will be used to bind b</w:t>
-      </w:r>
-      <w:r>
-        <w:t xml:space="preserve">iotinylated </w:t>
-      </w:r>
-      <w:r>
-        <w:t xml:space="preserve">selectively exported </w:t>
-      </w:r>
-      <w:r>
-        <w:t>miRNAs</w:t>
-      </w:r>
-      <w:r>
-        <w:t xml:space="preserve"> to pull down binding proteins. These proteins will be purified from the ECV contents by </w:t>
-      </w:r>
-      <w:r>
-        <w:t xml:space="preserve">using </w:t>
+        <w:t xml:space="preserve">tavidin beads will be used to </w:t>
+      </w:r>
+      <w:r>
+        <w:t>pull down</w:t>
+      </w:r>
+      <w:r>
+        <w:t xml:space="preserve"> b</w:t>
+      </w:r>
+      <w:r>
+        <w:t>iotinylated miRNAs</w:t>
+      </w:r>
+      <w:r>
+        <w:t xml:space="preserve"> </w:t>
+      </w:r>
+      <w:r>
+        <w:t>and their</w:t>
+      </w:r>
+      <w:r>
+        <w:t xml:space="preserve"> binding proteins. </w:t>
+      </w:r>
+      <w:r>
+        <w:t xml:space="preserve">Non-selectively exported miRNAs (alike miR-125a found by Inder, 2014) will be used as a negative control in the pull down. </w:t>
       </w:r>
       <w:r>
         <w:rPr>
           <w:rFonts w:cs="Arial"/>
           <w:shd w:val="clear" w:color="auto" w:fill="FFFFFF"/>
         </w:rPr>
-        <w:t>methyl-beta-cyclodextrin</w:t>
+        <w:t>Pulled down proteins will be identified via</w:t>
       </w:r>
       <w:r>
         <w:rPr>
           <w:rFonts w:cs="Arial"/>
           <w:shd w:val="clear" w:color="auto" w:fill="FFFFFF"/>
         </w:rPr>
-        <w:t xml:space="preserve"> to release cholesterol bound proteins and degrading the lipid rafts. Pulled down proteins will be identified via mass spectrometry. This will be repeated for proteins within ECVs </w:t>
+        <w:t xml:space="preserve"> tandem</w:t>
       </w:r>
       <w:r>
         <w:rPr>
           <w:rFonts w:cs="Arial"/>
           <w:shd w:val="clear" w:color="auto" w:fill="FFFFFF"/>
         </w:rPr>
-        <w:t>derived</w:t>
+        <w:t xml:space="preserve"> mass spectrometry. This will be repeated for proteins within </w:t>
       </w:r>
       <w:r>
         <w:rPr>
           <w:rFonts w:cs="Arial"/>
           <w:shd w:val="clear" w:color="auto" w:fill="FFFFFF"/>
         </w:rPr>
-        <w:t xml:space="preserve"> from both </w:t>
+        <w:t>the cell</w:t>
       </w:r>
       <w:r>
         <w:rPr>
           <w:rFonts w:cs="Arial"/>
           <w:shd w:val="clear" w:color="auto" w:fill="FFFFFF"/>
         </w:rPr>
-        <w:t>PC3-GFP and cavin-1 cell lines.</w:t>
+        <w:t xml:space="preserve"> from both </w:t>
       </w:r>
       <w:r>
         <w:rPr>
           <w:rFonts w:cs="Arial"/>
           <w:shd w:val="clear" w:color="auto" w:fill="FFFFFF"/>
         </w:rPr>
-        <w:t xml:space="preserve"> As a control, non-selectively exported miRNAs will also be used</w:t>
-      </w:r>
-      <w:r>
-        <w:rPr>
-          <w:rFonts w:cs="Arial"/>
+        <w:t>PC3-GFP and cavin-1 cell lines.</w:t>
+      </w:r>
+    </w:p>
+    <w:p>
+      <w:pPr>
+        <w:pStyle w:val="Heading3"/>
+        <w:rPr>
           <w:shd w:val="clear" w:color="auto" w:fill="FFFFFF"/>
         </w:rPr>
-        <w:t xml:space="preserve"> as a negative control</w:t>
-      </w:r>
-      <w:r>
-        <w:rPr>
-          <w:rFonts w:cs="Arial"/>
+      </w:pPr>
+      <w:bookmarkStart w:id="22" w:name="_Toc445122539"/>
+      <w:r>
+        <w:rPr>
           <w:shd w:val="clear" w:color="auto" w:fill="FFFFFF"/>
         </w:rPr>
-        <w:t xml:space="preserve"> in the pull down.</w:t>
-      </w:r>
-    </w:p>
-    <w:p>
-      <w:pPr>
-        <w:pStyle w:val="Heading3"/>
+        <w:t>Co-localisation by immunofluorescence confocal microscopy:</w:t>
+      </w:r>
+      <w:bookmarkEnd w:id="22"/>
+    </w:p>
+    <w:p>
+      <w:pPr>
+        <w:pStyle w:val="NoSpacing"/>
+      </w:pPr>
+      <w:r>
         <w:rPr>
           <w:shd w:val="clear" w:color="auto" w:fill="FFFFFF"/>
         </w:rPr>
-      </w:pPr>
-      <w:bookmarkStart w:id="23" w:name="_Toc445122539"/>
+        <w:t>B</w:t>
+      </w:r>
       <w:r>
         <w:rPr>
           <w:shd w:val="clear" w:color="auto" w:fill="FFFFFF"/>
         </w:rPr>
-        <w:t>Co-localisation by immunofluorescence confocal microscopy:</w:t>
-      </w:r>
+        <w:t xml:space="preserve">iotinylated miRNAs </w:t>
+      </w:r>
+      <w:r>
+        <w:rPr>
+          <w:shd w:val="clear" w:color="auto" w:fill="FFFFFF"/>
+        </w:rPr>
+        <w:t xml:space="preserve">(selectively and non-selectively exported) </w:t>
+      </w:r>
+      <w:r>
+        <w:rPr>
+          <w:shd w:val="clear" w:color="auto" w:fill="FFFFFF"/>
+        </w:rPr>
+        <w:t>will be visualised using green fl</w:t>
+      </w:r>
+      <w:r>
+        <w:rPr>
+          <w:shd w:val="clear" w:color="auto" w:fill="FFFFFF"/>
+        </w:rPr>
+        <w:t>uorescently-tagged streptavidin</w:t>
+      </w:r>
+      <w:r>
+        <w:rPr>
+          <w:shd w:val="clear" w:color="auto" w:fill="FFFFFF"/>
+        </w:rPr>
+        <w:t xml:space="preserve">. </w:t>
+      </w:r>
+      <w:r>
+        <w:rPr>
+          <w:shd w:val="clear" w:color="auto" w:fill="FFFFFF"/>
+        </w:rPr>
+        <w:t xml:space="preserve">Co-localization will be effected by antibody-labelling of </w:t>
+      </w:r>
+      <w:r>
+        <w:rPr>
+          <w:shd w:val="clear" w:color="auto" w:fill="FFFFFF"/>
+        </w:rPr>
+        <w:t xml:space="preserve">the candidate miRNA export proteins </w:t>
+      </w:r>
+      <w:r>
+        <w:rPr>
+          <w:shd w:val="clear" w:color="auto" w:fill="FFFFFF"/>
+        </w:rPr>
+        <w:t>using a red</w:t>
+      </w:r>
+      <w:r>
+        <w:rPr>
+          <w:shd w:val="clear" w:color="auto" w:fill="FFFFFF"/>
+        </w:rPr>
+        <w:t xml:space="preserve"> fluorescently tagged secondary antibody</w:t>
+      </w:r>
+      <w:r>
+        <w:t xml:space="preserve">. </w:t>
+      </w:r>
+      <w:r>
+        <w:t xml:space="preserve">Individual labelling and localisation will be optimised prior to co-localization. </w:t>
+      </w:r>
+      <w:r>
+        <w:t>Visualising the localisation of the miRNAs and the miRNA export protein will be completed through confocal microscopy, where co-localisation will be determin</w:t>
+      </w:r>
+      <w:r>
+        <w:t xml:space="preserve">ed based on a change in colour; co-localised tagged will become </w:t>
+      </w:r>
+      <w:r>
+        <w:t xml:space="preserve">yellow due to the overlap of </w:t>
+      </w:r>
+      <w:r>
+        <w:t>GFP and r</w:t>
+      </w:r>
+      <w:bookmarkStart w:id="23" w:name="_GoBack"/>
       <w:bookmarkEnd w:id="23"/>
-    </w:p>
-    <w:p>
-      <w:pPr>
-        <w:pStyle w:val="NoSpacing"/>
-      </w:pPr>
-      <w:r>
-        <w:rPr>
-          <w:shd w:val="clear" w:color="auto" w:fill="FFFFFF"/>
-        </w:rPr>
-        <w:t xml:space="preserve">GFP tagged Streptavidin will bind to the biotinylated miRNAs </w:t>
-      </w:r>
-      <w:r>
-        <w:rPr>
-          <w:shd w:val="clear" w:color="auto" w:fill="FFFFFF"/>
-        </w:rPr>
-        <w:t xml:space="preserve">(selectively and non-selectively exported) </w:t>
-      </w:r>
-      <w:r>
-        <w:rPr>
-          <w:shd w:val="clear" w:color="auto" w:fill="FFFFFF"/>
-        </w:rPr>
-        <w:t>to display miRNA localisation within the cells. A primary antibody that corresponds to the candidate miRNA export proteins will be used, that will bind a fluorescently tagged secondary antibody, to complete a standard i</w:t>
-      </w:r>
-      <w:r>
-        <w:t xml:space="preserve">mmunofluorescence method. Visualising the localisation of the miRNAs and the miRNA export protein will be completed through confocal microscopy, where co-localisation will be determined based on a change in colour (yellow, due to the overlap of </w:t>
-      </w:r>
-      <w:r>
-        <w:t>GFP and Red antibody tag</w:t>
-      </w:r>
-      <w:r>
-        <w:t>)</w:t>
-      </w:r>
-      <w:r>
-        <w:t>. This will be completed for PC3-GFP and PC3-cavin-1 cell lines.</w:t>
+      <w:r>
+        <w:t>ed antibody tag. This will be completed for PC3-GFP and PC3-cavin-1 cell lines.</w:t>
       </w:r>
       <w:r>
         <w:t xml:space="preserve"> </w:t>
@@ -9401,7 +9163,7 @@
                               <w:tc>
                                 <w:tcPr>
                                   <w:tcW w:w="293" w:type="pct"/>
-                                  <w:shd w:val="clear" w:color="auto" w:fill="auto"/>
+                                  <w:shd w:val="clear" w:color="auto" w:fill="000000" w:themeFill="text1"/>
                                   <w:noWrap/>
                                 </w:tcPr>
                                 <w:p>
@@ -9425,7 +9187,7 @@
                               <w:tc>
                                 <w:tcPr>
                                   <w:tcW w:w="363" w:type="pct"/>
-                                  <w:shd w:val="clear" w:color="auto" w:fill="auto"/>
+                                  <w:shd w:val="clear" w:color="auto" w:fill="000000" w:themeFill="text1"/>
                                   <w:noWrap/>
                                 </w:tcPr>
                                 <w:p>
@@ -9815,7 +9577,7 @@
           </mc:Choice>
           <mc:Fallback>
             <w:pict>
-              <v:shape w14:anchorId="1C7D1398" id="_x0000_s1030" type="#_x0000_t202" style="position:absolute;margin-left:-2.3pt;margin-top:96pt;width:515.25pt;height:110.6pt;z-index:251667456;visibility:visible;mso-wrap-style:square;mso-width-percent:0;mso-height-percent:200;mso-wrap-distance-left:9pt;mso-wrap-distance-top:3.6pt;mso-wrap-distance-right:9pt;mso-wrap-distance-bottom:3.6pt;mso-position-horizontal:absolute;mso-position-horizontal-relative:text;mso-position-vertical:absolute;mso-position-vertical-relative:text;mso-width-percent:0;mso-height-percent:200;mso-width-relative:margin;mso-height-relative:margin;v-text-anchor:top" o:gfxdata="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">
+              <v:shape w14:anchorId="1C7D1398" id="_x0000_s1029" type="#_x0000_t202" style="position:absolute;margin-left:-2.3pt;margin-top:96pt;width:515.25pt;height:110.6pt;z-index:251667456;visibility:visible;mso-wrap-style:square;mso-width-percent:0;mso-height-percent:200;mso-wrap-distance-left:9pt;mso-wrap-distance-top:3.6pt;mso-wrap-distance-right:9pt;mso-wrap-distance-bottom:3.6pt;mso-position-horizontal:absolute;mso-position-horizontal-relative:text;mso-position-vertical:absolute;mso-position-vertical-relative:text;mso-width-percent:0;mso-height-percent:200;mso-width-relative:margin;mso-height-relative:margin;v-text-anchor:top" o:gfxdata="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">
                 <v:textbox style="mso-fit-shape-to-text:t">
                   <w:txbxContent>
                     <w:p>
@@ -10859,7 +10621,7 @@
                         <w:tc>
                           <w:tcPr>
                             <w:tcW w:w="293" w:type="pct"/>
-                            <w:shd w:val="clear" w:color="auto" w:fill="auto"/>
+                            <w:shd w:val="clear" w:color="auto" w:fill="000000" w:themeFill="text1"/>
                             <w:noWrap/>
                           </w:tcPr>
                           <w:p>
@@ -10883,7 +10645,7 @@
                         <w:tc>
                           <w:tcPr>
                             <w:tcW w:w="363" w:type="pct"/>
-                            <w:shd w:val="clear" w:color="auto" w:fill="auto"/>
+                            <w:shd w:val="clear" w:color="auto" w:fill="000000" w:themeFill="text1"/>
                             <w:noWrap/>
                           </w:tcPr>
                           <w:p>
@@ -11263,7 +11025,13 @@
         </mc:AlternateContent>
       </w:r>
       <w:r>
-        <w:t>It is expected that the candidate miRNA binding protein will be pulled down from the ECV fraction</w:t>
+        <w:t xml:space="preserve">It is expected that the candidate miRNA binding protein will be pulled down from the </w:t>
+      </w:r>
+      <w:r>
+        <w:t>EV</w:t>
+      </w:r>
+      <w:r>
+        <w:t xml:space="preserve"> fraction</w:t>
       </w:r>
       <w:r>
         <w:t xml:space="preserve"> correlating to an increase in </w:t>
@@ -11272,7 +11040,13 @@
         <w:t xml:space="preserve">selective </w:t>
       </w:r>
       <w:r>
-        <w:t xml:space="preserve">miRNA export. Additionally, the non-selectively exported miRNA should not pull down this candidate. As the miRNA will bind to the export protein within the ECV, an obvious co-localisation </w:t>
+        <w:t xml:space="preserve">miRNA export. Additionally, the non-selectively exported miRNA should not pull down this candidate. As the miRNA will bind to the export protein within the </w:t>
+      </w:r>
+      <w:r>
+        <w:t>EV</w:t>
+      </w:r>
+      <w:r>
+        <w:t xml:space="preserve">, an obvious co-localisation </w:t>
       </w:r>
       <w:r>
         <w:t xml:space="preserve">should be seen for the selectively exported miRNA, but not the non-selective control. Ultimately, this will verify the miRNA export proteins ability to selectively export specific miRNA species upon lipid raft modification by manipulation of CAV1 and cavin-1.   </w:t>
@@ -11307,7 +11081,6 @@
         <w:ind w:firstLine="142"/>
       </w:pPr>
       <w:r>
-        <w:lastRenderedPageBreak/>
         <w:t xml:space="preserve">This project has a strong focus on lipid rafts where </w:t>
       </w:r>
       <w:r>
@@ -11335,7 +11108,13 @@
         <w:t>s, without its cavin counterparts,</w:t>
       </w:r>
       <w:r>
-        <w:t xml:space="preserve"> that had been linked to abnormal ECV export. This particular abnormality had also been linked to adhesion-independent growth and metastasis, thus contributing to the mortality rate of cancers</w:t>
+        <w:t xml:space="preserve"> that had been linked to abnormal </w:t>
+      </w:r>
+      <w:r>
+        <w:t>EV</w:t>
+      </w:r>
+      <w:r>
+        <w:t xml:space="preserve"> export. This particular abnormality had also been linked to adhesion-independent growth and metastasis, thus contributing to the mortality rate of cancers</w:t>
       </w:r>
       <w:r>
         <w:t xml:space="preserve"> which is the leading cause of death. T</w:t>
@@ -11368,6 +11147,7 @@
       </w:pPr>
       <w:bookmarkStart w:id="26" w:name="_Toc445122542"/>
       <w:r>
+        <w:lastRenderedPageBreak/>
         <w:t>References:</w:t>
       </w:r>
       <w:bookmarkEnd w:id="26"/>
@@ -11747,7 +11527,6 @@
         <w:pStyle w:val="EndNoteBibliography"/>
       </w:pPr>
       <w:r>
-        <w:lastRenderedPageBreak/>
         <w:t xml:space="preserve">Fra, A. M., et al. (1995). "De novo formation of caveolae in lymphocytes by expression of VIP21-caveolin." </w:t>
       </w:r>
       <w:r>
@@ -11812,13 +11591,13 @@
         <w:pStyle w:val="EndNoteBibliography"/>
       </w:pPr>
       <w:r>
-        <w:t xml:space="preserve">Gould, M. L., et al. (2010). "Changes in caveolae, caveolin, and polymerase 1 and transcript release factor (PTRF) expression in prostate cancer progression." </w:t>
+        <w:t xml:space="preserve">Gregory, R. I., et al. (2005). "Human RISC couples microRNA biogenesis and posttranscriptional gene silencing." </w:t>
       </w:r>
       <w:r>
         <w:rPr>
           <w:u w:val="single"/>
         </w:rPr>
-        <w:t>Prostate</w:t>
+        <w:t>Cell</w:t>
       </w:r>
       <w:r>
         <w:t xml:space="preserve"> </w:t>
@@ -11827,10 +11606,10 @@
         <w:rPr>
           <w:b/>
         </w:rPr>
-        <w:t>70</w:t>
-      </w:r>
-      <w:r>
-        <w:t>(15): 1609-1621.</w:t>
+        <w:t>123</w:t>
+      </w:r>
+      <w:r>
+        <w:t>(4): 631-640.</w:t>
       </w:r>
     </w:p>
     <w:p>
@@ -11844,13 +11623,13 @@
         <w:pStyle w:val="EndNoteBibliography"/>
       </w:pPr>
       <w:r>
-        <w:t xml:space="preserve">Gregory, R. I., et al. (2005). "Human RISC couples microRNA biogenesis and posttranscriptional gene silencing." </w:t>
+        <w:t xml:space="preserve">Gu, H., et al. (2014). "Exosomes Biogenesis and Potentials in Disease Diagnosis and Drug Delivery." </w:t>
       </w:r>
       <w:r>
         <w:rPr>
           <w:u w:val="single"/>
         </w:rPr>
-        <w:t>Cell</w:t>
+        <w:t>Nano LIFE</w:t>
       </w:r>
       <w:r>
         <w:t xml:space="preserve"> </w:t>
@@ -11859,10 +11638,10 @@
         <w:rPr>
           <w:b/>
         </w:rPr>
-        <w:t>123</w:t>
-      </w:r>
-      <w:r>
-        <w:t>(4): 631-640.</w:t>
+        <w:t>04</w:t>
+      </w:r>
+      <w:r>
+        <w:t>(04): 1441017.</w:t>
       </w:r>
     </w:p>
     <w:p>
@@ -11876,13 +11655,13 @@
         <w:pStyle w:val="EndNoteBibliography"/>
       </w:pPr>
       <w:r>
-        <w:t xml:space="preserve">Gu, H., et al. (2014). "Exosomes Biogenesis and Potentials in Disease Diagnosis and Drug Delivery." </w:t>
+        <w:t xml:space="preserve">Guo, C. J., et al. (2011). "Involvement of caveolin-1 in the Jak-Stat signaling pathway and infectious spleen and kidney necrosis virus infection in mandarin fish (Siniperca chuatsi)." </w:t>
       </w:r>
       <w:r>
         <w:rPr>
           <w:u w:val="single"/>
         </w:rPr>
-        <w:t>Nano LIFE</w:t>
+        <w:t>Mol Immunol</w:t>
       </w:r>
       <w:r>
         <w:t xml:space="preserve"> </w:t>
@@ -11891,10 +11670,10 @@
         <w:rPr>
           <w:b/>
         </w:rPr>
-        <w:t>04</w:t>
-      </w:r>
-      <w:r>
-        <w:t>(04): 1441017.</w:t>
+        <w:t>48</w:t>
+      </w:r>
+      <w:r>
+        <w:t>(8): 992-1000.</w:t>
       </w:r>
     </w:p>
     <w:p>
@@ -11908,13 +11687,13 @@
         <w:pStyle w:val="EndNoteBibliography"/>
       </w:pPr>
       <w:r>
-        <w:t xml:space="preserve">Guo, C. J., et al. (2011). "Involvement of caveolin-1 in the Jak-Stat signaling pathway and infectious spleen and kidney necrosis virus infection in mandarin fish (Siniperca chuatsi)." </w:t>
+        <w:t xml:space="preserve">Hannafon, B. N. and W.-Q. Ding (2013). "Intercellular Communication by Exosome-Derived microRNAs in Cancer." </w:t>
       </w:r>
       <w:r>
         <w:rPr>
           <w:u w:val="single"/>
         </w:rPr>
-        <w:t>Mol Immunol</w:t>
+        <w:t>International Journal of Molecular Sciences</w:t>
       </w:r>
       <w:r>
         <w:t xml:space="preserve"> </w:t>
@@ -11923,10 +11702,10 @@
         <w:rPr>
           <w:b/>
         </w:rPr>
-        <w:t>48</w:t>
-      </w:r>
-      <w:r>
-        <w:t>(8): 992-1000.</w:t>
+        <w:t>14</w:t>
+      </w:r>
+      <w:r>
+        <w:t>(7): 14240-14269.</w:t>
       </w:r>
     </w:p>
     <w:p>
@@ -11940,13 +11719,13 @@
         <w:pStyle w:val="EndNoteBibliography"/>
       </w:pPr>
       <w:r>
-        <w:t xml:space="preserve">Hannafon, B. N. and W.-Q. Ding (2013). "Intercellular Communication by Exosome-Derived microRNAs in Cancer." </w:t>
+        <w:t xml:space="preserve">Hashimoto, Y., et al. (2013). "Multiple-to-multiple relationships between microRNAs and target genes in gastric cancer." </w:t>
       </w:r>
       <w:r>
         <w:rPr>
           <w:u w:val="single"/>
         </w:rPr>
-        <w:t>International Journal of Molecular Sciences</w:t>
+        <w:t>PLoS ONE</w:t>
       </w:r>
       <w:r>
         <w:t xml:space="preserve"> </w:t>
@@ -11955,10 +11734,10 @@
         <w:rPr>
           <w:b/>
         </w:rPr>
-        <w:t>14</w:t>
-      </w:r>
-      <w:r>
-        <w:t>(7): 14240-14269.</w:t>
+        <w:t>8</w:t>
+      </w:r>
+      <w:r>
+        <w:t>(5): e62589.</w:t>
       </w:r>
     </w:p>
     <w:p>
@@ -11972,13 +11751,13 @@
         <w:pStyle w:val="EndNoteBibliography"/>
       </w:pPr>
       <w:r>
-        <w:t xml:space="preserve">Hashimoto, Y., et al. (2013). "Multiple-to-multiple relationships between microRNAs and target genes in gastric cancer." </w:t>
+        <w:t xml:space="preserve">Hill, M. M., et al. (2008). "PTRF-Cavin, a Conserved Cytoplasmic Protein Required for Caveola Formation and Function." </w:t>
       </w:r>
       <w:r>
         <w:rPr>
           <w:u w:val="single"/>
         </w:rPr>
-        <w:t>PLoS ONE</w:t>
+        <w:t>Cell</w:t>
       </w:r>
       <w:r>
         <w:t xml:space="preserve"> </w:t>
@@ -11987,10 +11766,10 @@
         <w:rPr>
           <w:b/>
         </w:rPr>
-        <w:t>8</w:t>
-      </w:r>
-      <w:r>
-        <w:t>(5): e62589.</w:t>
+        <w:t>132</w:t>
+      </w:r>
+      <w:r>
+        <w:t>(1): 113-124.</w:t>
       </w:r>
     </w:p>
     <w:p>
@@ -12004,13 +11783,13 @@
         <w:pStyle w:val="EndNoteBibliography"/>
       </w:pPr>
       <w:r>
-        <w:t xml:space="preserve">Hill, M. M., et al. (2008). "PTRF-Cavin, a Conserved Cytoplasmic Protein Required for Caveola Formation and Function." </w:t>
+        <w:t xml:space="preserve">Inder, K. L., et al. (2014). "Cavin-1/PTRF alters prostate cancer cell-derived extracellular vesicle content and internalization to attenuate extracellular vesicle-mediated osteoclastogenesis and osteoblast proliferation." </w:t>
       </w:r>
       <w:r>
         <w:rPr>
           <w:u w:val="single"/>
         </w:rPr>
-        <w:t>Cell</w:t>
+        <w:t>J Extracell Vesicles</w:t>
       </w:r>
       <w:r>
         <w:t xml:space="preserve"> </w:t>
@@ -12019,10 +11798,10 @@
         <w:rPr>
           <w:b/>
         </w:rPr>
-        <w:t>132</w:t>
-      </w:r>
-      <w:r>
-        <w:t>(1): 113-124.</w:t>
+        <w:t>3</w:t>
+      </w:r>
+      <w:r>
+        <w:t>.</w:t>
       </w:r>
     </w:p>
     <w:p>
@@ -12036,13 +11815,13 @@
         <w:pStyle w:val="EndNoteBibliography"/>
       </w:pPr>
       <w:r>
-        <w:t xml:space="preserve">Inder, K. L., et al. (2014). "Cavin-1/PTRF alters prostate cancer cell-derived extracellular vesicle content and internalization to attenuate extracellular vesicle-mediated osteoclastogenesis and osteoblast proliferation." </w:t>
+        <w:t xml:space="preserve">Inder, K. L., et al. (2012). "Expression of PTRF in PC-3 Cells modulates cholesterol dynamics and the actin cytoskeleton impacting secretion pathways." </w:t>
       </w:r>
       <w:r>
         <w:rPr>
           <w:u w:val="single"/>
         </w:rPr>
-        <w:t>J Extracell Vesicles</w:t>
+        <w:t>Mol Cell Proteomics</w:t>
       </w:r>
       <w:r>
         <w:t xml:space="preserve"> </w:t>
@@ -12051,10 +11830,10 @@
         <w:rPr>
           <w:b/>
         </w:rPr>
-        <w:t>3</w:t>
-      </w:r>
-      <w:r>
-        <w:t>.</w:t>
+        <w:t>11</w:t>
+      </w:r>
+      <w:r>
+        <w:t>(2): M111.012245.</w:t>
       </w:r>
     </w:p>
     <w:p>
@@ -12068,13 +11847,13 @@
         <w:pStyle w:val="EndNoteBibliography"/>
       </w:pPr>
       <w:r>
-        <w:t xml:space="preserve">Inder, K. L., et al. (2012). "Expression of PTRF in PC-3 Cells modulates cholesterol dynamics and the actin cytoskeleton impacting secretion pathways." </w:t>
+        <w:t xml:space="preserve">Lang, T., et al. (2001). "SNAREs are concentrated in cholesterol-dependent clusters that define docking and fusion sites for exocytosis." </w:t>
       </w:r>
       <w:r>
         <w:rPr>
           <w:u w:val="single"/>
         </w:rPr>
-        <w:t>Mol Cell Proteomics</w:t>
+        <w:t>The EMBO Journal</w:t>
       </w:r>
       <w:r>
         <w:t xml:space="preserve"> </w:t>
@@ -12083,10 +11862,10 @@
         <w:rPr>
           <w:b/>
         </w:rPr>
-        <w:t>11</w:t>
-      </w:r>
-      <w:r>
-        <w:t>(2): M111.012245.</w:t>
+        <w:t>20</w:t>
+      </w:r>
+      <w:r>
+        <w:t>(9): 2202-2213.</w:t>
       </w:r>
     </w:p>
     <w:p>
@@ -12100,13 +11879,13 @@
         <w:pStyle w:val="EndNoteBibliography"/>
       </w:pPr>
       <w:r>
-        <w:t xml:space="preserve">Lang, T., et al. (2001). "SNAREs are concentrated in cholesterol-dependent clusters that define docking and fusion sites for exocytosis." </w:t>
+        <w:t xml:space="preserve">Leyt, J., et al. (2007). "Cholesterol-sensitive modulation of transcytosis." </w:t>
       </w:r>
       <w:r>
         <w:rPr>
           <w:u w:val="single"/>
         </w:rPr>
-        <w:t>The EMBO Journal</w:t>
+        <w:t>Mol Biol Cell</w:t>
       </w:r>
       <w:r>
         <w:t xml:space="preserve"> </w:t>
@@ -12115,10 +11894,10 @@
         <w:rPr>
           <w:b/>
         </w:rPr>
-        <w:t>20</w:t>
-      </w:r>
-      <w:r>
-        <w:t>(9): 2202-2213.</w:t>
+        <w:t>18</w:t>
+      </w:r>
+      <w:r>
+        <w:t>(6): 2057-2071.</w:t>
       </w:r>
     </w:p>
     <w:p>
@@ -12132,13 +11911,13 @@
         <w:pStyle w:val="EndNoteBibliography"/>
       </w:pPr>
       <w:r>
-        <w:t xml:space="preserve">Leyt, J., et al. (2007). "Cholesterol-sensitive modulation of transcytosis." </w:t>
+        <w:t xml:space="preserve">Low, J.-Y. and H. D. Nicholson (2015). "Epigenetic modifications of caveolae associated proteins in health and disease." </w:t>
       </w:r>
       <w:r>
         <w:rPr>
           <w:u w:val="single"/>
         </w:rPr>
-        <w:t>Mol Biol Cell</w:t>
+        <w:t>BMC Genetics</w:t>
       </w:r>
       <w:r>
         <w:t xml:space="preserve"> </w:t>
@@ -12147,10 +11926,10 @@
         <w:rPr>
           <w:b/>
         </w:rPr>
-        <w:t>18</w:t>
-      </w:r>
-      <w:r>
-        <w:t>(6): 2057-2071.</w:t>
+        <w:t>16</w:t>
+      </w:r>
+      <w:r>
+        <w:t>(1): 1-10.</w:t>
       </w:r>
     </w:p>
     <w:p>
@@ -12164,13 +11943,13 @@
         <w:pStyle w:val="EndNoteBibliography"/>
       </w:pPr>
       <w:r>
-        <w:t xml:space="preserve">Low, J.-Y. and H. D. Nicholson (2015). "Epigenetic modifications of caveolae associated proteins in health and disease." </w:t>
+        <w:t xml:space="preserve">Minciacchi, V. R., et al. (2015). "Extracellular Vesicles in Cancer: Exosomes, Microvesicles and the Emerging Role of Large Oncosomes." </w:t>
       </w:r>
       <w:r>
         <w:rPr>
           <w:u w:val="single"/>
         </w:rPr>
-        <w:t>BMC Genetics</w:t>
+        <w:t>Seminars in cell &amp; developmental biology</w:t>
       </w:r>
       <w:r>
         <w:t xml:space="preserve"> </w:t>
@@ -12179,10 +11958,10 @@
         <w:rPr>
           <w:b/>
         </w:rPr>
-        <w:t>16</w:t>
-      </w:r>
-      <w:r>
-        <w:t>(1): 1-10.</w:t>
+        <w:t>40</w:t>
+      </w:r>
+      <w:r>
+        <w:t>: 41-51.</w:t>
       </w:r>
     </w:p>
     <w:p>
@@ -12196,25 +11975,16 @@
         <w:pStyle w:val="EndNoteBibliography"/>
       </w:pPr>
       <w:r>
-        <w:t xml:space="preserve">Minciacchi, V. R., et al. (2015). "Extracellular Vesicles in Cancer: Exosomes, Microvesicles and the Emerging Role of Large Oncosomes." </w:t>
+        <w:t xml:space="preserve">Mulcahy, L. A., et al. (2014). "Routes and mechanisms of extracellular vesicle uptake." </w:t>
       </w:r>
       <w:r>
         <w:rPr>
           <w:u w:val="single"/>
         </w:rPr>
-        <w:t>Seminars in cell &amp; developmental biology</w:t>
-      </w:r>
-      <w:r>
-        <w:t xml:space="preserve"> </w:t>
-      </w:r>
-      <w:r>
-        <w:rPr>
-          <w:b/>
-        </w:rPr>
-        <w:t>40</w:t>
-      </w:r>
-      <w:r>
-        <w:t>: 41-51.</w:t>
+        <w:t>2014</w:t>
+      </w:r>
+      <w:r>
+        <w:t>.</w:t>
       </w:r>
     </w:p>
     <w:p>
@@ -12228,16 +11998,25 @@
         <w:pStyle w:val="EndNoteBibliography"/>
       </w:pPr>
       <w:r>
-        <w:t xml:space="preserve">Mulcahy, L. A., et al. (2014). "Routes and mechanisms of extracellular vesicle uptake." </w:t>
+        <w:t xml:space="preserve">Nabi, I. R. (2009). "Cavin fever: regulating caveolae." </w:t>
       </w:r>
       <w:r>
         <w:rPr>
           <w:u w:val="single"/>
         </w:rPr>
-        <w:t>2014</w:t>
-      </w:r>
-      <w:r>
-        <w:t>.</w:t>
+        <w:t>Nature Cell Biology</w:t>
+      </w:r>
+      <w:r>
+        <w:t xml:space="preserve"> </w:t>
+      </w:r>
+      <w:r>
+        <w:rPr>
+          <w:b/>
+        </w:rPr>
+        <w:t>11</w:t>
+      </w:r>
+      <w:r>
+        <w:t>(7): 789-791.</w:t>
       </w:r>
     </w:p>
     <w:p>
@@ -12251,13 +12030,13 @@
         <w:pStyle w:val="EndNoteBibliography"/>
       </w:pPr>
       <w:r>
-        <w:t xml:space="preserve">Nabi, I. R. (2009). "Cavin fever: regulating caveolae." </w:t>
+        <w:t xml:space="preserve">Phuyal, S., et al. (2014). "Regulation of exosome release by glycosphingolipids and flotillins." </w:t>
       </w:r>
       <w:r>
         <w:rPr>
           <w:u w:val="single"/>
         </w:rPr>
-        <w:t>Nature Cell Biology</w:t>
+        <w:t>FEBS Journal</w:t>
       </w:r>
       <w:r>
         <w:t xml:space="preserve"> </w:t>
@@ -12266,10 +12045,10 @@
         <w:rPr>
           <w:b/>
         </w:rPr>
-        <w:t>11</w:t>
-      </w:r>
-      <w:r>
-        <w:t>(7): 789-791.</w:t>
+        <w:t>281</w:t>
+      </w:r>
+      <w:r>
+        <w:t>(9): 2214-2227.</w:t>
       </w:r>
     </w:p>
     <w:p>
@@ -12283,13 +12062,13 @@
         <w:pStyle w:val="EndNoteBibliography"/>
       </w:pPr>
       <w:r>
-        <w:t xml:space="preserve">Phuyal, S., et al. (2014). "Regulation of exosome release by glycosphingolipids and flotillins." </w:t>
+        <w:t xml:space="preserve">Razani, B., et al. (2001). "Caveolin-1 Null Mice Are Viable but Show Evidence of Hyperproliferative and Vascular Abnormalities." </w:t>
       </w:r>
       <w:r>
         <w:rPr>
           <w:u w:val="single"/>
         </w:rPr>
-        <w:t>FEBS Journal</w:t>
+        <w:t>Journal of Biological Chemistry</w:t>
       </w:r>
       <w:r>
         <w:t xml:space="preserve"> </w:t>
@@ -12298,10 +12077,10 @@
         <w:rPr>
           <w:b/>
         </w:rPr>
-        <w:t>281</w:t>
-      </w:r>
-      <w:r>
-        <w:t>(9): 2214-2227.</w:t>
+        <w:t>276</w:t>
+      </w:r>
+      <w:r>
+        <w:t>(41): 38121-38138.</w:t>
       </w:r>
     </w:p>
     <w:p>
@@ -12315,13 +12094,13 @@
         <w:pStyle w:val="EndNoteBibliography"/>
       </w:pPr>
       <w:r>
-        <w:t xml:space="preserve">Razani, B., et al. (2001). "Caveolin-1 Null Mice Are Viable but Show Evidence of Hyperproliferative and Vascular Abnormalities." </w:t>
+        <w:t xml:space="preserve">Simons, K. and K. Simons (2002). "Cholesterol, lipid rafts, and disease." </w:t>
       </w:r>
       <w:r>
         <w:rPr>
           <w:u w:val="single"/>
         </w:rPr>
-        <w:t>Journal of Biological Chemistry</w:t>
+        <w:t>The Journal of clinical investigation</w:t>
       </w:r>
       <w:r>
         <w:t xml:space="preserve"> </w:t>
@@ -12330,10 +12109,10 @@
         <w:rPr>
           <w:b/>
         </w:rPr>
-        <w:t>276</w:t>
-      </w:r>
-      <w:r>
-        <w:t>(41): 38121-38138.</w:t>
+        <w:t>110</w:t>
+      </w:r>
+      <w:r>
+        <w:t>(5): 597-603.</w:t>
       </w:r>
     </w:p>
     <w:p>
@@ -12347,13 +12126,13 @@
         <w:pStyle w:val="EndNoteBibliography"/>
       </w:pPr>
       <w:r>
-        <w:t xml:space="preserve">Simons, K. and K. Simons (2002). "Cholesterol, lipid rafts, and disease." </w:t>
+        <w:t xml:space="preserve">Smart, E. J., et al. (1996). "A Role for Caveolin in Transport of Cholesterol from Endoplasmic Reticulum to Plasma Membrane." </w:t>
       </w:r>
       <w:r>
         <w:rPr>
           <w:u w:val="single"/>
         </w:rPr>
-        <w:t>The Journal of clinical investigation</w:t>
+        <w:t>Journal of Biological Chemistry</w:t>
       </w:r>
       <w:r>
         <w:t xml:space="preserve"> </w:t>
@@ -12362,10 +12141,10 @@
         <w:rPr>
           <w:b/>
         </w:rPr>
-        <w:t>110</w:t>
-      </w:r>
-      <w:r>
-        <w:t>(5): 597-603.</w:t>
+        <w:t>271</w:t>
+      </w:r>
+      <w:r>
+        <w:t>(46): 29427-29435.</w:t>
       </w:r>
     </w:p>
     <w:p>
@@ -12379,38 +12158,7 @@
         <w:pStyle w:val="EndNoteBibliography"/>
       </w:pPr>
       <w:r>
-        <w:t xml:space="preserve">Smart, E. J., et al. (1996). "A Role for Caveolin in Transport of Cholesterol from Endoplasmic Reticulum to Plasma Membrane." </w:t>
-      </w:r>
-      <w:r>
-        <w:rPr>
-          <w:u w:val="single"/>
-        </w:rPr>
-        <w:t>Journal of Biological Chemistry</w:t>
-      </w:r>
-      <w:r>
-        <w:t xml:space="preserve"> </w:t>
-      </w:r>
-      <w:r>
-        <w:rPr>
-          <w:b/>
-        </w:rPr>
-        <w:t>271</w:t>
-      </w:r>
-      <w:r>
-        <w:t>(46): 29427-29435.</w:t>
-      </w:r>
-    </w:p>
-    <w:p>
-      <w:pPr>
-        <w:pStyle w:val="EndNoteBibliography"/>
-        <w:spacing w:after="0"/>
-      </w:pPr>
-    </w:p>
-    <w:p>
-      <w:pPr>
-        <w:pStyle w:val="EndNoteBibliography"/>
-      </w:pPr>
-      <w:r>
+        <w:lastRenderedPageBreak/>
         <w:t xml:space="preserve">Stoorvogel, W. (2015). "Resolving sorting mechanisms into exosomes." </w:t>
       </w:r>
       <w:r>
@@ -13949,7 +13697,7 @@
 </file>
 
 <file path=customXml/itemProps1.xml><?xml version="1.0" encoding="utf-8"?>
-<ds:datastoreItem xmlns:ds="http://schemas.openxmlformats.org/officeDocument/2006/customXml" ds:itemID="{B6B3D432-6772-4B2B-8A73-F251A89F4BCB}">
+<ds:datastoreItem xmlns:ds="http://schemas.openxmlformats.org/officeDocument/2006/customXml" ds:itemID="{2140B6AD-8023-43B9-B003-4625D613E942}">
   <ds:schemaRefs>
     <ds:schemaRef ds:uri="http://schemas.openxmlformats.org/officeDocument/2006/bibliography"/>
   </ds:schemaRefs>

--- a/BackgroundInfo/BackgroundTake2.docx
+++ b/BackgroundInfo/BackgroundTake2.docx
@@ -54,7 +54,7 @@
           <w:r>
             <w:fldChar w:fldCharType="separate"/>
           </w:r>
-          <w:hyperlink w:anchor="_Toc445122517" w:history="1">
+          <w:hyperlink w:anchor="_Toc445275794" w:history="1">
             <w:r>
               <w:rPr>
                 <w:rStyle w:val="Hyperlink"/>
@@ -81,7 +81,7 @@
                 <w:noProof/>
                 <w:webHidden/>
               </w:rPr>
-              <w:instrText xml:space="preserve"> PAGEREF _Toc445122517 \h </w:instrText>
+              <w:instrText xml:space="preserve"> PAGEREF _Toc445275794 \h </w:instrText>
             </w:r>
             <w:r>
               <w:rPr>
@@ -124,7 +124,7 @@
               <w:lang w:eastAsia="en-AU"/>
             </w:rPr>
           </w:pPr>
-          <w:hyperlink w:anchor="_Toc445122518" w:history="1">
+          <w:hyperlink w:anchor="_Toc445275795" w:history="1">
             <w:r>
               <w:rPr>
                 <w:rStyle w:val="Hyperlink"/>
@@ -151,7 +151,7 @@
                 <w:noProof/>
                 <w:webHidden/>
               </w:rPr>
-              <w:instrText xml:space="preserve"> PAGEREF _Toc445122518 \h </w:instrText>
+              <w:instrText xml:space="preserve"> PAGEREF _Toc445275795 \h </w:instrText>
             </w:r>
             <w:r>
               <w:rPr>
@@ -194,7 +194,7 @@
               <w:lang w:eastAsia="en-AU"/>
             </w:rPr>
           </w:pPr>
-          <w:hyperlink w:anchor="_Toc445122519" w:history="1">
+          <w:hyperlink w:anchor="_Toc445275796" w:history="1">
             <w:r>
               <w:rPr>
                 <w:rStyle w:val="Hyperlink"/>
@@ -221,7 +221,7 @@
                 <w:noProof/>
                 <w:webHidden/>
               </w:rPr>
-              <w:instrText xml:space="preserve"> PAGEREF _Toc445122519 \h </w:instrText>
+              <w:instrText xml:space="preserve"> PAGEREF _Toc445275796 \h </w:instrText>
             </w:r>
             <w:r>
               <w:rPr>
@@ -264,13 +264,13 @@
               <w:lang w:eastAsia="en-AU"/>
             </w:rPr>
           </w:pPr>
-          <w:hyperlink w:anchor="_Toc445122520" w:history="1">
+          <w:hyperlink w:anchor="_Toc445275797" w:history="1">
             <w:r>
               <w:rPr>
                 <w:rStyle w:val="Hyperlink"/>
                 <w:noProof/>
               </w:rPr>
-              <w:t>Extracellular vesicles: detrimental to biological processes.</w:t>
+              <w:t>Extracellular vesicles.</w:t>
             </w:r>
             <w:r>
               <w:rPr>
@@ -291,7 +291,7 @@
                 <w:noProof/>
                 <w:webHidden/>
               </w:rPr>
-              <w:instrText xml:space="preserve"> PAGEREF _Toc445122520 \h </w:instrText>
+              <w:instrText xml:space="preserve"> PAGEREF _Toc445275797 \h </w:instrText>
             </w:r>
             <w:r>
               <w:rPr>
@@ -334,7 +334,7 @@
               <w:lang w:eastAsia="en-AU"/>
             </w:rPr>
           </w:pPr>
-          <w:hyperlink w:anchor="_Toc445122521" w:history="1">
+          <w:hyperlink w:anchor="_Toc445275798" w:history="1">
             <w:r>
               <w:rPr>
                 <w:rStyle w:val="Hyperlink"/>
@@ -361,7 +361,7 @@
                 <w:noProof/>
                 <w:webHidden/>
               </w:rPr>
-              <w:instrText xml:space="preserve"> PAGEREF _Toc445122521 \h </w:instrText>
+              <w:instrText xml:space="preserve"> PAGEREF _Toc445275798 \h </w:instrText>
             </w:r>
             <w:r>
               <w:rPr>
@@ -381,7 +381,7 @@
                 <w:noProof/>
                 <w:webHidden/>
               </w:rPr>
-              <w:t>4</w:t>
+              <w:t>3</w:t>
             </w:r>
             <w:r>
               <w:rPr>
@@ -404,7 +404,7 @@
               <w:lang w:eastAsia="en-AU"/>
             </w:rPr>
           </w:pPr>
-          <w:hyperlink w:anchor="_Toc445122522" w:history="1">
+          <w:hyperlink w:anchor="_Toc445275799" w:history="1">
             <w:r>
               <w:rPr>
                 <w:rStyle w:val="Hyperlink"/>
@@ -431,7 +431,7 @@
                 <w:noProof/>
                 <w:webHidden/>
               </w:rPr>
-              <w:instrText xml:space="preserve"> PAGEREF _Toc445122522 \h </w:instrText>
+              <w:instrText xml:space="preserve"> PAGEREF _Toc445275799 \h </w:instrText>
             </w:r>
             <w:r>
               <w:rPr>
@@ -474,7 +474,7 @@
               <w:lang w:eastAsia="en-AU"/>
             </w:rPr>
           </w:pPr>
-          <w:hyperlink w:anchor="_Toc445122523" w:history="1">
+          <w:hyperlink w:anchor="_Toc445275800" w:history="1">
             <w:r>
               <w:rPr>
                 <w:rStyle w:val="Hyperlink"/>
@@ -501,7 +501,7 @@
                 <w:noProof/>
                 <w:webHidden/>
               </w:rPr>
-              <w:instrText xml:space="preserve"> PAGEREF _Toc445122523 \h </w:instrText>
+              <w:instrText xml:space="preserve"> PAGEREF _Toc445275800 \h </w:instrText>
             </w:r>
             <w:r>
               <w:rPr>
@@ -544,7 +544,7 @@
               <w:lang w:eastAsia="en-AU"/>
             </w:rPr>
           </w:pPr>
-          <w:hyperlink w:anchor="_Toc445122524" w:history="1">
+          <w:hyperlink w:anchor="_Toc445275801" w:history="1">
             <w:r>
               <w:rPr>
                 <w:rStyle w:val="Hyperlink"/>
@@ -571,7 +571,7 @@
                 <w:noProof/>
                 <w:webHidden/>
               </w:rPr>
-              <w:instrText xml:space="preserve"> PAGEREF _Toc445122524 \h </w:instrText>
+              <w:instrText xml:space="preserve"> PAGEREF _Toc445275801 \h </w:instrText>
             </w:r>
             <w:r>
               <w:rPr>
@@ -614,7 +614,7 @@
               <w:lang w:eastAsia="en-AU"/>
             </w:rPr>
           </w:pPr>
-          <w:hyperlink w:anchor="_Toc445122525" w:history="1">
+          <w:hyperlink w:anchor="_Toc445275802" w:history="1">
             <w:r>
               <w:rPr>
                 <w:rStyle w:val="Hyperlink"/>
@@ -641,7 +641,7 @@
                 <w:noProof/>
                 <w:webHidden/>
               </w:rPr>
-              <w:instrText xml:space="preserve"> PAGEREF _Toc445122525 \h </w:instrText>
+              <w:instrText xml:space="preserve"> PAGEREF _Toc445275802 \h </w:instrText>
             </w:r>
             <w:r>
               <w:rPr>
@@ -661,7 +661,7 @@
                 <w:noProof/>
                 <w:webHidden/>
               </w:rPr>
-              <w:t>6</w:t>
+              <w:t>5</w:t>
             </w:r>
             <w:r>
               <w:rPr>
@@ -684,7 +684,7 @@
               <w:lang w:eastAsia="en-AU"/>
             </w:rPr>
           </w:pPr>
-          <w:hyperlink w:anchor="_Toc445122526" w:history="1">
+          <w:hyperlink w:anchor="_Toc445275803" w:history="1">
             <w:r>
               <w:rPr>
                 <w:rStyle w:val="Hyperlink"/>
@@ -711,7 +711,7 @@
                 <w:noProof/>
                 <w:webHidden/>
               </w:rPr>
-              <w:instrText xml:space="preserve"> PAGEREF _Toc445122526 \h </w:instrText>
+              <w:instrText xml:space="preserve"> PAGEREF _Toc445275803 \h </w:instrText>
             </w:r>
             <w:r>
               <w:rPr>
@@ -754,7 +754,7 @@
               <w:lang w:eastAsia="en-AU"/>
             </w:rPr>
           </w:pPr>
-          <w:hyperlink w:anchor="_Toc445122527" w:history="1">
+          <w:hyperlink w:anchor="_Toc445275804" w:history="1">
             <w:r>
               <w:rPr>
                 <w:rStyle w:val="Hyperlink"/>
@@ -781,7 +781,7 @@
                 <w:noProof/>
                 <w:webHidden/>
               </w:rPr>
-              <w:instrText xml:space="preserve"> PAGEREF _Toc445122527 \h </w:instrText>
+              <w:instrText xml:space="preserve"> PAGEREF _Toc445275804 \h </w:instrText>
             </w:r>
             <w:r>
               <w:rPr>
@@ -824,7 +824,7 @@
               <w:lang w:eastAsia="en-AU"/>
             </w:rPr>
           </w:pPr>
-          <w:hyperlink w:anchor="_Toc445122528" w:history="1">
+          <w:hyperlink w:anchor="_Toc445275805" w:history="1">
             <w:r>
               <w:rPr>
                 <w:rStyle w:val="Hyperlink"/>
@@ -851,7 +851,7 @@
                 <w:noProof/>
                 <w:webHidden/>
               </w:rPr>
-              <w:instrText xml:space="preserve"> PAGEREF _Toc445122528 \h </w:instrText>
+              <w:instrText xml:space="preserve"> PAGEREF _Toc445275805 \h </w:instrText>
             </w:r>
             <w:r>
               <w:rPr>
@@ -894,7 +894,7 @@
               <w:lang w:eastAsia="en-AU"/>
             </w:rPr>
           </w:pPr>
-          <w:hyperlink w:anchor="_Toc445122529" w:history="1">
+          <w:hyperlink w:anchor="_Toc445275806" w:history="1">
             <w:r>
               <w:rPr>
                 <w:rStyle w:val="Hyperlink"/>
@@ -921,7 +921,7 @@
                 <w:noProof/>
                 <w:webHidden/>
               </w:rPr>
-              <w:instrText xml:space="preserve"> PAGEREF _Toc445122529 \h </w:instrText>
+              <w:instrText xml:space="preserve"> PAGEREF _Toc445275806 \h </w:instrText>
             </w:r>
             <w:r>
               <w:rPr>
@@ -964,7 +964,7 @@
               <w:lang w:eastAsia="en-AU"/>
             </w:rPr>
           </w:pPr>
-          <w:hyperlink w:anchor="_Toc445122530" w:history="1">
+          <w:hyperlink w:anchor="_Toc445275807" w:history="1">
             <w:r>
               <w:rPr>
                 <w:rStyle w:val="Hyperlink"/>
@@ -991,7 +991,7 @@
                 <w:noProof/>
                 <w:webHidden/>
               </w:rPr>
-              <w:instrText xml:space="preserve"> PAGEREF _Toc445122530 \h </w:instrText>
+              <w:instrText xml:space="preserve"> PAGEREF _Toc445275807 \h </w:instrText>
             </w:r>
             <w:r>
               <w:rPr>
@@ -1011,7 +1011,7 @@
                 <w:noProof/>
                 <w:webHidden/>
               </w:rPr>
-              <w:t>7</w:t>
+              <w:t>6</w:t>
             </w:r>
             <w:r>
               <w:rPr>
@@ -1034,7 +1034,7 @@
               <w:lang w:eastAsia="en-AU"/>
             </w:rPr>
           </w:pPr>
-          <w:hyperlink w:anchor="_Toc445122531" w:history="1">
+          <w:hyperlink w:anchor="_Toc445275808" w:history="1">
             <w:r>
               <w:rPr>
                 <w:rStyle w:val="Hyperlink"/>
@@ -1061,7 +1061,7 @@
                 <w:noProof/>
                 <w:webHidden/>
               </w:rPr>
-              <w:instrText xml:space="preserve"> PAGEREF _Toc445122531 \h </w:instrText>
+              <w:instrText xml:space="preserve"> PAGEREF _Toc445275808 \h </w:instrText>
             </w:r>
             <w:r>
               <w:rPr>
@@ -1081,7 +1081,7 @@
                 <w:noProof/>
                 <w:webHidden/>
               </w:rPr>
-              <w:t>7</w:t>
+              <w:t>6</w:t>
             </w:r>
             <w:r>
               <w:rPr>
@@ -1104,7 +1104,7 @@
               <w:lang w:eastAsia="en-AU"/>
             </w:rPr>
           </w:pPr>
-          <w:hyperlink w:anchor="_Toc445122532" w:history="1">
+          <w:hyperlink w:anchor="_Toc445275809" w:history="1">
             <w:r>
               <w:rPr>
                 <w:rStyle w:val="Hyperlink"/>
@@ -1131,7 +1131,7 @@
                 <w:noProof/>
                 <w:webHidden/>
               </w:rPr>
-              <w:instrText xml:space="preserve"> PAGEREF _Toc445122532 \h </w:instrText>
+              <w:instrText xml:space="preserve"> PAGEREF _Toc445275809 \h </w:instrText>
             </w:r>
             <w:r>
               <w:rPr>
@@ -1174,13 +1174,13 @@
               <w:lang w:eastAsia="en-AU"/>
             </w:rPr>
           </w:pPr>
-          <w:hyperlink w:anchor="_Toc445122533" w:history="1">
+          <w:hyperlink w:anchor="_Toc445275810" w:history="1">
             <w:r>
               <w:rPr>
                 <w:rStyle w:val="Hyperlink"/>
                 <w:noProof/>
               </w:rPr>
-              <w:t>Aim 2: Identifying candidate miRNA export proteins.</w:t>
+              <w:t>Aim 2: Identifying candidate miRNA escort proteins.</w:t>
             </w:r>
             <w:r>
               <w:rPr>
@@ -1201,7 +1201,7 @@
                 <w:noProof/>
                 <w:webHidden/>
               </w:rPr>
-              <w:instrText xml:space="preserve"> PAGEREF _Toc445122533 \h </w:instrText>
+              <w:instrText xml:space="preserve"> PAGEREF _Toc445275810 \h </w:instrText>
             </w:r>
             <w:r>
               <w:rPr>
@@ -1244,7 +1244,7 @@
               <w:lang w:eastAsia="en-AU"/>
             </w:rPr>
           </w:pPr>
-          <w:hyperlink w:anchor="_Toc445122534" w:history="1">
+          <w:hyperlink w:anchor="_Toc445275811" w:history="1">
             <w:r>
               <w:rPr>
                 <w:rStyle w:val="Hyperlink"/>
@@ -1271,7 +1271,7 @@
                 <w:noProof/>
                 <w:webHidden/>
               </w:rPr>
-              <w:instrText xml:space="preserve"> PAGEREF _Toc445122534 \h </w:instrText>
+              <w:instrText xml:space="preserve"> PAGEREF _Toc445275811 \h </w:instrText>
             </w:r>
             <w:r>
               <w:rPr>
@@ -1314,7 +1314,7 @@
               <w:lang w:eastAsia="en-AU"/>
             </w:rPr>
           </w:pPr>
-          <w:hyperlink w:anchor="_Toc445122535" w:history="1">
+          <w:hyperlink w:anchor="_Toc445275812" w:history="1">
             <w:r>
               <w:rPr>
                 <w:rStyle w:val="Hyperlink"/>
@@ -1341,7 +1341,7 @@
                 <w:noProof/>
                 <w:webHidden/>
               </w:rPr>
-              <w:instrText xml:space="preserve"> PAGEREF _Toc445122535 \h </w:instrText>
+              <w:instrText xml:space="preserve"> PAGEREF _Toc445275812 \h </w:instrText>
             </w:r>
             <w:r>
               <w:rPr>
@@ -1384,7 +1384,7 @@
               <w:lang w:eastAsia="en-AU"/>
             </w:rPr>
           </w:pPr>
-          <w:hyperlink w:anchor="_Toc445122536" w:history="1">
+          <w:hyperlink w:anchor="_Toc445275813" w:history="1">
             <w:r>
               <w:rPr>
                 <w:rStyle w:val="Hyperlink"/>
@@ -1411,7 +1411,7 @@
                 <w:noProof/>
                 <w:webHidden/>
               </w:rPr>
-              <w:instrText xml:space="preserve"> PAGEREF _Toc445122536 \h </w:instrText>
+              <w:instrText xml:space="preserve"> PAGEREF _Toc445275813 \h </w:instrText>
             </w:r>
             <w:r>
               <w:rPr>
@@ -1454,7 +1454,7 @@
               <w:lang w:eastAsia="en-AU"/>
             </w:rPr>
           </w:pPr>
-          <w:hyperlink w:anchor="_Toc445122537" w:history="1">
+          <w:hyperlink w:anchor="_Toc445275814" w:history="1">
             <w:r>
               <w:rPr>
                 <w:rStyle w:val="Hyperlink"/>
@@ -1481,7 +1481,7 @@
                 <w:noProof/>
                 <w:webHidden/>
               </w:rPr>
-              <w:instrText xml:space="preserve"> PAGEREF _Toc445122537 \h </w:instrText>
+              <w:instrText xml:space="preserve"> PAGEREF _Toc445275814 \h </w:instrText>
             </w:r>
             <w:r>
               <w:rPr>
@@ -1501,7 +1501,7 @@
                 <w:noProof/>
                 <w:webHidden/>
               </w:rPr>
-              <w:t>8</w:t>
+              <w:t>7</w:t>
             </w:r>
             <w:r>
               <w:rPr>
@@ -1524,7 +1524,7 @@
               <w:lang w:eastAsia="en-AU"/>
             </w:rPr>
           </w:pPr>
-          <w:hyperlink w:anchor="_Toc445122538" w:history="1">
+          <w:hyperlink w:anchor="_Toc445275815" w:history="1">
             <w:r>
               <w:rPr>
                 <w:rStyle w:val="Hyperlink"/>
@@ -1551,7 +1551,7 @@
                 <w:noProof/>
                 <w:webHidden/>
               </w:rPr>
-              <w:instrText xml:space="preserve"> PAGEREF _Toc445122538 \h </w:instrText>
+              <w:instrText xml:space="preserve"> PAGEREF _Toc445275815 \h </w:instrText>
             </w:r>
             <w:r>
               <w:rPr>
@@ -1594,7 +1594,7 @@
               <w:lang w:eastAsia="en-AU"/>
             </w:rPr>
           </w:pPr>
-          <w:hyperlink w:anchor="_Toc445122539" w:history="1">
+          <w:hyperlink w:anchor="_Toc445275816" w:history="1">
             <w:r>
               <w:rPr>
                 <w:rStyle w:val="Hyperlink"/>
@@ -1622,7 +1622,7 @@
                 <w:noProof/>
                 <w:webHidden/>
               </w:rPr>
-              <w:instrText xml:space="preserve"> PAGEREF _Toc445122539 \h </w:instrText>
+              <w:instrText xml:space="preserve"> PAGEREF _Toc445275816 \h </w:instrText>
             </w:r>
             <w:r>
               <w:rPr>
@@ -1665,7 +1665,7 @@
               <w:lang w:eastAsia="en-AU"/>
             </w:rPr>
           </w:pPr>
-          <w:hyperlink w:anchor="_Toc445122540" w:history="1">
+          <w:hyperlink w:anchor="_Toc445275817" w:history="1">
             <w:r>
               <w:rPr>
                 <w:rStyle w:val="Hyperlink"/>
@@ -1692,7 +1692,7 @@
                 <w:noProof/>
                 <w:webHidden/>
               </w:rPr>
-              <w:instrText xml:space="preserve"> PAGEREF _Toc445122540 \h </w:instrText>
+              <w:instrText xml:space="preserve"> PAGEREF _Toc445275817 \h </w:instrText>
             </w:r>
             <w:r>
               <w:rPr>
@@ -1735,7 +1735,7 @@
               <w:lang w:eastAsia="en-AU"/>
             </w:rPr>
           </w:pPr>
-          <w:hyperlink w:anchor="_Toc445122541" w:history="1">
+          <w:hyperlink w:anchor="_Toc445275818" w:history="1">
             <w:r>
               <w:rPr>
                 <w:rStyle w:val="Hyperlink"/>
@@ -1762,7 +1762,7 @@
                 <w:noProof/>
                 <w:webHidden/>
               </w:rPr>
-              <w:instrText xml:space="preserve"> PAGEREF _Toc445122541 \h </w:instrText>
+              <w:instrText xml:space="preserve"> PAGEREF _Toc445275818 \h </w:instrText>
             </w:r>
             <w:r>
               <w:rPr>
@@ -1805,7 +1805,7 @@
               <w:lang w:eastAsia="en-AU"/>
             </w:rPr>
           </w:pPr>
-          <w:hyperlink w:anchor="_Toc445122542" w:history="1">
+          <w:hyperlink w:anchor="_Toc445275819" w:history="1">
             <w:r>
               <w:rPr>
                 <w:rStyle w:val="Hyperlink"/>
@@ -1832,7 +1832,7 @@
                 <w:noProof/>
                 <w:webHidden/>
               </w:rPr>
-              <w:instrText xml:space="preserve"> PAGEREF _Toc445122542 \h </w:instrText>
+              <w:instrText xml:space="preserve"> PAGEREF _Toc445275819 \h </w:instrText>
             </w:r>
             <w:r>
               <w:rPr>
@@ -1901,7 +1901,7 @@
           <w:rStyle w:val="Heading1Char"/>
         </w:rPr>
       </w:pPr>
-      <w:bookmarkStart w:id="0" w:name="_Toc445122517"/>
+      <w:bookmarkStart w:id="0" w:name="_Toc445275794"/>
       <w:r>
         <w:rPr>
           <w:rStyle w:val="Heading1Char"/>
@@ -1934,7 +1934,7 @@
       <w:pPr>
         <w:pStyle w:val="NoSpacing"/>
       </w:pPr>
-      <w:bookmarkStart w:id="1" w:name="_Toc445122518"/>
+      <w:bookmarkStart w:id="1" w:name="_Toc445275795"/>
       <w:r>
         <w:rPr>
           <w:rStyle w:val="Heading1Char"/>
@@ -2343,7 +2343,7 @@
         <w:pStyle w:val="NoSpacing"/>
         <w:ind w:firstLine="142"/>
       </w:pPr>
-      <w:bookmarkStart w:id="2" w:name="_Toc445122519"/>
+      <w:bookmarkStart w:id="2" w:name="_Toc445275796"/>
       <w:r>
         <w:rPr>
           <w:rStyle w:val="Heading1Char"/>
@@ -2360,20 +2360,20 @@
         <w:pStyle w:val="NoSpacing"/>
         <w:ind w:firstLine="142"/>
       </w:pPr>
-      <w:bookmarkStart w:id="3" w:name="_Toc445122520"/>
+      <w:bookmarkStart w:id="3" w:name="_Toc445275797"/>
       <w:r>
         <w:rPr>
           <w:rStyle w:val="Heading2Char"/>
         </w:rPr>
         <w:t>Extracellular vesicles</w:t>
       </w:r>
+      <w:r>
+        <w:rPr>
+          <w:rStyle w:val="Heading2Char"/>
+        </w:rPr>
+        <w:t>.</w:t>
+      </w:r>
       <w:bookmarkEnd w:id="3"/>
-      <w:r>
-        <w:rPr>
-          <w:rStyle w:val="Heading2Char"/>
-        </w:rPr>
-        <w:t>.</w:t>
-      </w:r>
       <w:r>
         <w:rPr>
           <w:rStyle w:val="Heading2Char"/>
@@ -2393,13 +2393,7 @@
         <w:t xml:space="preserve"> </w:t>
       </w:r>
       <w:r>
-        <w:t>including populations of</w:t>
-      </w:r>
-      <w:r>
-        <w:t xml:space="preserve"> exosomes and microvesicles, </w:t>
-      </w:r>
-      <w:r>
-        <w:t>collectively called e</w:t>
+        <w:t>including populations of exosomes and microvesicles, collectively called e</w:t>
       </w:r>
       <w:r>
         <w:t>xtracellular vesicles (EV)</w:t>
@@ -3384,7 +3378,7 @@
         <w:pStyle w:val="NoSpacing"/>
         <w:ind w:firstLine="142"/>
       </w:pPr>
-      <w:bookmarkStart w:id="4" w:name="_Toc445122521"/>
+      <w:bookmarkStart w:id="4" w:name="_Toc445275798"/>
       <w:r>
         <w:rPr>
           <w:rStyle w:val="Heading2Char"/>
@@ -4146,31 +4140,8 @@
         <w:t>EV</w:t>
       </w:r>
       <w:r>
-        <w:t xml:space="preserve"> related lipid raft composition correlated to differential miRNA export can </w:t>
-      </w:r>
-      <w:r>
-        <w:t>identify</w:t>
-      </w:r>
-      <w:r>
-        <w:t xml:space="preserve"> proteins related to this sorting process. </w:t>
-      </w:r>
-    </w:p>
-    <w:p>
-      <w:pPr>
-        <w:pStyle w:val="NoSpacing"/>
-        <w:rPr>
-          <w:b/>
-        </w:rPr>
-      </w:pPr>
-    </w:p>
-    <w:p>
-      <w:pPr>
-        <w:pStyle w:val="NoSpacing"/>
-        <w:ind w:firstLine="142"/>
-        <w:rPr>
-          <w:color w:val="FF0000"/>
-        </w:rPr>
-      </w:pPr>
+        <w:t xml:space="preserve"> related lipid raft </w:t>
+      </w:r>
       <w:r>
         <w:rPr>
           <w:b/>
@@ -4180,16 +4151,16 @@
         <mc:AlternateContent>
           <mc:Choice Requires="wps">
             <w:drawing>
-              <wp:anchor distT="45720" distB="45720" distL="114300" distR="114300" simplePos="0" relativeHeight="251663360" behindDoc="0" locked="0" layoutInCell="1" allowOverlap="1" wp14:anchorId="0638286E" wp14:editId="5942D74D">
+              <wp:anchor distT="45720" distB="45720" distL="114300" distR="114300" simplePos="0" relativeHeight="251663360" behindDoc="0" locked="0" layoutInCell="1" allowOverlap="1" wp14:anchorId="0638286E" wp14:editId="51323FC9">
                 <wp:simplePos x="0" y="0"/>
                 <wp:positionH relativeFrom="margin">
                   <wp:align>left</wp:align>
                 </wp:positionH>
                 <wp:positionV relativeFrom="paragraph">
-                  <wp:posOffset>8890</wp:posOffset>
+                  <wp:posOffset>1371600</wp:posOffset>
                 </wp:positionV>
-                <wp:extent cx="3190875" cy="1238250"/>
-                <wp:effectExtent l="0" t="0" r="28575" b="13335"/>
+                <wp:extent cx="6515100" cy="1238250"/>
+                <wp:effectExtent l="0" t="0" r="0" b="0"/>
                 <wp:wrapSquare wrapText="bothSides"/>
                 <wp:docPr id="4" name="Text Box 2"/>
                 <wp:cNvGraphicFramePr>
@@ -4204,7 +4175,7 @@
                       <wps:spPr bwMode="auto">
                         <a:xfrm>
                           <a:off x="0" y="0"/>
-                          <a:ext cx="3190875" cy="1238250"/>
+                          <a:ext cx="6515100" cy="1238250"/>
                         </a:xfrm>
                         <a:prstGeom prst="rect">
                           <a:avLst/>
@@ -4213,9 +4184,7 @@
                           <a:srgbClr val="FFFFFF"/>
                         </a:solidFill>
                         <a:ln w="9525">
-                          <a:solidFill>
-                            <a:srgbClr val="000000"/>
-                          </a:solidFill>
+                          <a:noFill/>
                           <a:miter lim="800000"/>
                           <a:headEnd/>
                           <a:tailEnd/>
@@ -4224,16 +4193,19 @@
                       <wps:txbx>
                         <w:txbxContent>
                           <w:p>
+                            <w:pPr>
+                              <w:jc w:val="center"/>
+                            </w:pPr>
                             <w:r>
                               <w:rPr>
                                 <w:noProof/>
                                 <w:lang w:eastAsia="en-AU"/>
                               </w:rPr>
                               <w:drawing>
-                                <wp:inline distT="0" distB="0" distL="0" distR="0" wp14:anchorId="5C23AB9E" wp14:editId="0C3AB7EF">
-                                  <wp:extent cx="2971800" cy="2187883"/>
-                                  <wp:effectExtent l="0" t="0" r="0" b="3175"/>
-                                  <wp:docPr id="5" name="Picture 5" descr="C:\Users\hrobinson\Documents\GITSTUFF\BackgroundInfo\RNAsecretion mechanisms.gif"/>
+                                <wp:inline distT="0" distB="0" distL="0" distR="0" wp14:anchorId="6DA3D183" wp14:editId="07063222">
+                                  <wp:extent cx="6238875" cy="4124325"/>
+                                  <wp:effectExtent l="0" t="0" r="9525" b="9525"/>
+                                  <wp:docPr id="9" name="Picture 9"/>
                                   <wp:cNvGraphicFramePr>
                                     <a:graphicFrameLocks xmlns:a="http://schemas.openxmlformats.org/drawingml/2006/main" noChangeAspect="1"/>
                                   </wp:cNvGraphicFramePr>
@@ -4241,36 +4213,23 @@
                                     <a:graphicData uri="http://schemas.openxmlformats.org/drawingml/2006/picture">
                                       <pic:pic xmlns:pic="http://schemas.openxmlformats.org/drawingml/2006/picture">
                                         <pic:nvPicPr>
-                                          <pic:cNvPr id="0" name="Picture 1" descr="C:\Users\hrobinson\Documents\GITSTUFF\BackgroundInfo\RNAsecretion mechanisms.gif"/>
-                                          <pic:cNvPicPr>
-                                            <a:picLocks noChangeAspect="1" noChangeArrowheads="1"/>
-                                          </pic:cNvPicPr>
+                                          <pic:cNvPr id="1" name=""/>
+                                          <pic:cNvPicPr/>
                                         </pic:nvPicPr>
                                         <pic:blipFill>
-                                          <a:blip r:embed="rId8">
-                                            <a:extLst>
-                                              <a:ext uri="{28A0092B-C50C-407E-A947-70E740481C1C}">
-                                                <a14:useLocalDpi xmlns:a14="http://schemas.microsoft.com/office/drawing/2010/main" val="0"/>
-                                              </a:ext>
-                                            </a:extLst>
-                                          </a:blip>
-                                          <a:srcRect/>
+                                          <a:blip r:embed="rId8"/>
                                           <a:stretch>
                                             <a:fillRect/>
                                           </a:stretch>
                                         </pic:blipFill>
-                                        <pic:spPr bwMode="auto">
+                                        <pic:spPr>
                                           <a:xfrm>
                                             <a:off x="0" y="0"/>
-                                            <a:ext cx="2982438" cy="2195715"/>
+                                            <a:ext cx="6238875" cy="4124325"/>
                                           </a:xfrm>
                                           <a:prstGeom prst="rect">
                                             <a:avLst/>
                                           </a:prstGeom>
-                                          <a:noFill/>
-                                          <a:ln>
-                                            <a:noFill/>
-                                          </a:ln>
                                         </pic:spPr>
                                       </pic:pic>
                                     </a:graphicData>
@@ -4284,7 +4243,22 @@
                               <w:pStyle w:val="NoSpacing"/>
                             </w:pPr>
                             <w:r>
-                              <w:t>I wanted a figure here to detail the importance and function of secreted miRNAs. If I Integrate this with the last figure, ill add lipid rafts to the formation of the MVE and microvesicles to show their involvement. Then in the recipient cell I want to add process of miRNA binding to the mRNA, recruiting RISC and downregulating pathways in the recipient cells.</w:t>
+                              <w:rPr>
+                                <w:b/>
+                              </w:rPr>
+                              <w:t>Figure 1: Extracellular vesicles, secreted miRNAs and their function.</w:t>
+                            </w:r>
+                            <w:r>
+                              <w:t xml:space="preserve"> EVs are formed in two different ways: from budding of the plasma membrane to form microvesicles and from MVBs for exosomes. </w:t>
+                            </w:r>
+                            <w:r>
+                              <w:t>This process requires use of cholesterol rich</w:t>
+                            </w:r>
+                            <w:r>
+                              <w:t xml:space="preserve"> lipid rafts (green) for formation and cargo sorting, facilitated by raft associated proteins. </w:t>
+                            </w:r>
+                            <w:r>
+                              <w:t xml:space="preserve">EV contents includes miRNAs. Absorption of miRNAs facilitates the recruitment of the RISC and associated proteins once bound to its target mRNA by complementary binding. This facilitates down regulation of proteins in the recipient cell by inhibition of translation or degradation of transcript.   </w:t>
                             </w:r>
                           </w:p>
                         </w:txbxContent>
@@ -4310,20 +4284,23 @@
                 <v:stroke joinstyle="miter"/>
                 <v:path gradientshapeok="t" o:connecttype="rect"/>
               </v:shapetype>
-              <v:shape id="Text Box 2" o:spid="_x0000_s1026" type="#_x0000_t202" style="position:absolute;left:0;text-align:left;margin-left:0;margin-top:.7pt;width:251.25pt;height:97.5pt;z-index:251663360;visibility:visible;mso-wrap-style:square;mso-width-percent:0;mso-height-percent:0;mso-wrap-distance-left:9pt;mso-wrap-distance-top:3.6pt;mso-wrap-distance-right:9pt;mso-wrap-distance-bottom:3.6pt;mso-position-horizontal:left;mso-position-horizontal-relative:margin;mso-position-vertical:absolute;mso-position-vertical-relative:text;mso-width-percent:0;mso-height-percent:0;mso-width-relative:margin;mso-height-relative:margin;v-text-anchor:top" o:gfxdata="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">
+              <v:shape id="Text Box 2" o:spid="_x0000_s1026" type="#_x0000_t202" style="position:absolute;left:0;text-align:left;margin-left:0;margin-top:108pt;width:513pt;height:97.5pt;z-index:251663360;visibility:visible;mso-wrap-style:square;mso-width-percent:0;mso-height-percent:0;mso-wrap-distance-left:9pt;mso-wrap-distance-top:3.6pt;mso-wrap-distance-right:9pt;mso-wrap-distance-bottom:3.6pt;mso-position-horizontal:left;mso-position-horizontal-relative:margin;mso-position-vertical:absolute;mso-position-vertical-relative:text;mso-width-percent:0;mso-height-percent:0;mso-width-relative:margin;mso-height-relative:margin;v-text-anchor:top" o:gfxdata="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" stroked="f">
                 <v:textbox style="mso-fit-shape-to-text:t">
                   <w:txbxContent>
                     <w:p>
+                      <w:pPr>
+                        <w:jc w:val="center"/>
+                      </w:pPr>
                       <w:r>
                         <w:rPr>
                           <w:noProof/>
                           <w:lang w:eastAsia="en-AU"/>
                         </w:rPr>
                         <w:drawing>
-                          <wp:inline distT="0" distB="0" distL="0" distR="0" wp14:anchorId="5C23AB9E" wp14:editId="0C3AB7EF">
-                            <wp:extent cx="2971800" cy="2187883"/>
-                            <wp:effectExtent l="0" t="0" r="0" b="3175"/>
-                            <wp:docPr id="5" name="Picture 5" descr="C:\Users\hrobinson\Documents\GITSTUFF\BackgroundInfo\RNAsecretion mechanisms.gif"/>
+                          <wp:inline distT="0" distB="0" distL="0" distR="0" wp14:anchorId="6DA3D183" wp14:editId="07063222">
+                            <wp:extent cx="6238875" cy="4124325"/>
+                            <wp:effectExtent l="0" t="0" r="9525" b="9525"/>
+                            <wp:docPr id="9" name="Picture 9"/>
                             <wp:cNvGraphicFramePr>
                               <a:graphicFrameLocks xmlns:a="http://schemas.openxmlformats.org/drawingml/2006/main" noChangeAspect="1"/>
                             </wp:cNvGraphicFramePr>
@@ -4331,36 +4308,23 @@
                               <a:graphicData uri="http://schemas.openxmlformats.org/drawingml/2006/picture">
                                 <pic:pic xmlns:pic="http://schemas.openxmlformats.org/drawingml/2006/picture">
                                   <pic:nvPicPr>
-                                    <pic:cNvPr id="0" name="Picture 1" descr="C:\Users\hrobinson\Documents\GITSTUFF\BackgroundInfo\RNAsecretion mechanisms.gif"/>
-                                    <pic:cNvPicPr>
-                                      <a:picLocks noChangeAspect="1" noChangeArrowheads="1"/>
-                                    </pic:cNvPicPr>
+                                    <pic:cNvPr id="1" name=""/>
+                                    <pic:cNvPicPr/>
                                   </pic:nvPicPr>
                                   <pic:blipFill>
-                                    <a:blip r:embed="rId8">
-                                      <a:extLst>
-                                        <a:ext uri="{28A0092B-C50C-407E-A947-70E740481C1C}">
-                                          <a14:useLocalDpi xmlns:a14="http://schemas.microsoft.com/office/drawing/2010/main" val="0"/>
-                                        </a:ext>
-                                      </a:extLst>
-                                    </a:blip>
-                                    <a:srcRect/>
+                                    <a:blip r:embed="rId8"/>
                                     <a:stretch>
                                       <a:fillRect/>
                                     </a:stretch>
                                   </pic:blipFill>
-                                  <pic:spPr bwMode="auto">
+                                  <pic:spPr>
                                     <a:xfrm>
                                       <a:off x="0" y="0"/>
-                                      <a:ext cx="2982438" cy="2195715"/>
+                                      <a:ext cx="6238875" cy="4124325"/>
                                     </a:xfrm>
                                     <a:prstGeom prst="rect">
                                       <a:avLst/>
                                     </a:prstGeom>
-                                    <a:noFill/>
-                                    <a:ln>
-                                      <a:noFill/>
-                                    </a:ln>
                                   </pic:spPr>
                                 </pic:pic>
                               </a:graphicData>
@@ -4374,7 +4338,22 @@
                         <w:pStyle w:val="NoSpacing"/>
                       </w:pPr>
                       <w:r>
-                        <w:t>I wanted a figure here to detail the importance and function of secreted miRNAs. If I Integrate this with the last figure, ill add lipid rafts to the formation of the MVE and microvesicles to show their involvement. Then in the recipient cell I want to add process of miRNA binding to the mRNA, recruiting RISC and downregulating pathways in the recipient cells.</w:t>
+                        <w:rPr>
+                          <w:b/>
+                        </w:rPr>
+                        <w:t>Figure 1: Extracellular vesicles, secreted miRNAs and their function.</w:t>
+                      </w:r>
+                      <w:r>
+                        <w:t xml:space="preserve"> EVs are formed in two different ways: from budding of the plasma membrane to form microvesicles and from MVBs for exosomes. </w:t>
+                      </w:r>
+                      <w:r>
+                        <w:t>This process requires use of cholesterol rich</w:t>
+                      </w:r>
+                      <w:r>
+                        <w:t xml:space="preserve"> lipid rafts (green) for formation and cargo sorting, facilitated by raft associated proteins. </w:t>
+                      </w:r>
+                      <w:r>
+                        <w:t xml:space="preserve">EV contents includes miRNAs. Absorption of miRNAs facilitates the recruitment of the RISC and associated proteins once bound to its target mRNA by complementary binding. This facilitates down regulation of proteins in the recipient cell by inhibition of translation or degradation of transcript.   </w:t>
                       </w:r>
                     </w:p>
                   </w:txbxContent>
@@ -4385,13 +4364,31 @@
           </mc:Fallback>
         </mc:AlternateContent>
       </w:r>
+      <w:r>
+        <w:t xml:space="preserve">composition correlated to differential miRNA export can </w:t>
+      </w:r>
+      <w:r>
+        <w:t>identify</w:t>
+      </w:r>
+      <w:r>
+        <w:t xml:space="preserve"> proteins related to this sorting process. </w:t>
+      </w:r>
     </w:p>
     <w:p>
       <w:pPr>
         <w:pStyle w:val="NoSpacing"/>
         <w:ind w:firstLine="142"/>
-      </w:pPr>
-      <w:bookmarkStart w:id="5" w:name="_Toc445122522"/>
+        <w:rPr>
+          <w:color w:val="FF0000"/>
+        </w:rPr>
+      </w:pPr>
+    </w:p>
+    <w:p>
+      <w:pPr>
+        <w:pStyle w:val="NoSpacing"/>
+        <w:ind w:firstLine="142"/>
+      </w:pPr>
+      <w:bookmarkStart w:id="5" w:name="_Toc445275799"/>
       <w:r>
         <w:rPr>
           <w:rStyle w:val="Heading2Char"/>
@@ -5332,7 +5329,11 @@
         <w:t xml:space="preserve">. </w:t>
       </w:r>
       <w:r>
-        <w:t>Hereby, CAV1 appears to be detrimental to lipid raft composition required for caveolae formation, and potentially, other raft composition by its regulation of cholesterol</w:t>
+        <w:t xml:space="preserve">Hereby, CAV1 appears to be detrimental to lipid raft composition required for caveolae formation, and potentially, other raft composition by its regulation of </w:t>
+      </w:r>
+      <w:r>
+        <w:lastRenderedPageBreak/>
+        <w:t>cholesterol</w:t>
       </w:r>
       <w:r>
         <w:t xml:space="preserve">. </w:t>
@@ -5529,7 +5530,7 @@
           <w:rStyle w:val="Heading2Char"/>
         </w:rPr>
       </w:pPr>
-      <w:bookmarkStart w:id="6" w:name="_Toc445122523"/>
+      <w:bookmarkStart w:id="6" w:name="_Toc445275800"/>
       <w:r>
         <w:rPr>
           <w:rStyle w:val="Heading2Char"/>
@@ -6164,11 +6165,7 @@
         <w:t xml:space="preserve"> Hereby, cavin-1 </w:t>
       </w:r>
       <w:r>
-        <w:t xml:space="preserve">modifies the </w:t>
-      </w:r>
-      <w:r>
-        <w:lastRenderedPageBreak/>
-        <w:t xml:space="preserve">cholesterol re-distribution by </w:t>
+        <w:t xml:space="preserve">modifies the cholesterol re-distribution by </w:t>
       </w:r>
       <w:r>
         <w:t xml:space="preserve">acting on </w:t>
@@ -6277,7 +6274,7 @@
         <w:pStyle w:val="NoSpacing"/>
         <w:ind w:firstLine="142"/>
       </w:pPr>
-      <w:bookmarkStart w:id="7" w:name="_Toc445122524"/>
+      <w:bookmarkStart w:id="7" w:name="_Toc445275801"/>
       <w:r>
         <w:rPr>
           <w:rStyle w:val="Heading2Char"/>
@@ -6304,22 +6301,168 @@
         <w:ind w:firstLine="142"/>
       </w:pPr>
       <w:r>
+        <w:t>CAV1, without the presence of cavin-1, will not form oligomeric CAV1 complexes or form caveolae, yet will still be present within the membrane alongside the non-caveolar lipid rafts.</w:t>
+      </w:r>
+      <w:r>
+        <w:t xml:space="preserve"> Introduction</w:t>
+      </w:r>
+      <w:r>
+        <w:t xml:space="preserve"> of cavin-1 </w:t>
+      </w:r>
+      <w:r>
+        <w:t>to</w:t>
+      </w:r>
+      <w:r>
+        <w:t xml:space="preserve"> </w:t>
+      </w:r>
+      <w:r>
+        <w:t xml:space="preserve">this </w:t>
+      </w:r>
+      <w:r>
+        <w:t xml:space="preserve">protein-lipid raft </w:t>
+      </w:r>
+      <w:r>
+        <w:t xml:space="preserve">modifies the </w:t>
+      </w:r>
+      <w:r>
+        <w:t>composition</w:t>
+      </w:r>
+      <w:r>
+        <w:t xml:space="preserve"> by cholesterol re-distribution, </w:t>
+      </w:r>
+      <w:r>
+        <w:t xml:space="preserve">as discussed, </w:t>
+      </w:r>
+      <w:r>
+        <w:t>which had been linked to a number of functional changes</w:t>
+      </w:r>
+      <w:r>
+        <w:t xml:space="preserve">. </w:t>
+      </w:r>
+      <w:r>
+        <w:t>This change in lipid raf</w:t>
+      </w:r>
+      <w:r>
+        <w:t>t composition had been found to modify proteins associated with the lipid raft, including changes in cytoskeletal proteins to modify adhesion and cytoskeletal remodelling. This indicates not only a lipid composition modification but lipid dependant protein compositional change, impacting on cellular processes. Therefore this compositional</w:t>
+      </w:r>
+      <w:r>
+        <w:t xml:space="preserve"> switch can be utilised to determine protein change between the rafts, ultimately identifying functional change. </w:t>
+      </w:r>
+      <w:r>
+        <w:t xml:space="preserve">An earlier study from our lab had used this mechanism </w:t>
+      </w:r>
+      <w:r>
+        <w:t xml:space="preserve">in PC3 cells </w:t>
+      </w:r>
+      <w:r>
+        <w:t xml:space="preserve">to determine changes in protein cargo recruitment into the </w:t>
+      </w:r>
+      <w:r>
+        <w:t>EV</w:t>
+      </w:r>
+      <w:r>
+        <w:t xml:space="preserve">s. Ectopic cavin-1 expression induced differential protein recruitment of </w:t>
+      </w:r>
+      <w:r>
+        <w:t xml:space="preserve">123 proteins </w:t>
+      </w:r>
+      <w:r>
+        <w:t xml:space="preserve">to EVs </w:t>
+      </w:r>
+      <w:r>
+        <w:t xml:space="preserve">and flux in </w:t>
+      </w:r>
+      <w:r>
+        <w:t xml:space="preserve">contained </w:t>
+      </w:r>
+      <w:r>
+        <w:t xml:space="preserve">lipid raft proteins. </w:t>
+      </w:r>
+      <w:r>
+        <w:t xml:space="preserve">In a later study, the microRNA, miR-148a, was found to be </w:t>
+      </w:r>
+      <w:r>
+        <w:t>strongly underrepresented</w:t>
+      </w:r>
+      <w:r>
+        <w:t xml:space="preserve"> the </w:t>
+      </w:r>
+      <w:r>
+        <w:t>EV</w:t>
+      </w:r>
+      <w:r>
+        <w:t xml:space="preserve">s upon expression of cavin-1, yet no significant decrease in the cell. </w:t>
+      </w:r>
+      <w:r>
+        <w:t xml:space="preserve">Additionally, while cavin-1 is mediating this change, it is not present within the EVs, indicating an indirect mechanism through lipid raft changes. </w:t>
+      </w:r>
+      <w:r>
+        <w:t xml:space="preserve">This indicates that cargo sequestered into the </w:t>
+      </w:r>
+      <w:r>
+        <w:t>EV</w:t>
+      </w:r>
+      <w:r>
+        <w:t>s is co</w:t>
+      </w:r>
+      <w:r>
+        <w:t>mpleted in a selective manner for</w:t>
+      </w:r>
+      <w:r>
+        <w:t xml:space="preserve"> miRNAs alike protein, which correlates to a change in lipid raft composition</w:t>
+      </w:r>
+      <w:r>
+        <w:t xml:space="preserve"> from this system</w:t>
+      </w:r>
+      <w:r>
+        <w:t xml:space="preserve">. </w:t>
+      </w:r>
+    </w:p>
+    <w:p>
+      <w:pPr>
+        <w:pStyle w:val="NoSpacing"/>
+      </w:pPr>
+    </w:p>
+    <w:p>
+      <w:pPr>
+        <w:pStyle w:val="NoSpacing"/>
+        <w:ind w:firstLine="142"/>
+      </w:pPr>
+      <w:bookmarkStart w:id="8" w:name="_Toc445275802"/>
+      <w:r>
+        <w:rPr>
+          <w:rStyle w:val="Heading1Char"/>
+        </w:rPr>
+        <w:t>Hypothesis</w:t>
+      </w:r>
+      <w:bookmarkEnd w:id="8"/>
+      <w:r>
+        <w:t>:</w:t>
+      </w:r>
+    </w:p>
+    <w:p>
+      <w:pPr>
+        <w:pStyle w:val="NoSpacing"/>
+        <w:ind w:firstLine="142"/>
+      </w:pPr>
+      <w:r>
         <w:rPr>
           <w:noProof/>
           <w:lang w:eastAsia="en-AU"/>
         </w:rPr>
+        <w:lastRenderedPageBreak/>
         <mc:AlternateContent>
           <mc:Choice Requires="wps">
             <w:drawing>
-              <wp:anchor distT="45720" distB="45720" distL="114300" distR="114300" simplePos="0" relativeHeight="251665408" behindDoc="0" locked="0" layoutInCell="1" allowOverlap="1" wp14:anchorId="25AE4280" wp14:editId="1E838EA6">
+              <wp:anchor distT="45720" distB="45720" distL="114300" distR="114300" simplePos="0" relativeHeight="251665408" behindDoc="0" locked="0" layoutInCell="1" allowOverlap="1" wp14:anchorId="25AE4280" wp14:editId="3A49DFF3">
                 <wp:simplePos x="0" y="0"/>
                 <wp:positionH relativeFrom="margin">
                   <wp:align>right</wp:align>
                 </wp:positionH>
                 <wp:positionV relativeFrom="paragraph">
-                  <wp:posOffset>2563495</wp:posOffset>
+                  <wp:posOffset>779780</wp:posOffset>
                 </wp:positionV>
-                <wp:extent cx="6629400" cy="2876550"/>
+                <wp:extent cx="6629400" cy="3695700"/>
                 <wp:effectExtent l="0" t="0" r="19050" b="19050"/>
                 <wp:wrapSquare wrapText="bothSides"/>
                 <wp:docPr id="6" name="Text Box 2"/>
@@ -6335,7 +6478,7 @@
                       <wps:spPr bwMode="auto">
                         <a:xfrm>
                           <a:off x="0" y="0"/>
-                          <a:ext cx="6629400" cy="2876550"/>
+                          <a:ext cx="6629400" cy="3695700"/>
                         </a:xfrm>
                         <a:prstGeom prst="rect">
                           <a:avLst/>
@@ -6355,16 +6498,19 @@
                       <wps:txbx>
                         <w:txbxContent>
                           <w:p>
+                            <w:pPr>
+                              <w:jc w:val="center"/>
+                            </w:pPr>
                             <w:r>
                               <w:rPr>
                                 <w:noProof/>
                                 <w:lang w:eastAsia="en-AU"/>
                               </w:rPr>
                               <w:drawing>
-                                <wp:inline distT="0" distB="0" distL="0" distR="0" wp14:anchorId="3D00AEC1" wp14:editId="1B807E43">
-                                  <wp:extent cx="5159489" cy="1971675"/>
-                                  <wp:effectExtent l="0" t="0" r="3175" b="0"/>
-                                  <wp:docPr id="7" name="Picture 7"/>
+                                <wp:inline distT="0" distB="0" distL="0" distR="0" wp14:anchorId="3DB50D24" wp14:editId="419811AD">
+                                  <wp:extent cx="6076318" cy="3343275"/>
+                                  <wp:effectExtent l="0" t="0" r="635" b="0"/>
+                                  <wp:docPr id="11" name="Picture 11"/>
                                   <wp:cNvGraphicFramePr>
                                     <a:graphicFrameLocks xmlns:a="http://schemas.openxmlformats.org/drawingml/2006/main" noChangeAspect="1"/>
                                   </wp:cNvGraphicFramePr>
@@ -6372,17 +6518,11 @@
                                     <a:graphicData uri="http://schemas.openxmlformats.org/drawingml/2006/picture">
                                       <pic:pic xmlns:pic="http://schemas.openxmlformats.org/drawingml/2006/picture">
                                         <pic:nvPicPr>
-                                          <pic:cNvPr id="7" name="hypothesis.PNG"/>
+                                          <pic:cNvPr id="1" name=""/>
                                           <pic:cNvPicPr/>
                                         </pic:nvPicPr>
                                         <pic:blipFill>
-                                          <a:blip r:embed="rId9">
-                                            <a:extLst>
-                                              <a:ext uri="{28A0092B-C50C-407E-A947-70E740481C1C}">
-                                                <a14:useLocalDpi xmlns:a14="http://schemas.microsoft.com/office/drawing/2010/main" val="0"/>
-                                              </a:ext>
-                                            </a:extLst>
-                                          </a:blip>
+                                          <a:blip r:embed="rId9"/>
                                           <a:stretch>
                                             <a:fillRect/>
                                           </a:stretch>
@@ -6390,7 +6530,7 @@
                                         <pic:spPr>
                                           <a:xfrm>
                                             <a:off x="0" y="0"/>
-                                            <a:ext cx="5163947" cy="1973379"/>
+                                            <a:ext cx="6083697" cy="3347335"/>
                                           </a:xfrm>
                                           <a:prstGeom prst="rect">
                                             <a:avLst/>
@@ -6403,11 +6543,7 @@
                               </w:drawing>
                             </w:r>
                           </w:p>
-                          <w:p>
-                            <w:r>
-                              <w:t xml:space="preserve">Very rough diagram of what we hypothesize to be occurring. Where caveolin-1 only reflects a slightly different lipid raft composition, with different proteins, thus recruiting different miRs to the cavin-1 introduced system with different miRNAs, protein and decrease in cholesterol. Don’t know if that’s clear enough though or even necessary. </w:t>
-                            </w:r>
-                          </w:p>
+                          <w:p/>
                         </w:txbxContent>
                       </wps:txbx>
                       <wps:bodyPr rot="0" vert="horz" wrap="square" lIns="91440" tIns="45720" rIns="91440" bIns="45720" anchor="t" anchorCtr="0">
@@ -6427,20 +6563,23 @@
           </mc:Choice>
           <mc:Fallback>
             <w:pict>
-              <v:shape w14:anchorId="25AE4280" id="_x0000_s1027" type="#_x0000_t202" style="position:absolute;left:0;text-align:left;margin-left:470.8pt;margin-top:201.85pt;width:522pt;height:226.5pt;z-index:251665408;visibility:visible;mso-wrap-style:square;mso-width-percent:0;mso-height-percent:0;mso-wrap-distance-left:9pt;mso-wrap-distance-top:3.6pt;mso-wrap-distance-right:9pt;mso-wrap-distance-bottom:3.6pt;mso-position-horizontal:right;mso-position-horizontal-relative:margin;mso-position-vertical:absolute;mso-position-vertical-relative:text;mso-width-percent:0;mso-height-percent:0;mso-width-relative:margin;mso-height-relative:margin;v-text-anchor:top" o:gfxdata="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">
+              <v:shape w14:anchorId="25AE4280" id="_x0000_s1027" type="#_x0000_t202" style="position:absolute;left:0;text-align:left;margin-left:470.8pt;margin-top:61.4pt;width:522pt;height:291pt;z-index:251665408;visibility:visible;mso-wrap-style:square;mso-width-percent:0;mso-height-percent:0;mso-wrap-distance-left:9pt;mso-wrap-distance-top:3.6pt;mso-wrap-distance-right:9pt;mso-wrap-distance-bottom:3.6pt;mso-position-horizontal:right;mso-position-horizontal-relative:margin;mso-position-vertical:absolute;mso-position-vertical-relative:text;mso-width-percent:0;mso-height-percent:0;mso-width-relative:margin;mso-height-relative:margin;v-text-anchor:top" o:gfxdata="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">
                 <v:textbox>
                   <w:txbxContent>
                     <w:p>
+                      <w:pPr>
+                        <w:jc w:val="center"/>
+                      </w:pPr>
                       <w:r>
                         <w:rPr>
                           <w:noProof/>
                           <w:lang w:eastAsia="en-AU"/>
                         </w:rPr>
                         <w:drawing>
-                          <wp:inline distT="0" distB="0" distL="0" distR="0" wp14:anchorId="3D00AEC1" wp14:editId="1B807E43">
-                            <wp:extent cx="5159489" cy="1971675"/>
-                            <wp:effectExtent l="0" t="0" r="3175" b="0"/>
-                            <wp:docPr id="7" name="Picture 7"/>
+                          <wp:inline distT="0" distB="0" distL="0" distR="0" wp14:anchorId="3DB50D24" wp14:editId="419811AD">
+                            <wp:extent cx="6076318" cy="3343275"/>
+                            <wp:effectExtent l="0" t="0" r="635" b="0"/>
+                            <wp:docPr id="11" name="Picture 11"/>
                             <wp:cNvGraphicFramePr>
                               <a:graphicFrameLocks xmlns:a="http://schemas.openxmlformats.org/drawingml/2006/main" noChangeAspect="1"/>
                             </wp:cNvGraphicFramePr>
@@ -6448,17 +6587,11 @@
                               <a:graphicData uri="http://schemas.openxmlformats.org/drawingml/2006/picture">
                                 <pic:pic xmlns:pic="http://schemas.openxmlformats.org/drawingml/2006/picture">
                                   <pic:nvPicPr>
-                                    <pic:cNvPr id="7" name="hypothesis.PNG"/>
+                                    <pic:cNvPr id="1" name=""/>
                                     <pic:cNvPicPr/>
                                   </pic:nvPicPr>
                                   <pic:blipFill>
-                                    <a:blip r:embed="rId9">
-                                      <a:extLst>
-                                        <a:ext uri="{28A0092B-C50C-407E-A947-70E740481C1C}">
-                                          <a14:useLocalDpi xmlns:a14="http://schemas.microsoft.com/office/drawing/2010/main" val="0"/>
-                                        </a:ext>
-                                      </a:extLst>
-                                    </a:blip>
+                                    <a:blip r:embed="rId9"/>
                                     <a:stretch>
                                       <a:fillRect/>
                                     </a:stretch>
@@ -6466,7 +6599,7 @@
                                   <pic:spPr>
                                     <a:xfrm>
                                       <a:off x="0" y="0"/>
-                                      <a:ext cx="5163947" cy="1973379"/>
+                                      <a:ext cx="6083697" cy="3347335"/>
                                     </a:xfrm>
                                     <a:prstGeom prst="rect">
                                       <a:avLst/>
@@ -6479,11 +6612,7 @@
                         </w:drawing>
                       </w:r>
                     </w:p>
-                    <w:p>
-                      <w:r>
-                        <w:t xml:space="preserve">Very rough diagram of what we hypothesize to be occurring. Where caveolin-1 only reflects a slightly different lipid raft composition, with different proteins, thus recruiting different miRs to the cavin-1 introduced system with different miRNAs, protein and decrease in cholesterol. Don’t know if that’s clear enough though or even necessary. </w:t>
-                      </w:r>
-                    </w:p>
+                    <w:p/>
                   </w:txbxContent>
                 </v:textbox>
                 <w10:wrap type="square" anchorx="margin"/>
@@ -6493,196 +6622,60 @@
         </mc:AlternateContent>
       </w:r>
       <w:r>
-        <w:t>CAV1, without the presence of cavin-1, will not form oligomeric CAV1 complexes or form caveolae, yet will still be present within the membrane alongside the non-caveolar lipid rafts.</w:t>
-      </w:r>
-      <w:r>
-        <w:t xml:space="preserve"> Introduction</w:t>
-      </w:r>
-      <w:r>
-        <w:t xml:space="preserve"> of cavin-1 </w:t>
-      </w:r>
-      <w:r>
-        <w:t>to</w:t>
+        <w:t>This project will assess the hypothesis that miRNAs a</w:t>
+      </w:r>
+      <w:r>
+        <w:t>re selectively exported via extracellular vesicles</w:t>
+      </w:r>
+      <w:r>
+        <w:t xml:space="preserve"> caused by a change in lipid raft </w:t>
+      </w:r>
+      <w:r>
+        <w:t>micro</w:t>
+      </w:r>
+      <w:r>
+        <w:t>domain</w:t>
+      </w:r>
+      <w:r>
+        <w:t xml:space="preserve"> in a PC3 model. As the cavin-1 </w:t>
+      </w:r>
+      <w:r>
+        <w:t>does not</w:t>
+      </w:r>
+      <w:r>
+        <w:t xml:space="preserve"> directly mediate the</w:t>
+      </w:r>
+      <w:r>
+        <w:t xml:space="preserve"> export of miRNAs, it is hypothesised</w:t>
+      </w:r>
+      <w:r>
+        <w:t xml:space="preserve"> that </w:t>
+      </w:r>
+      <w:r>
+        <w:t>found miRNA escort</w:t>
+      </w:r>
+      <w:r>
+        <w:t xml:space="preserve"> proteins will also be differentially regulated in response to cavin-1 similar to the miRNAs exported, likely to be embedded or associated to the lipid raft fraction.</w:t>
       </w:r>
       <w:r>
         <w:t xml:space="preserve"> </w:t>
       </w:r>
-      <w:r>
-        <w:t xml:space="preserve">this </w:t>
-      </w:r>
-      <w:r>
-        <w:t xml:space="preserve">protein-lipid raft </w:t>
-      </w:r>
-      <w:r>
-        <w:t xml:space="preserve">modifies the </w:t>
-      </w:r>
-      <w:r>
-        <w:t>composition</w:t>
-      </w:r>
-      <w:r>
-        <w:t xml:space="preserve"> by cholesterol re-distribution, </w:t>
-      </w:r>
-      <w:r>
-        <w:t xml:space="preserve">as discussed, </w:t>
-      </w:r>
-      <w:r>
-        <w:t>which had been linked to a number of functional changes</w:t>
-      </w:r>
-      <w:r>
-        <w:t xml:space="preserve">. </w:t>
-      </w:r>
-      <w:r>
-        <w:t>This change in lipid raf</w:t>
-      </w:r>
-      <w:r>
-        <w:t>t composition had been found to modify proteins associated with the lipid raft, including changes in cytoskeletal proteins to modify adhesion and cytoskeletal remodelling. This indicates not only a lipid composition modification but lipid dependant protein compositional change, impacting on cellular processes. Therefore this compositional</w:t>
-      </w:r>
-      <w:r>
-        <w:t xml:space="preserve"> switch can be utilised to determine protein change between the rafts, ultimately identifying functional change. </w:t>
-      </w:r>
-      <w:r>
-        <w:t xml:space="preserve">An earlier study from our lab had used this mechanism </w:t>
-      </w:r>
-      <w:r>
-        <w:t xml:space="preserve">in PC3 cells </w:t>
-      </w:r>
-      <w:r>
-        <w:t xml:space="preserve">to determine changes in protein cargo recruitment into the </w:t>
-      </w:r>
-      <w:r>
-        <w:t>EV</w:t>
-      </w:r>
-      <w:r>
-        <w:t xml:space="preserve">s. Ectopic cavin-1 expression induced differential protein recruitment of </w:t>
-      </w:r>
-      <w:r>
-        <w:t xml:space="preserve">123 proteins </w:t>
-      </w:r>
-      <w:r>
-        <w:t xml:space="preserve">to EVs </w:t>
-      </w:r>
-      <w:r>
-        <w:t xml:space="preserve">and flux in </w:t>
-      </w:r>
-      <w:r>
-        <w:t xml:space="preserve">contained </w:t>
-      </w:r>
-      <w:r>
-        <w:t xml:space="preserve">lipid raft proteins. </w:t>
-      </w:r>
-      <w:r>
-        <w:t xml:space="preserve">In a later study, the microRNA, miR-148a, was found to be </w:t>
-      </w:r>
-      <w:r>
-        <w:t>strongly underrepresented</w:t>
-      </w:r>
-      <w:r>
-        <w:t xml:space="preserve"> the </w:t>
-      </w:r>
-      <w:r>
-        <w:t>EV</w:t>
-      </w:r>
-      <w:r>
-        <w:t xml:space="preserve">s upon expression of cavin-1, yet no significant decrease in the cell. </w:t>
-      </w:r>
-      <w:r>
-        <w:t xml:space="preserve">Additionally, while cavin-1 is mediating this change, it is not present within the EVs, indicating an indirect mechanism through lipid raft changes. </w:t>
-      </w:r>
-      <w:r>
-        <w:t xml:space="preserve">This indicates that cargo sequestered into the </w:t>
-      </w:r>
-      <w:r>
-        <w:t>EV</w:t>
-      </w:r>
-      <w:r>
-        <w:t>s is co</w:t>
-      </w:r>
-      <w:r>
-        <w:t>mpleted in a selective manner for</w:t>
-      </w:r>
-      <w:r>
-        <w:t xml:space="preserve"> miRNAs alike protein, which correlates to a change in lipid raft composition</w:t>
-      </w:r>
-      <w:r>
-        <w:t xml:space="preserve"> from this system</w:t>
-      </w:r>
-      <w:r>
-        <w:t xml:space="preserve">. </w:t>
-      </w:r>
-    </w:p>
-    <w:p>
-      <w:pPr>
-        <w:pStyle w:val="NoSpacing"/>
-      </w:pPr>
-    </w:p>
-    <w:p>
-      <w:pPr>
-        <w:pStyle w:val="NoSpacing"/>
-      </w:pPr>
     </w:p>
     <w:p>
       <w:pPr>
         <w:pStyle w:val="NoSpacing"/>
         <w:ind w:firstLine="142"/>
-      </w:pPr>
-      <w:bookmarkStart w:id="8" w:name="_Toc445122525"/>
-      <w:r>
-        <w:rPr>
-          <w:rStyle w:val="Heading1Char"/>
-        </w:rPr>
-        <w:t>Hypothesis</w:t>
-      </w:r>
-      <w:bookmarkEnd w:id="8"/>
-      <w:r>
-        <w:t>:</w:t>
-      </w:r>
-    </w:p>
-    <w:p>
-      <w:pPr>
-        <w:pStyle w:val="NoSpacing"/>
-        <w:ind w:firstLine="142"/>
-      </w:pPr>
-      <w:r>
-        <w:t>This project will assess the hypothesis that miRNAs a</w:t>
-      </w:r>
-      <w:r>
-        <w:t>re selectively exported via extracellular vesicles</w:t>
-      </w:r>
-      <w:r>
-        <w:t xml:space="preserve"> caused by a change in lipid raft </w:t>
-      </w:r>
-      <w:r>
-        <w:t>micro</w:t>
-      </w:r>
-      <w:r>
-        <w:t>domain</w:t>
-      </w:r>
-      <w:r>
-        <w:t xml:space="preserve"> in a PC3 model. As the cavin-1 doesn’t</w:t>
-      </w:r>
-      <w:r>
-        <w:t xml:space="preserve"> directly mediate the</w:t>
-      </w:r>
-      <w:r>
-        <w:t xml:space="preserve"> export of miRNAs, it is hypothesised</w:t>
-      </w:r>
-      <w:r>
-        <w:t xml:space="preserve"> that </w:t>
-      </w:r>
-      <w:r>
-        <w:t>found miRNA escort</w:t>
-      </w:r>
-      <w:r>
-        <w:t xml:space="preserve"> proteins will also be differentially regulated in response to cavin-1 similar to the miRNAs exported, likely to be embedded or associated to the lipid raft fraction.</w:t>
-      </w:r>
+        <w:rPr>
+          <w:vertAlign w:val="superscript"/>
+        </w:rPr>
+      </w:pPr>
     </w:p>
     <w:p>
       <w:pPr>
         <w:pStyle w:val="Heading1"/>
       </w:pPr>
-      <w:bookmarkStart w:id="9" w:name="_Toc445122526"/>
-      <w:r>
-        <w:lastRenderedPageBreak/>
+      <w:bookmarkStart w:id="9" w:name="_Toc445275803"/>
+      <w:r>
         <w:t>Aims:</w:t>
       </w:r>
       <w:bookmarkEnd w:id="9"/>
@@ -6743,6 +6736,8 @@
       <w:r>
         <w:t xml:space="preserve">Identify potential interaction partners involved with miRNA sorting.  </w:t>
       </w:r>
+      <w:bookmarkStart w:id="10" w:name="_GoBack"/>
+      <w:bookmarkEnd w:id="10"/>
     </w:p>
     <w:p>
       <w:pPr>
@@ -6790,14 +6785,14 @@
       <w:pPr>
         <w:pStyle w:val="NoSpacing"/>
       </w:pPr>
-      <w:bookmarkStart w:id="10" w:name="_Toc445122527"/>
+      <w:bookmarkStart w:id="11" w:name="_Toc445275804"/>
       <w:r>
         <w:rPr>
           <w:rStyle w:val="Heading1Char"/>
         </w:rPr>
         <w:t>Methods:</w:t>
       </w:r>
-      <w:bookmarkEnd w:id="10"/>
+      <w:bookmarkEnd w:id="11"/>
       <w:r>
         <w:t xml:space="preserve"> </w:t>
       </w:r>
@@ -6806,11 +6801,12 @@
       <w:pPr>
         <w:pStyle w:val="Heading2"/>
       </w:pPr>
-      <w:bookmarkStart w:id="11" w:name="_Toc445122528"/>
-      <w:r>
+      <w:bookmarkStart w:id="12" w:name="_Toc445275805"/>
+      <w:r>
+        <w:lastRenderedPageBreak/>
         <w:t>Advanced Prostate Cancer cell line: PC3</w:t>
       </w:r>
-      <w:bookmarkEnd w:id="11"/>
+      <w:bookmarkEnd w:id="12"/>
     </w:p>
     <w:p>
       <w:pPr>
@@ -7086,11 +7082,11 @@
       <w:pPr>
         <w:pStyle w:val="Heading2"/>
       </w:pPr>
-      <w:bookmarkStart w:id="12" w:name="_Toc445122529"/>
+      <w:bookmarkStart w:id="13" w:name="_Toc445275806"/>
       <w:r>
         <w:t>Aim 1: Which microRNAs are selectively exported?</w:t>
       </w:r>
-      <w:bookmarkEnd w:id="12"/>
+      <w:bookmarkEnd w:id="13"/>
     </w:p>
     <w:p>
       <w:pPr>
@@ -7195,11 +7191,11 @@
       <w:pPr>
         <w:pStyle w:val="Heading3"/>
       </w:pPr>
-      <w:bookmarkStart w:id="13" w:name="_Toc445122530"/>
+      <w:bookmarkStart w:id="14" w:name="_Toc445275807"/>
       <w:r>
         <w:t>Bioinformatics analysis:</w:t>
       </w:r>
-      <w:bookmarkEnd w:id="13"/>
+      <w:bookmarkEnd w:id="14"/>
       <w:r>
         <w:t xml:space="preserve"> </w:t>
       </w:r>
@@ -7238,11 +7234,11 @@
       <w:pPr>
         <w:pStyle w:val="Heading3"/>
       </w:pPr>
-      <w:bookmarkStart w:id="14" w:name="_Toc445122531"/>
+      <w:bookmarkStart w:id="15" w:name="_Toc445275808"/>
       <w:r>
         <w:t>RT-qPCR:</w:t>
       </w:r>
-      <w:bookmarkEnd w:id="14"/>
+      <w:bookmarkEnd w:id="15"/>
       <w:r>
         <w:t xml:space="preserve"> </w:t>
       </w:r>
@@ -7262,124 +7258,121 @@
         <w:t>the computational results</w:t>
       </w:r>
       <w:r>
-        <w:t xml:space="preserve">. A similar preparation process to the miRNA-seq experiment will be completed to ensure consistent results. This </w:t>
-      </w:r>
+        <w:t xml:space="preserve">. A similar preparation process to the miRNA-seq experiment will be completed to ensure consistent results. This includes </w:t>
+      </w:r>
+      <w:r>
+        <w:t>EV</w:t>
+      </w:r>
+      <w:r>
+        <w:t xml:space="preserve"> extraction from healthy PC3 cells, </w:t>
+      </w:r>
+      <w:r>
+        <w:t xml:space="preserve">total </w:t>
+      </w:r>
+      <w:r>
+        <w:t xml:space="preserve">RNA extraction </w:t>
+      </w:r>
+      <w:r>
+        <w:t xml:space="preserve">from </w:t>
+      </w:r>
+      <w:r>
+        <w:t>EV</w:t>
+      </w:r>
+      <w:r>
+        <w:t>s and cell pellet using miRvana extraction kit,</w:t>
+      </w:r>
+      <w:r>
+        <w:t xml:space="preserve"> DNAse treatment to avoid contamination and RT-qPCR. As miRNAs are too small </w:t>
+      </w:r>
+      <w:r>
+        <w:t>to encompass non-overlapping PCR primers</w:t>
+      </w:r>
+      <w:r>
+        <w:t>, a poly-A tail will need to be added. This allows for the use of a universal forward primer, as all miRNAs will then contain a poly-A region, with a miRNA specific reverse primer. All samples will be part of a biological triplet</w:t>
+      </w:r>
+      <w:r>
+        <w:t>, at minimum</w:t>
+      </w:r>
+      <w:r>
+        <w:t>.</w:t>
+      </w:r>
+      <w:r>
+        <w:t xml:space="preserve"> Ct values (cycle threshold)</w:t>
+      </w:r>
+      <w:r>
+        <w:t>, which correspond to the miRNA amount in the sample, will be averaged an</w:t>
+      </w:r>
+      <w:r>
+        <w:t>d compared to verify FC</w:t>
+      </w:r>
+      <w:r>
+        <w:t xml:space="preserve"> between cavin-1 and control PC3 samples and between </w:t>
+      </w:r>
+      <w:r>
+        <w:t>EV</w:t>
+      </w:r>
+      <w:r>
+        <w:t xml:space="preserve"> and cell.</w:t>
+      </w:r>
+      <w:r>
+        <w:t xml:space="preserve"> </w:t>
+      </w:r>
+      <w:r>
+        <w:t xml:space="preserve"> </w:t>
+      </w:r>
+    </w:p>
+    <w:p>
+      <w:pPr>
+        <w:pStyle w:val="Heading3"/>
+      </w:pPr>
+      <w:bookmarkStart w:id="16" w:name="_Toc445275809"/>
       <w:r>
         <w:lastRenderedPageBreak/>
-        <w:t xml:space="preserve">includes </w:t>
-      </w:r>
-      <w:r>
-        <w:t>EV</w:t>
-      </w:r>
-      <w:r>
-        <w:t xml:space="preserve"> extraction from healthy PC3 cells, </w:t>
-      </w:r>
-      <w:r>
-        <w:t xml:space="preserve">total </w:t>
-      </w:r>
-      <w:r>
-        <w:t xml:space="preserve">RNA extraction </w:t>
-      </w:r>
-      <w:r>
-        <w:t xml:space="preserve">from </w:t>
-      </w:r>
-      <w:r>
-        <w:t>EV</w:t>
-      </w:r>
-      <w:r>
-        <w:t>s and cell pellet using miRvana extraction kit,</w:t>
-      </w:r>
-      <w:r>
-        <w:t xml:space="preserve"> DNAse treatment to avoid contamination and RT-qPCR. As miRNAs are too small </w:t>
-      </w:r>
-      <w:r>
-        <w:t>to encompass non-overlapping PCR primers</w:t>
-      </w:r>
-      <w:r>
-        <w:t>, a poly-A tail will need to be added. This allows for the use of a universal forward primer, as all miRNAs will then contain a poly-A region, with a miRNA specific reverse primer. All samples will be part of a biological triplet</w:t>
-      </w:r>
-      <w:r>
-        <w:t>, at minimum</w:t>
+        <w:t>Expectations for Aim 1:</w:t>
+      </w:r>
+      <w:bookmarkEnd w:id="16"/>
+    </w:p>
+    <w:p>
+      <w:r>
+        <w:t xml:space="preserve">As previous studies had begun to assess this system which revealed differential export of specific miRNAs, it is expected that </w:t>
+      </w:r>
+      <w:r>
+        <w:t xml:space="preserve">upon a more comprehensive assessment that more miRNAs will be found to exert this activity given the change in lipid raft composition by cavin-1 and CAV1 manipulation. </w:t>
+      </w:r>
+      <w:r>
+        <w:t>Additionally, there is likely to be some miRNAs that change in response to cavin-1, but are a product of non-selective export</w:t>
+      </w:r>
+      <w:r>
+        <w:t xml:space="preserve"> seen by a proportional increase/decrease to the cell levels</w:t>
       </w:r>
       <w:r>
         <w:t>.</w:t>
       </w:r>
       <w:r>
-        <w:t xml:space="preserve"> Ct values (cycle threshold)</w:t>
-      </w:r>
-      <w:r>
-        <w:t>, which correspond to the miRNA amount in the sample, will be averaged an</w:t>
-      </w:r>
-      <w:r>
-        <w:t>d compared to verify FC</w:t>
-      </w:r>
-      <w:r>
-        <w:t xml:space="preserve"> between cavin-1 and control PC3 samples and between </w:t>
-      </w:r>
-      <w:r>
-        <w:t>EV</w:t>
-      </w:r>
-      <w:r>
-        <w:t xml:space="preserve"> and cell.</w:t>
+        <w:t xml:space="preserve"> These miRNAs may be used as a control as these will </w:t>
+      </w:r>
+      <w:r>
+        <w:t>should not bind to the miRNA esc</w:t>
+      </w:r>
+      <w:r>
+        <w:t xml:space="preserve">ort protein. </w:t>
+      </w:r>
+    </w:p>
+    <w:p>
+      <w:pPr>
+        <w:pStyle w:val="Heading2"/>
+      </w:pPr>
+      <w:bookmarkStart w:id="17" w:name="_Toc445275810"/>
+      <w:r>
+        <w:t xml:space="preserve">Aim 2: </w:t>
+      </w:r>
+      <w:r>
+        <w:t>Identifying</w:t>
       </w:r>
       <w:r>
         <w:t xml:space="preserve"> </w:t>
       </w:r>
       <w:r>
-        <w:t xml:space="preserve"> </w:t>
-      </w:r>
-    </w:p>
-    <w:p>
-      <w:pPr>
-        <w:pStyle w:val="Heading3"/>
-      </w:pPr>
-      <w:bookmarkStart w:id="15" w:name="_Toc445122532"/>
-      <w:r>
-        <w:t>Expectations for Aim 1:</w:t>
-      </w:r>
-      <w:bookmarkEnd w:id="15"/>
-    </w:p>
-    <w:p>
-      <w:r>
-        <w:t xml:space="preserve">As previous studies had begun to assess this system which revealed differential export of specific miRNAs, it is expected that </w:t>
-      </w:r>
-      <w:r>
-        <w:t xml:space="preserve">upon a more comprehensive assessment that more miRNAs will be found to exert this activity given the change in lipid raft composition by cavin-1 and CAV1 manipulation. </w:t>
-      </w:r>
-      <w:r>
-        <w:t>Additionally, there is likely to be some miRNAs that change in response to cavin-1, but are a product of non-selective export</w:t>
-      </w:r>
-      <w:r>
-        <w:t xml:space="preserve"> seen by a proportional increase/decrease to the cell levels</w:t>
-      </w:r>
-      <w:r>
-        <w:t>.</w:t>
-      </w:r>
-      <w:r>
-        <w:t xml:space="preserve"> These miRNAs may be used as a control as these will </w:t>
-      </w:r>
-      <w:r>
-        <w:t>should not bind to the miRNA esc</w:t>
-      </w:r>
-      <w:r>
-        <w:t xml:space="preserve">ort protein. </w:t>
-      </w:r>
-    </w:p>
-    <w:p>
-      <w:pPr>
-        <w:pStyle w:val="Heading2"/>
-      </w:pPr>
-      <w:bookmarkStart w:id="16" w:name="_Toc445122533"/>
-      <w:r>
-        <w:t xml:space="preserve">Aim 2: </w:t>
-      </w:r>
-      <w:r>
-        <w:t>Identifying</w:t>
-      </w:r>
-      <w:r>
-        <w:t xml:space="preserve"> </w:t>
-      </w:r>
-      <w:r>
         <w:t xml:space="preserve">candidate </w:t>
       </w:r>
       <w:r>
@@ -7394,7 +7387,7 @@
       <w:r>
         <w:t xml:space="preserve"> proteins.</w:t>
       </w:r>
-      <w:bookmarkEnd w:id="16"/>
+      <w:bookmarkEnd w:id="17"/>
       <w:r>
         <w:t xml:space="preserve">  </w:t>
       </w:r>
@@ -7456,11 +7449,11 @@
           <w:tab w:val="left" w:pos="5760"/>
         </w:tabs>
       </w:pPr>
-      <w:bookmarkStart w:id="17" w:name="_Toc445122534"/>
+      <w:bookmarkStart w:id="18" w:name="_Toc445275811"/>
       <w:r>
         <w:t>Identify correlated proteins with RNA-binding ability:</w:t>
       </w:r>
-      <w:bookmarkEnd w:id="17"/>
+      <w:bookmarkEnd w:id="18"/>
       <w:r>
         <w:t xml:space="preserve"> </w:t>
       </w:r>
@@ -7622,11 +7615,11 @@
       <w:pPr>
         <w:pStyle w:val="Heading3"/>
       </w:pPr>
-      <w:bookmarkStart w:id="18" w:name="_Toc445122535"/>
+      <w:bookmarkStart w:id="19" w:name="_Toc445275812"/>
       <w:r>
         <w:t>Motif discovery of selectively exported miRNAs:</w:t>
       </w:r>
-      <w:bookmarkEnd w:id="18"/>
+      <w:bookmarkEnd w:id="19"/>
     </w:p>
     <w:p>
       <w:pPr>
@@ -7695,11 +7688,11 @@
       <w:pPr>
         <w:pStyle w:val="Heading3"/>
       </w:pPr>
-      <w:bookmarkStart w:id="19" w:name="_Toc445122536"/>
+      <w:bookmarkStart w:id="20" w:name="_Toc445275813"/>
       <w:r>
         <w:t>Expectations for Aim 2:</w:t>
       </w:r>
-      <w:bookmarkEnd w:id="19"/>
+      <w:bookmarkEnd w:id="20"/>
     </w:p>
     <w:p>
       <w:pPr>
@@ -7753,14 +7746,14 @@
       <w:pPr>
         <w:pStyle w:val="Heading2"/>
       </w:pPr>
-      <w:bookmarkStart w:id="20" w:name="_Toc445122537"/>
+      <w:bookmarkStart w:id="21" w:name="_Toc445275814"/>
       <w:r>
         <w:t xml:space="preserve">Aim 3: </w:t>
       </w:r>
       <w:r>
         <w:t>Validating the candidate miRNA export protein.</w:t>
       </w:r>
-      <w:bookmarkEnd w:id="20"/>
+      <w:bookmarkEnd w:id="21"/>
       <w:r>
         <w:t xml:space="preserve"> </w:t>
       </w:r>
@@ -7826,12 +7819,11 @@
       <w:pPr>
         <w:pStyle w:val="Heading3"/>
       </w:pPr>
-      <w:bookmarkStart w:id="21" w:name="_Toc445122538"/>
-      <w:r>
-        <w:lastRenderedPageBreak/>
+      <w:bookmarkStart w:id="22" w:name="_Toc445275815"/>
+      <w:r>
         <w:t>Confirmation of binding ability through pulldown assay:</w:t>
       </w:r>
-      <w:bookmarkEnd w:id="21"/>
+      <w:bookmarkEnd w:id="22"/>
       <w:r>
         <w:t xml:space="preserve"> </w:t>
       </w:r>
@@ -7851,10 +7843,7 @@
         <w:t>found previously</w:t>
       </w:r>
       <w:r>
-        <w:t>) will be transfected into PC3 cells, and secretion via EV confirmed by blotting the EV fraction with anti-streptavidin antibody</w:t>
-      </w:r>
-      <w:r>
-        <w:t xml:space="preserve">. </w:t>
+        <w:t xml:space="preserve">) will be transfected into PC3 cells, and secretion via EV confirmed by blotting the EV fraction with anti-streptavidin antibody. </w:t>
       </w:r>
       <w:r>
         <w:t>Stre</w:t>
@@ -7936,14 +7925,15 @@
           <w:shd w:val="clear" w:color="auto" w:fill="FFFFFF"/>
         </w:rPr>
       </w:pPr>
-      <w:bookmarkStart w:id="22" w:name="_Toc445122539"/>
+      <w:bookmarkStart w:id="23" w:name="_Toc445275816"/>
       <w:r>
         <w:rPr>
           <w:shd w:val="clear" w:color="auto" w:fill="FFFFFF"/>
         </w:rPr>
+        <w:lastRenderedPageBreak/>
         <w:t>Co-localisation by immunofluorescence confocal microscopy:</w:t>
       </w:r>
-      <w:bookmarkEnd w:id="22"/>
+      <w:bookmarkEnd w:id="23"/>
     </w:p>
     <w:p>
       <w:pPr>
@@ -7971,48 +7961,42 @@
         <w:rPr>
           <w:shd w:val="clear" w:color="auto" w:fill="FFFFFF"/>
         </w:rPr>
-        <w:t>will be visualised using green fl</w:t>
+        <w:t>will be visualised using green fluorescently-tagged streptavidin</w:t>
       </w:r>
       <w:r>
         <w:rPr>
           <w:shd w:val="clear" w:color="auto" w:fill="FFFFFF"/>
         </w:rPr>
-        <w:t>uorescently-tagged streptavidin</w:t>
+        <w:t xml:space="preserve">. </w:t>
       </w:r>
       <w:r>
         <w:rPr>
           <w:shd w:val="clear" w:color="auto" w:fill="FFFFFF"/>
         </w:rPr>
+        <w:t xml:space="preserve">Co-localization will be effected by antibody-labelling of </w:t>
+      </w:r>
+      <w:r>
+        <w:rPr>
+          <w:shd w:val="clear" w:color="auto" w:fill="FFFFFF"/>
+        </w:rPr>
+        <w:t xml:space="preserve">the candidate miRNA export proteins </w:t>
+      </w:r>
+      <w:r>
+        <w:rPr>
+          <w:shd w:val="clear" w:color="auto" w:fill="FFFFFF"/>
+        </w:rPr>
+        <w:t>using a red</w:t>
+      </w:r>
+      <w:r>
+        <w:rPr>
+          <w:shd w:val="clear" w:color="auto" w:fill="FFFFFF"/>
+        </w:rPr>
+        <w:t xml:space="preserve"> fluorescently tagged secondary antibody</w:t>
+      </w:r>
+      <w:r>
         <w:t xml:space="preserve">. </w:t>
       </w:r>
       <w:r>
-        <w:rPr>
-          <w:shd w:val="clear" w:color="auto" w:fill="FFFFFF"/>
-        </w:rPr>
-        <w:t xml:space="preserve">Co-localization will be effected by antibody-labelling of </w:t>
-      </w:r>
-      <w:r>
-        <w:rPr>
-          <w:shd w:val="clear" w:color="auto" w:fill="FFFFFF"/>
-        </w:rPr>
-        <w:t xml:space="preserve">the candidate miRNA export proteins </w:t>
-      </w:r>
-      <w:r>
-        <w:rPr>
-          <w:shd w:val="clear" w:color="auto" w:fill="FFFFFF"/>
-        </w:rPr>
-        <w:t>using a red</w:t>
-      </w:r>
-      <w:r>
-        <w:rPr>
-          <w:shd w:val="clear" w:color="auto" w:fill="FFFFFF"/>
-        </w:rPr>
-        <w:t xml:space="preserve"> fluorescently tagged secondary antibody</w:t>
-      </w:r>
-      <w:r>
-        <w:t xml:space="preserve">. </w:t>
-      </w:r>
-      <w:r>
         <w:t xml:space="preserve">Individual labelling and localisation will be optimised prior to co-localization. </w:t>
       </w:r>
       <w:r>
@@ -8027,8 +8011,6 @@
       <w:r>
         <w:t>GFP and r</w:t>
       </w:r>
-      <w:bookmarkStart w:id="23" w:name="_GoBack"/>
-      <w:bookmarkEnd w:id="23"/>
       <w:r>
         <w:t>ed antibody tag. This will be completed for PC3-GFP and PC3-cavin-1 cell lines.</w:t>
       </w:r>
@@ -8064,7 +8046,7 @@
       <w:pPr>
         <w:pStyle w:val="Heading3"/>
       </w:pPr>
-      <w:bookmarkStart w:id="24" w:name="_Toc445122540"/>
+      <w:bookmarkStart w:id="24" w:name="_Toc445275817"/>
       <w:r>
         <w:t>Expectations for Aim 3:</w:t>
       </w:r>
@@ -11063,7 +11045,7 @@
         <w:pStyle w:val="NoSpacing"/>
         <w:ind w:firstLine="142"/>
       </w:pPr>
-      <w:bookmarkStart w:id="25" w:name="_Toc445122541"/>
+      <w:bookmarkStart w:id="25" w:name="_Toc445275818"/>
       <w:r>
         <w:rPr>
           <w:rStyle w:val="Heading1Char"/>
@@ -11145,9 +11127,8 @@
       <w:pPr>
         <w:pStyle w:val="Heading1"/>
       </w:pPr>
-      <w:bookmarkStart w:id="26" w:name="_Toc445122542"/>
-      <w:r>
-        <w:lastRenderedPageBreak/>
+      <w:bookmarkStart w:id="26" w:name="_Toc445275819"/>
+      <w:r>
         <w:t>References:</w:t>
       </w:r>
       <w:bookmarkEnd w:id="26"/>
@@ -11207,6 +11188,7 @@
         <w:pStyle w:val="EndNoteBibliography"/>
       </w:pPr>
       <w:r>
+        <w:lastRenderedPageBreak/>
         <w:t xml:space="preserve">Bosch, M., et al. (2011). "Mitochondrial Cholesterol: A Connection Between Caveolin, Metabolism, and Disease." </w:t>
       </w:r>
       <w:r>
@@ -11687,6 +11669,7 @@
         <w:pStyle w:val="EndNoteBibliography"/>
       </w:pPr>
       <w:r>
+        <w:lastRenderedPageBreak/>
         <w:t xml:space="preserve">Hannafon, B. N. and W.-Q. Ding (2013). "Intercellular Communication by Exosome-Derived microRNAs in Cancer." </w:t>
       </w:r>
       <w:r>
@@ -12158,7 +12141,6 @@
         <w:pStyle w:val="EndNoteBibliography"/>
       </w:pPr>
       <w:r>
-        <w:lastRenderedPageBreak/>
         <w:t xml:space="preserve">Stoorvogel, W. (2015). "Resolving sorting mechanisms into exosomes." </w:t>
       </w:r>
       <w:r>
@@ -13063,6 +13045,7 @@
   <w:style w:type="character" w:default="1" w:styleId="DefaultParagraphFont">
     <w:name w:val="Default Paragraph Font"/>
     <w:uiPriority w:val="1"/>
+    <w:semiHidden/>
     <w:unhideWhenUsed/>
   </w:style>
   <w:style w:type="table" w:default="1" w:styleId="TableNormal">
@@ -13697,7 +13680,7 @@
 </file>
 
 <file path=customXml/itemProps1.xml><?xml version="1.0" encoding="utf-8"?>
-<ds:datastoreItem xmlns:ds="http://schemas.openxmlformats.org/officeDocument/2006/customXml" ds:itemID="{2140B6AD-8023-43B9-B003-4625D613E942}">
+<ds:datastoreItem xmlns:ds="http://schemas.openxmlformats.org/officeDocument/2006/customXml" ds:itemID="{06D79B08-1E1B-4B8A-9414-F5BCC3DBD55B}">
   <ds:schemaRefs>
     <ds:schemaRef ds:uri="http://schemas.openxmlformats.org/officeDocument/2006/bibliography"/>
   </ds:schemaRefs>

--- a/BackgroundInfo/BackgroundTake2.docx
+++ b/BackgroundInfo/BackgroundTake2.docx
@@ -54,7 +54,7 @@
           <w:r>
             <w:fldChar w:fldCharType="separate"/>
           </w:r>
-          <w:hyperlink w:anchor="_Toc445122517" w:history="1">
+          <w:hyperlink w:anchor="_Toc445225755" w:history="1">
             <w:r>
               <w:rPr>
                 <w:rStyle w:val="Hyperlink"/>
@@ -81,7 +81,7 @@
                 <w:noProof/>
                 <w:webHidden/>
               </w:rPr>
-              <w:instrText xml:space="preserve"> PAGEREF _Toc445122517 \h </w:instrText>
+              <w:instrText xml:space="preserve"> PAGEREF _Toc445225755 \h </w:instrText>
             </w:r>
             <w:r>
               <w:rPr>
@@ -124,7 +124,7 @@
               <w:lang w:eastAsia="en-AU"/>
             </w:rPr>
           </w:pPr>
-          <w:hyperlink w:anchor="_Toc445122518" w:history="1">
+          <w:hyperlink w:anchor="_Toc445225756" w:history="1">
             <w:r>
               <w:rPr>
                 <w:rStyle w:val="Hyperlink"/>
@@ -151,7 +151,7 @@
                 <w:noProof/>
                 <w:webHidden/>
               </w:rPr>
-              <w:instrText xml:space="preserve"> PAGEREF _Toc445122518 \h </w:instrText>
+              <w:instrText xml:space="preserve"> PAGEREF _Toc445225756 \h </w:instrText>
             </w:r>
             <w:r>
               <w:rPr>
@@ -194,7 +194,7 @@
               <w:lang w:eastAsia="en-AU"/>
             </w:rPr>
           </w:pPr>
-          <w:hyperlink w:anchor="_Toc445122519" w:history="1">
+          <w:hyperlink w:anchor="_Toc445225757" w:history="1">
             <w:r>
               <w:rPr>
                 <w:rStyle w:val="Hyperlink"/>
@@ -221,7 +221,7 @@
                 <w:noProof/>
                 <w:webHidden/>
               </w:rPr>
-              <w:instrText xml:space="preserve"> PAGEREF _Toc445122519 \h </w:instrText>
+              <w:instrText xml:space="preserve"> PAGEREF _Toc445225757 \h </w:instrText>
             </w:r>
             <w:r>
               <w:rPr>
@@ -264,13 +264,13 @@
               <w:lang w:eastAsia="en-AU"/>
             </w:rPr>
           </w:pPr>
-          <w:hyperlink w:anchor="_Toc445122520" w:history="1">
+          <w:hyperlink w:anchor="_Toc445225758" w:history="1">
             <w:r>
               <w:rPr>
                 <w:rStyle w:val="Hyperlink"/>
                 <w:noProof/>
               </w:rPr>
-              <w:t>Extracellular vesicles: detrimental to biological processes.</w:t>
+              <w:t>Extracellular vesicles.</w:t>
             </w:r>
             <w:r>
               <w:rPr>
@@ -291,7 +291,7 @@
                 <w:noProof/>
                 <w:webHidden/>
               </w:rPr>
-              <w:instrText xml:space="preserve"> PAGEREF _Toc445122520 \h </w:instrText>
+              <w:instrText xml:space="preserve"> PAGEREF _Toc445225758 \h </w:instrText>
             </w:r>
             <w:r>
               <w:rPr>
@@ -334,7 +334,7 @@
               <w:lang w:eastAsia="en-AU"/>
             </w:rPr>
           </w:pPr>
-          <w:hyperlink w:anchor="_Toc445122521" w:history="1">
+          <w:hyperlink w:anchor="_Toc445225759" w:history="1">
             <w:r>
               <w:rPr>
                 <w:rStyle w:val="Hyperlink"/>
@@ -361,7 +361,7 @@
                 <w:noProof/>
                 <w:webHidden/>
               </w:rPr>
-              <w:instrText xml:space="preserve"> PAGEREF _Toc445122521 \h </w:instrText>
+              <w:instrText xml:space="preserve"> PAGEREF _Toc445225759 \h </w:instrText>
             </w:r>
             <w:r>
               <w:rPr>
@@ -381,7 +381,7 @@
                 <w:noProof/>
                 <w:webHidden/>
               </w:rPr>
-              <w:t>4</w:t>
+              <w:t>3</w:t>
             </w:r>
             <w:r>
               <w:rPr>
@@ -404,7 +404,7 @@
               <w:lang w:eastAsia="en-AU"/>
             </w:rPr>
           </w:pPr>
-          <w:hyperlink w:anchor="_Toc445122522" w:history="1">
+          <w:hyperlink w:anchor="_Toc445225760" w:history="1">
             <w:r>
               <w:rPr>
                 <w:rStyle w:val="Hyperlink"/>
@@ -431,7 +431,7 @@
                 <w:noProof/>
                 <w:webHidden/>
               </w:rPr>
-              <w:instrText xml:space="preserve"> PAGEREF _Toc445122522 \h </w:instrText>
+              <w:instrText xml:space="preserve"> PAGEREF _Toc445225760 \h </w:instrText>
             </w:r>
             <w:r>
               <w:rPr>
@@ -474,7 +474,7 @@
               <w:lang w:eastAsia="en-AU"/>
             </w:rPr>
           </w:pPr>
-          <w:hyperlink w:anchor="_Toc445122523" w:history="1">
+          <w:hyperlink w:anchor="_Toc445225761" w:history="1">
             <w:r>
               <w:rPr>
                 <w:rStyle w:val="Hyperlink"/>
@@ -501,7 +501,7 @@
                 <w:noProof/>
                 <w:webHidden/>
               </w:rPr>
-              <w:instrText xml:space="preserve"> PAGEREF _Toc445122523 \h </w:instrText>
+              <w:instrText xml:space="preserve"> PAGEREF _Toc445225761 \h </w:instrText>
             </w:r>
             <w:r>
               <w:rPr>
@@ -544,7 +544,7 @@
               <w:lang w:eastAsia="en-AU"/>
             </w:rPr>
           </w:pPr>
-          <w:hyperlink w:anchor="_Toc445122524" w:history="1">
+          <w:hyperlink w:anchor="_Toc445225762" w:history="1">
             <w:r>
               <w:rPr>
                 <w:rStyle w:val="Hyperlink"/>
@@ -571,7 +571,7 @@
                 <w:noProof/>
                 <w:webHidden/>
               </w:rPr>
-              <w:instrText xml:space="preserve"> PAGEREF _Toc445122524 \h </w:instrText>
+              <w:instrText xml:space="preserve"> PAGEREF _Toc445225762 \h </w:instrText>
             </w:r>
             <w:r>
               <w:rPr>
@@ -614,7 +614,7 @@
               <w:lang w:eastAsia="en-AU"/>
             </w:rPr>
           </w:pPr>
-          <w:hyperlink w:anchor="_Toc445122525" w:history="1">
+          <w:hyperlink w:anchor="_Toc445225763" w:history="1">
             <w:r>
               <w:rPr>
                 <w:rStyle w:val="Hyperlink"/>
@@ -641,7 +641,7 @@
                 <w:noProof/>
                 <w:webHidden/>
               </w:rPr>
-              <w:instrText xml:space="preserve"> PAGEREF _Toc445122525 \h </w:instrText>
+              <w:instrText xml:space="preserve"> PAGEREF _Toc445225763 \h </w:instrText>
             </w:r>
             <w:r>
               <w:rPr>
@@ -661,7 +661,7 @@
                 <w:noProof/>
                 <w:webHidden/>
               </w:rPr>
-              <w:t>6</w:t>
+              <w:t>5</w:t>
             </w:r>
             <w:r>
               <w:rPr>
@@ -684,7 +684,7 @@
               <w:lang w:eastAsia="en-AU"/>
             </w:rPr>
           </w:pPr>
-          <w:hyperlink w:anchor="_Toc445122526" w:history="1">
+          <w:hyperlink w:anchor="_Toc445225764" w:history="1">
             <w:r>
               <w:rPr>
                 <w:rStyle w:val="Hyperlink"/>
@@ -711,7 +711,7 @@
                 <w:noProof/>
                 <w:webHidden/>
               </w:rPr>
-              <w:instrText xml:space="preserve"> PAGEREF _Toc445122526 \h </w:instrText>
+              <w:instrText xml:space="preserve"> PAGEREF _Toc445225764 \h </w:instrText>
             </w:r>
             <w:r>
               <w:rPr>
@@ -754,7 +754,7 @@
               <w:lang w:eastAsia="en-AU"/>
             </w:rPr>
           </w:pPr>
-          <w:hyperlink w:anchor="_Toc445122527" w:history="1">
+          <w:hyperlink w:anchor="_Toc445225765" w:history="1">
             <w:r>
               <w:rPr>
                 <w:rStyle w:val="Hyperlink"/>
@@ -781,7 +781,7 @@
                 <w:noProof/>
                 <w:webHidden/>
               </w:rPr>
-              <w:instrText xml:space="preserve"> PAGEREF _Toc445122527 \h </w:instrText>
+              <w:instrText xml:space="preserve"> PAGEREF _Toc445225765 \h </w:instrText>
             </w:r>
             <w:r>
               <w:rPr>
@@ -824,7 +824,7 @@
               <w:lang w:eastAsia="en-AU"/>
             </w:rPr>
           </w:pPr>
-          <w:hyperlink w:anchor="_Toc445122528" w:history="1">
+          <w:hyperlink w:anchor="_Toc445225766" w:history="1">
             <w:r>
               <w:rPr>
                 <w:rStyle w:val="Hyperlink"/>
@@ -851,7 +851,7 @@
                 <w:noProof/>
                 <w:webHidden/>
               </w:rPr>
-              <w:instrText xml:space="preserve"> PAGEREF _Toc445122528 \h </w:instrText>
+              <w:instrText xml:space="preserve"> PAGEREF _Toc445225766 \h </w:instrText>
             </w:r>
             <w:r>
               <w:rPr>
@@ -894,7 +894,7 @@
               <w:lang w:eastAsia="en-AU"/>
             </w:rPr>
           </w:pPr>
-          <w:hyperlink w:anchor="_Toc445122529" w:history="1">
+          <w:hyperlink w:anchor="_Toc445225767" w:history="1">
             <w:r>
               <w:rPr>
                 <w:rStyle w:val="Hyperlink"/>
@@ -921,7 +921,7 @@
                 <w:noProof/>
                 <w:webHidden/>
               </w:rPr>
-              <w:instrText xml:space="preserve"> PAGEREF _Toc445122529 \h </w:instrText>
+              <w:instrText xml:space="preserve"> PAGEREF _Toc445225767 \h </w:instrText>
             </w:r>
             <w:r>
               <w:rPr>
@@ -964,7 +964,7 @@
               <w:lang w:eastAsia="en-AU"/>
             </w:rPr>
           </w:pPr>
-          <w:hyperlink w:anchor="_Toc445122530" w:history="1">
+          <w:hyperlink w:anchor="_Toc445225768" w:history="1">
             <w:r>
               <w:rPr>
                 <w:rStyle w:val="Hyperlink"/>
@@ -991,7 +991,7 @@
                 <w:noProof/>
                 <w:webHidden/>
               </w:rPr>
-              <w:instrText xml:space="preserve"> PAGEREF _Toc445122530 \h </w:instrText>
+              <w:instrText xml:space="preserve"> PAGEREF _Toc445225768 \h </w:instrText>
             </w:r>
             <w:r>
               <w:rPr>
@@ -1011,7 +1011,7 @@
                 <w:noProof/>
                 <w:webHidden/>
               </w:rPr>
-              <w:t>7</w:t>
+              <w:t>6</w:t>
             </w:r>
             <w:r>
               <w:rPr>
@@ -1034,7 +1034,7 @@
               <w:lang w:eastAsia="en-AU"/>
             </w:rPr>
           </w:pPr>
-          <w:hyperlink w:anchor="_Toc445122531" w:history="1">
+          <w:hyperlink w:anchor="_Toc445225769" w:history="1">
             <w:r>
               <w:rPr>
                 <w:rStyle w:val="Hyperlink"/>
@@ -1061,7 +1061,7 @@
                 <w:noProof/>
                 <w:webHidden/>
               </w:rPr>
-              <w:instrText xml:space="preserve"> PAGEREF _Toc445122531 \h </w:instrText>
+              <w:instrText xml:space="preserve"> PAGEREF _Toc445225769 \h </w:instrText>
             </w:r>
             <w:r>
               <w:rPr>
@@ -1081,7 +1081,7 @@
                 <w:noProof/>
                 <w:webHidden/>
               </w:rPr>
-              <w:t>7</w:t>
+              <w:t>6</w:t>
             </w:r>
             <w:r>
               <w:rPr>
@@ -1104,7 +1104,7 @@
               <w:lang w:eastAsia="en-AU"/>
             </w:rPr>
           </w:pPr>
-          <w:hyperlink w:anchor="_Toc445122532" w:history="1">
+          <w:hyperlink w:anchor="_Toc445225770" w:history="1">
             <w:r>
               <w:rPr>
                 <w:rStyle w:val="Hyperlink"/>
@@ -1131,7 +1131,7 @@
                 <w:noProof/>
                 <w:webHidden/>
               </w:rPr>
-              <w:instrText xml:space="preserve"> PAGEREF _Toc445122532 \h </w:instrText>
+              <w:instrText xml:space="preserve"> PAGEREF _Toc445225770 \h </w:instrText>
             </w:r>
             <w:r>
               <w:rPr>
@@ -1174,13 +1174,13 @@
               <w:lang w:eastAsia="en-AU"/>
             </w:rPr>
           </w:pPr>
-          <w:hyperlink w:anchor="_Toc445122533" w:history="1">
+          <w:hyperlink w:anchor="_Toc445225771" w:history="1">
             <w:r>
               <w:rPr>
                 <w:rStyle w:val="Hyperlink"/>
                 <w:noProof/>
               </w:rPr>
-              <w:t>Aim 2: Identifying candidate miRNA export proteins.</w:t>
+              <w:t>Aim 2: Identifying candidate miRNA escort proteins.</w:t>
             </w:r>
             <w:r>
               <w:rPr>
@@ -1201,7 +1201,7 @@
                 <w:noProof/>
                 <w:webHidden/>
               </w:rPr>
-              <w:instrText xml:space="preserve"> PAGEREF _Toc445122533 \h </w:instrText>
+              <w:instrText xml:space="preserve"> PAGEREF _Toc445225771 \h </w:instrText>
             </w:r>
             <w:r>
               <w:rPr>
@@ -1244,7 +1244,7 @@
               <w:lang w:eastAsia="en-AU"/>
             </w:rPr>
           </w:pPr>
-          <w:hyperlink w:anchor="_Toc445122534" w:history="1">
+          <w:hyperlink w:anchor="_Toc445225772" w:history="1">
             <w:r>
               <w:rPr>
                 <w:rStyle w:val="Hyperlink"/>
@@ -1271,7 +1271,7 @@
                 <w:noProof/>
                 <w:webHidden/>
               </w:rPr>
-              <w:instrText xml:space="preserve"> PAGEREF _Toc445122534 \h </w:instrText>
+              <w:instrText xml:space="preserve"> PAGEREF _Toc445225772 \h </w:instrText>
             </w:r>
             <w:r>
               <w:rPr>
@@ -1314,7 +1314,7 @@
               <w:lang w:eastAsia="en-AU"/>
             </w:rPr>
           </w:pPr>
-          <w:hyperlink w:anchor="_Toc445122535" w:history="1">
+          <w:hyperlink w:anchor="_Toc445225773" w:history="1">
             <w:r>
               <w:rPr>
                 <w:rStyle w:val="Hyperlink"/>
@@ -1341,7 +1341,7 @@
                 <w:noProof/>
                 <w:webHidden/>
               </w:rPr>
-              <w:instrText xml:space="preserve"> PAGEREF _Toc445122535 \h </w:instrText>
+              <w:instrText xml:space="preserve"> PAGEREF _Toc445225773 \h </w:instrText>
             </w:r>
             <w:r>
               <w:rPr>
@@ -1384,7 +1384,7 @@
               <w:lang w:eastAsia="en-AU"/>
             </w:rPr>
           </w:pPr>
-          <w:hyperlink w:anchor="_Toc445122536" w:history="1">
+          <w:hyperlink w:anchor="_Toc445225774" w:history="1">
             <w:r>
               <w:rPr>
                 <w:rStyle w:val="Hyperlink"/>
@@ -1411,7 +1411,7 @@
                 <w:noProof/>
                 <w:webHidden/>
               </w:rPr>
-              <w:instrText xml:space="preserve"> PAGEREF _Toc445122536 \h </w:instrText>
+              <w:instrText xml:space="preserve"> PAGEREF _Toc445225774 \h </w:instrText>
             </w:r>
             <w:r>
               <w:rPr>
@@ -1454,7 +1454,7 @@
               <w:lang w:eastAsia="en-AU"/>
             </w:rPr>
           </w:pPr>
-          <w:hyperlink w:anchor="_Toc445122537" w:history="1">
+          <w:hyperlink w:anchor="_Toc445225775" w:history="1">
             <w:r>
               <w:rPr>
                 <w:rStyle w:val="Hyperlink"/>
@@ -1481,7 +1481,7 @@
                 <w:noProof/>
                 <w:webHidden/>
               </w:rPr>
-              <w:instrText xml:space="preserve"> PAGEREF _Toc445122537 \h </w:instrText>
+              <w:instrText xml:space="preserve"> PAGEREF _Toc445225775 \h </w:instrText>
             </w:r>
             <w:r>
               <w:rPr>
@@ -1501,7 +1501,7 @@
                 <w:noProof/>
                 <w:webHidden/>
               </w:rPr>
-              <w:t>8</w:t>
+              <w:t>7</w:t>
             </w:r>
             <w:r>
               <w:rPr>
@@ -1524,7 +1524,7 @@
               <w:lang w:eastAsia="en-AU"/>
             </w:rPr>
           </w:pPr>
-          <w:hyperlink w:anchor="_Toc445122538" w:history="1">
+          <w:hyperlink w:anchor="_Toc445225776" w:history="1">
             <w:r>
               <w:rPr>
                 <w:rStyle w:val="Hyperlink"/>
@@ -1551,7 +1551,7 @@
                 <w:noProof/>
                 <w:webHidden/>
               </w:rPr>
-              <w:instrText xml:space="preserve"> PAGEREF _Toc445122538 \h </w:instrText>
+              <w:instrText xml:space="preserve"> PAGEREF _Toc445225776 \h </w:instrText>
             </w:r>
             <w:r>
               <w:rPr>
@@ -1594,7 +1594,7 @@
               <w:lang w:eastAsia="en-AU"/>
             </w:rPr>
           </w:pPr>
-          <w:hyperlink w:anchor="_Toc445122539" w:history="1">
+          <w:hyperlink w:anchor="_Toc445225777" w:history="1">
             <w:r>
               <w:rPr>
                 <w:rStyle w:val="Hyperlink"/>
@@ -1622,7 +1622,7 @@
                 <w:noProof/>
                 <w:webHidden/>
               </w:rPr>
-              <w:instrText xml:space="preserve"> PAGEREF _Toc445122539 \h </w:instrText>
+              <w:instrText xml:space="preserve"> PAGEREF _Toc445225777 \h </w:instrText>
             </w:r>
             <w:r>
               <w:rPr>
@@ -1665,7 +1665,7 @@
               <w:lang w:eastAsia="en-AU"/>
             </w:rPr>
           </w:pPr>
-          <w:hyperlink w:anchor="_Toc445122540" w:history="1">
+          <w:hyperlink w:anchor="_Toc445225778" w:history="1">
             <w:r>
               <w:rPr>
                 <w:rStyle w:val="Hyperlink"/>
@@ -1692,7 +1692,7 @@
                 <w:noProof/>
                 <w:webHidden/>
               </w:rPr>
-              <w:instrText xml:space="preserve"> PAGEREF _Toc445122540 \h </w:instrText>
+              <w:instrText xml:space="preserve"> PAGEREF _Toc445225778 \h </w:instrText>
             </w:r>
             <w:r>
               <w:rPr>
@@ -1735,7 +1735,7 @@
               <w:lang w:eastAsia="en-AU"/>
             </w:rPr>
           </w:pPr>
-          <w:hyperlink w:anchor="_Toc445122541" w:history="1">
+          <w:hyperlink w:anchor="_Toc445225779" w:history="1">
             <w:r>
               <w:rPr>
                 <w:rStyle w:val="Hyperlink"/>
@@ -1762,7 +1762,7 @@
                 <w:noProof/>
                 <w:webHidden/>
               </w:rPr>
-              <w:instrText xml:space="preserve"> PAGEREF _Toc445122541 \h </w:instrText>
+              <w:instrText xml:space="preserve"> PAGEREF _Toc445225779 \h </w:instrText>
             </w:r>
             <w:r>
               <w:rPr>
@@ -1805,7 +1805,7 @@
               <w:lang w:eastAsia="en-AU"/>
             </w:rPr>
           </w:pPr>
-          <w:hyperlink w:anchor="_Toc445122542" w:history="1">
+          <w:hyperlink w:anchor="_Toc445225780" w:history="1">
             <w:r>
               <w:rPr>
                 <w:rStyle w:val="Hyperlink"/>
@@ -1832,7 +1832,7 @@
                 <w:noProof/>
                 <w:webHidden/>
               </w:rPr>
-              <w:instrText xml:space="preserve"> PAGEREF _Toc445122542 \h </w:instrText>
+              <w:instrText xml:space="preserve"> PAGEREF _Toc445225780 \h </w:instrText>
             </w:r>
             <w:r>
               <w:rPr>
@@ -1901,7 +1901,7 @@
           <w:rStyle w:val="Heading1Char"/>
         </w:rPr>
       </w:pPr>
-      <w:bookmarkStart w:id="0" w:name="_Toc445122517"/>
+      <w:bookmarkStart w:id="0" w:name="_Toc445225755"/>
       <w:r>
         <w:rPr>
           <w:rStyle w:val="Heading1Char"/>
@@ -1919,13 +1919,270 @@
     </w:p>
     <w:p>
       <w:pPr>
+        <w:pStyle w:val="NoSpacing"/>
         <w:rPr>
           <w:rStyle w:val="Heading1Char"/>
+          <w:sz w:val="22"/>
         </w:rPr>
       </w:pPr>
       <w:r>
         <w:rPr>
           <w:rStyle w:val="Heading1Char"/>
+          <w:sz w:val="22"/>
+        </w:rPr>
+        <w:t xml:space="preserve">CAV1 </w:t>
+      </w:r>
+      <w:r>
+        <w:rPr>
+          <w:rStyle w:val="Heading1Char"/>
+          <w:sz w:val="22"/>
+        </w:rPr>
+        <w:tab/>
+      </w:r>
+      <w:r>
+        <w:rPr>
+          <w:rStyle w:val="Heading1Char"/>
+          <w:sz w:val="22"/>
+        </w:rPr>
+        <w:tab/>
+        <w:t>Caveolin-1</w:t>
+      </w:r>
+    </w:p>
+    <w:p>
+      <w:pPr>
+        <w:pStyle w:val="NoSpacing"/>
+        <w:rPr>
+          <w:rStyle w:val="Heading1Char"/>
+          <w:sz w:val="22"/>
+        </w:rPr>
+      </w:pPr>
+      <w:r>
+        <w:rPr>
+          <w:rStyle w:val="Heading1Char"/>
+          <w:sz w:val="22"/>
+        </w:rPr>
+        <w:t xml:space="preserve">GFP </w:t>
+      </w:r>
+      <w:r>
+        <w:rPr>
+          <w:rStyle w:val="Heading1Char"/>
+          <w:sz w:val="22"/>
+        </w:rPr>
+        <w:tab/>
+      </w:r>
+      <w:r>
+        <w:rPr>
+          <w:rStyle w:val="Heading1Char"/>
+          <w:sz w:val="22"/>
+        </w:rPr>
+        <w:tab/>
+        <w:t>Green Fluorescent Protein</w:t>
+      </w:r>
+    </w:p>
+    <w:p>
+      <w:pPr>
+        <w:pStyle w:val="NoSpacing"/>
+        <w:rPr>
+          <w:rStyle w:val="Heading1Char"/>
+          <w:sz w:val="22"/>
+        </w:rPr>
+      </w:pPr>
+      <w:r>
+        <w:rPr>
+          <w:rStyle w:val="Heading1Char"/>
+          <w:sz w:val="22"/>
+        </w:rPr>
+        <w:t>RT- qPCR</w:t>
+      </w:r>
+      <w:r>
+        <w:rPr>
+          <w:rStyle w:val="Heading1Char"/>
+          <w:sz w:val="22"/>
+        </w:rPr>
+        <w:tab/>
+        <w:t>Reverse Transcription quantitative polymerase chain reaction.</w:t>
+      </w:r>
+    </w:p>
+    <w:p>
+      <w:pPr>
+        <w:pStyle w:val="NoSpacing"/>
+        <w:rPr>
+          <w:rStyle w:val="Heading1Char"/>
+          <w:sz w:val="22"/>
+        </w:rPr>
+      </w:pPr>
+      <w:r>
+        <w:rPr>
+          <w:rStyle w:val="Heading1Char"/>
+          <w:sz w:val="22"/>
+        </w:rPr>
+        <w:t xml:space="preserve">FC </w:t>
+      </w:r>
+      <w:r>
+        <w:rPr>
+          <w:rStyle w:val="Heading1Char"/>
+          <w:sz w:val="22"/>
+        </w:rPr>
+        <w:tab/>
+      </w:r>
+      <w:r>
+        <w:rPr>
+          <w:rStyle w:val="Heading1Char"/>
+          <w:sz w:val="22"/>
+        </w:rPr>
+        <w:tab/>
+        <w:t>Fold Change</w:t>
+      </w:r>
+    </w:p>
+    <w:p>
+      <w:pPr>
+        <w:pStyle w:val="NoSpacing"/>
+        <w:rPr>
+          <w:rStyle w:val="Heading1Char"/>
+          <w:sz w:val="22"/>
+        </w:rPr>
+      </w:pPr>
+      <w:r>
+        <w:rPr>
+          <w:rStyle w:val="Heading1Char"/>
+          <w:sz w:val="22"/>
+        </w:rPr>
+        <w:t>EV</w:t>
+      </w:r>
+      <w:r>
+        <w:rPr>
+          <w:rStyle w:val="Heading1Char"/>
+          <w:sz w:val="22"/>
+        </w:rPr>
+        <w:tab/>
+      </w:r>
+      <w:r>
+        <w:rPr>
+          <w:rStyle w:val="Heading1Char"/>
+          <w:sz w:val="22"/>
+        </w:rPr>
+        <w:tab/>
+        <w:t xml:space="preserve">Extracellular </w:t>
+      </w:r>
+      <w:r>
+        <w:rPr>
+          <w:rStyle w:val="Heading1Char"/>
+          <w:sz w:val="22"/>
+        </w:rPr>
+        <w:t>Vesicles</w:t>
+      </w:r>
+      <w:r>
+        <w:rPr>
+          <w:rStyle w:val="Heading1Char"/>
+          <w:sz w:val="22"/>
+        </w:rPr>
+        <w:t xml:space="preserve">. </w:t>
+      </w:r>
+    </w:p>
+    <w:p>
+      <w:pPr>
+        <w:pStyle w:val="NoSpacing"/>
+        <w:rPr>
+          <w:rStyle w:val="Heading1Char"/>
+          <w:sz w:val="22"/>
+        </w:rPr>
+      </w:pPr>
+      <w:r>
+        <w:rPr>
+          <w:rStyle w:val="Heading1Char"/>
+          <w:sz w:val="22"/>
+        </w:rPr>
+        <w:t>PC3</w:t>
+      </w:r>
+      <w:r>
+        <w:rPr>
+          <w:rStyle w:val="Heading1Char"/>
+          <w:sz w:val="22"/>
+        </w:rPr>
+        <w:tab/>
+      </w:r>
+      <w:r>
+        <w:rPr>
+          <w:rStyle w:val="Heading1Char"/>
+          <w:sz w:val="22"/>
+        </w:rPr>
+        <w:tab/>
+        <w:t>Prostate cancer cell line</w:t>
+      </w:r>
+    </w:p>
+    <w:p>
+      <w:pPr>
+        <w:pStyle w:val="NoSpacing"/>
+        <w:rPr>
+          <w:rStyle w:val="Heading1Char"/>
+          <w:sz w:val="22"/>
+        </w:rPr>
+      </w:pPr>
+      <w:r>
+        <w:rPr>
+          <w:rStyle w:val="Heading1Char"/>
+          <w:sz w:val="22"/>
+        </w:rPr>
+        <w:t>miRNA</w:t>
+      </w:r>
+      <w:r>
+        <w:rPr>
+          <w:rStyle w:val="Heading1Char"/>
+          <w:sz w:val="22"/>
+        </w:rPr>
+        <w:tab/>
+      </w:r>
+      <w:r>
+        <w:rPr>
+          <w:rStyle w:val="Heading1Char"/>
+          <w:sz w:val="22"/>
+        </w:rPr>
+        <w:tab/>
+        <w:t>MicroRNA</w:t>
+      </w:r>
+    </w:p>
+    <w:p>
+      <w:pPr>
+        <w:pStyle w:val="NoSpacing"/>
+        <w:rPr>
+          <w:rStyle w:val="Heading1Char"/>
+          <w:sz w:val="22"/>
+        </w:rPr>
+      </w:pPr>
+      <w:r>
+        <w:rPr>
+          <w:rStyle w:val="Heading1Char"/>
+          <w:sz w:val="22"/>
+        </w:rPr>
+        <w:t>RISC</w:t>
+      </w:r>
+      <w:r>
+        <w:rPr>
+          <w:rStyle w:val="Heading1Char"/>
+          <w:sz w:val="22"/>
+        </w:rPr>
+        <w:tab/>
+      </w:r>
+      <w:r>
+        <w:rPr>
+          <w:rStyle w:val="Heading1Char"/>
+          <w:sz w:val="22"/>
+        </w:rPr>
+        <w:tab/>
+        <w:t>RNA induced silencing complex</w:t>
+      </w:r>
+    </w:p>
+    <w:p>
+      <w:pPr>
+        <w:pStyle w:val="NoSpacing"/>
+        <w:rPr>
+          <w:rStyle w:val="Heading1Char"/>
+          <w:sz w:val="22"/>
+        </w:rPr>
+      </w:pPr>
+      <w:r>
+        <w:rPr>
+          <w:rStyle w:val="Heading1Char"/>
         </w:rPr>
         <w:br w:type="page"/>
       </w:r>
@@ -1934,7 +2191,7 @@
       <w:pPr>
         <w:pStyle w:val="NoSpacing"/>
       </w:pPr>
-      <w:bookmarkStart w:id="1" w:name="_Toc445122518"/>
+      <w:bookmarkStart w:id="1" w:name="_Toc445225756"/>
       <w:r>
         <w:rPr>
           <w:rStyle w:val="Heading1Char"/>
@@ -2343,7 +2600,7 @@
         <w:pStyle w:val="NoSpacing"/>
         <w:ind w:firstLine="142"/>
       </w:pPr>
-      <w:bookmarkStart w:id="2" w:name="_Toc445122519"/>
+      <w:bookmarkStart w:id="2" w:name="_Toc445225757"/>
       <w:r>
         <w:rPr>
           <w:rStyle w:val="Heading1Char"/>
@@ -2360,20 +2617,20 @@
         <w:pStyle w:val="NoSpacing"/>
         <w:ind w:firstLine="142"/>
       </w:pPr>
-      <w:bookmarkStart w:id="3" w:name="_Toc445122520"/>
+      <w:bookmarkStart w:id="3" w:name="_Toc445225758"/>
       <w:r>
         <w:rPr>
           <w:rStyle w:val="Heading2Char"/>
         </w:rPr>
         <w:t>Extracellular vesicles</w:t>
       </w:r>
+      <w:r>
+        <w:rPr>
+          <w:rStyle w:val="Heading2Char"/>
+        </w:rPr>
+        <w:t>.</w:t>
+      </w:r>
       <w:bookmarkEnd w:id="3"/>
-      <w:r>
-        <w:rPr>
-          <w:rStyle w:val="Heading2Char"/>
-        </w:rPr>
-        <w:t>.</w:t>
-      </w:r>
       <w:r>
         <w:rPr>
           <w:rStyle w:val="Heading2Char"/>
@@ -2393,13 +2650,7 @@
         <w:t xml:space="preserve"> </w:t>
       </w:r>
       <w:r>
-        <w:t>including populations of</w:t>
-      </w:r>
-      <w:r>
-        <w:t xml:space="preserve"> exosomes and microvesicles, </w:t>
-      </w:r>
-      <w:r>
-        <w:t>collectively called e</w:t>
+        <w:t>including populations of exosomes and microvesicles, collectively called e</w:t>
       </w:r>
       <w:r>
         <w:t>xtracellular vesicles (EV)</w:t>
@@ -3384,7 +3635,7 @@
         <w:pStyle w:val="NoSpacing"/>
         <w:ind w:firstLine="142"/>
       </w:pPr>
-      <w:bookmarkStart w:id="4" w:name="_Toc445122521"/>
+      <w:bookmarkStart w:id="4" w:name="_Toc445225759"/>
       <w:r>
         <w:rPr>
           <w:rStyle w:val="Heading2Char"/>
@@ -3773,6 +4024,8 @@
         <w:pStyle w:val="NoSpacing"/>
         <w:ind w:firstLine="142"/>
       </w:pPr>
+      <w:bookmarkStart w:id="5" w:name="_GoBack"/>
+      <w:bookmarkEnd w:id="5"/>
       <w:r>
         <w:t>Despite the importance of miRNAs, the mechanism that mediates transport is mostly unknown. Pr</w:t>
       </w:r>
@@ -4391,7 +4644,7 @@
         <w:pStyle w:val="NoSpacing"/>
         <w:ind w:firstLine="142"/>
       </w:pPr>
-      <w:bookmarkStart w:id="5" w:name="_Toc445122522"/>
+      <w:bookmarkStart w:id="6" w:name="_Toc445225760"/>
       <w:r>
         <w:rPr>
           <w:rStyle w:val="Heading2Char"/>
@@ -4416,7 +4669,7 @@
         </w:rPr>
         <w:t>lipid raft composition</w:t>
       </w:r>
-      <w:bookmarkEnd w:id="5"/>
+      <w:bookmarkEnd w:id="6"/>
       <w:r>
         <w:t xml:space="preserve"> </w:t>
       </w:r>
@@ -5529,7 +5782,7 @@
           <w:rStyle w:val="Heading2Char"/>
         </w:rPr>
       </w:pPr>
-      <w:bookmarkStart w:id="6" w:name="_Toc445122523"/>
+      <w:bookmarkStart w:id="7" w:name="_Toc445225761"/>
       <w:r>
         <w:rPr>
           <w:rStyle w:val="Heading2Char"/>
@@ -5548,7 +5801,7 @@
         </w:rPr>
         <w:t>.</w:t>
       </w:r>
-      <w:bookmarkEnd w:id="6"/>
+      <w:bookmarkEnd w:id="7"/>
       <w:r>
         <w:rPr>
           <w:rStyle w:val="Heading2Char"/>
@@ -6277,7 +6530,7 @@
         <w:pStyle w:val="NoSpacing"/>
         <w:ind w:firstLine="142"/>
       </w:pPr>
-      <w:bookmarkStart w:id="7" w:name="_Toc445122524"/>
+      <w:bookmarkStart w:id="8" w:name="_Toc445225762"/>
       <w:r>
         <w:rPr>
           <w:rStyle w:val="Heading2Char"/>
@@ -6290,7 +6543,7 @@
         </w:rPr>
         <w:t>cargo export</w:t>
       </w:r>
-      <w:bookmarkEnd w:id="7"/>
+      <w:bookmarkEnd w:id="8"/>
       <w:r>
         <w:t>.</w:t>
       </w:r>
@@ -6625,14 +6878,14 @@
         <w:pStyle w:val="NoSpacing"/>
         <w:ind w:firstLine="142"/>
       </w:pPr>
-      <w:bookmarkStart w:id="8" w:name="_Toc445122525"/>
+      <w:bookmarkStart w:id="9" w:name="_Toc445225763"/>
       <w:r>
         <w:rPr>
           <w:rStyle w:val="Heading1Char"/>
         </w:rPr>
         <w:t>Hypothesis</w:t>
       </w:r>
-      <w:bookmarkEnd w:id="8"/>
+      <w:bookmarkEnd w:id="9"/>
       <w:r>
         <w:t>:</w:t>
       </w:r>
@@ -6680,12 +6933,12 @@
       <w:pPr>
         <w:pStyle w:val="Heading1"/>
       </w:pPr>
-      <w:bookmarkStart w:id="9" w:name="_Toc445122526"/>
+      <w:bookmarkStart w:id="10" w:name="_Toc445225764"/>
       <w:r>
         <w:lastRenderedPageBreak/>
         <w:t>Aims:</w:t>
       </w:r>
-      <w:bookmarkEnd w:id="9"/>
+      <w:bookmarkEnd w:id="10"/>
       <w:r>
         <w:t xml:space="preserve"> </w:t>
       </w:r>
@@ -6790,14 +7043,14 @@
       <w:pPr>
         <w:pStyle w:val="NoSpacing"/>
       </w:pPr>
-      <w:bookmarkStart w:id="10" w:name="_Toc445122527"/>
+      <w:bookmarkStart w:id="11" w:name="_Toc445225765"/>
       <w:r>
         <w:rPr>
           <w:rStyle w:val="Heading1Char"/>
         </w:rPr>
         <w:t>Methods:</w:t>
       </w:r>
-      <w:bookmarkEnd w:id="10"/>
+      <w:bookmarkEnd w:id="11"/>
       <w:r>
         <w:t xml:space="preserve"> </w:t>
       </w:r>
@@ -6806,11 +7059,11 @@
       <w:pPr>
         <w:pStyle w:val="Heading2"/>
       </w:pPr>
-      <w:bookmarkStart w:id="11" w:name="_Toc445122528"/>
+      <w:bookmarkStart w:id="12" w:name="_Toc445225766"/>
       <w:r>
         <w:t>Advanced Prostate Cancer cell line: PC3</w:t>
       </w:r>
-      <w:bookmarkEnd w:id="11"/>
+      <w:bookmarkEnd w:id="12"/>
     </w:p>
     <w:p>
       <w:pPr>
@@ -7086,11 +7339,11 @@
       <w:pPr>
         <w:pStyle w:val="Heading2"/>
       </w:pPr>
-      <w:bookmarkStart w:id="12" w:name="_Toc445122529"/>
+      <w:bookmarkStart w:id="13" w:name="_Toc445225767"/>
       <w:r>
         <w:t>Aim 1: Which microRNAs are selectively exported?</w:t>
       </w:r>
-      <w:bookmarkEnd w:id="12"/>
+      <w:bookmarkEnd w:id="13"/>
     </w:p>
     <w:p>
       <w:pPr>
@@ -7195,11 +7448,11 @@
       <w:pPr>
         <w:pStyle w:val="Heading3"/>
       </w:pPr>
-      <w:bookmarkStart w:id="13" w:name="_Toc445122530"/>
+      <w:bookmarkStart w:id="14" w:name="_Toc445225768"/>
       <w:r>
         <w:t>Bioinformatics analysis:</w:t>
       </w:r>
-      <w:bookmarkEnd w:id="13"/>
+      <w:bookmarkEnd w:id="14"/>
       <w:r>
         <w:t xml:space="preserve"> </w:t>
       </w:r>
@@ -7238,11 +7491,11 @@
       <w:pPr>
         <w:pStyle w:val="Heading3"/>
       </w:pPr>
-      <w:bookmarkStart w:id="14" w:name="_Toc445122531"/>
+      <w:bookmarkStart w:id="15" w:name="_Toc445225769"/>
       <w:r>
         <w:t>RT-qPCR:</w:t>
       </w:r>
-      <w:bookmarkEnd w:id="14"/>
+      <w:bookmarkEnd w:id="15"/>
       <w:r>
         <w:t xml:space="preserve"> </w:t>
       </w:r>
@@ -7333,11 +7586,11 @@
       <w:pPr>
         <w:pStyle w:val="Heading3"/>
       </w:pPr>
-      <w:bookmarkStart w:id="15" w:name="_Toc445122532"/>
+      <w:bookmarkStart w:id="16" w:name="_Toc445225770"/>
       <w:r>
         <w:t>Expectations for Aim 1:</w:t>
       </w:r>
-      <w:bookmarkEnd w:id="15"/>
+      <w:bookmarkEnd w:id="16"/>
     </w:p>
     <w:p>
       <w:r>
@@ -7369,7 +7622,7 @@
       <w:pPr>
         <w:pStyle w:val="Heading2"/>
       </w:pPr>
-      <w:bookmarkStart w:id="16" w:name="_Toc445122533"/>
+      <w:bookmarkStart w:id="17" w:name="_Toc445225771"/>
       <w:r>
         <w:t xml:space="preserve">Aim 2: </w:t>
       </w:r>
@@ -7394,7 +7647,7 @@
       <w:r>
         <w:t xml:space="preserve"> proteins.</w:t>
       </w:r>
-      <w:bookmarkEnd w:id="16"/>
+      <w:bookmarkEnd w:id="17"/>
       <w:r>
         <w:t xml:space="preserve">  </w:t>
       </w:r>
@@ -7456,11 +7709,11 @@
           <w:tab w:val="left" w:pos="5760"/>
         </w:tabs>
       </w:pPr>
-      <w:bookmarkStart w:id="17" w:name="_Toc445122534"/>
+      <w:bookmarkStart w:id="18" w:name="_Toc445225772"/>
       <w:r>
         <w:t>Identify correlated proteins with RNA-binding ability:</w:t>
       </w:r>
-      <w:bookmarkEnd w:id="17"/>
+      <w:bookmarkEnd w:id="18"/>
       <w:r>
         <w:t xml:space="preserve"> </w:t>
       </w:r>
@@ -7622,11 +7875,11 @@
       <w:pPr>
         <w:pStyle w:val="Heading3"/>
       </w:pPr>
-      <w:bookmarkStart w:id="18" w:name="_Toc445122535"/>
+      <w:bookmarkStart w:id="19" w:name="_Toc445225773"/>
       <w:r>
         <w:t>Motif discovery of selectively exported miRNAs:</w:t>
       </w:r>
-      <w:bookmarkEnd w:id="18"/>
+      <w:bookmarkEnd w:id="19"/>
     </w:p>
     <w:p>
       <w:pPr>
@@ -7695,11 +7948,11 @@
       <w:pPr>
         <w:pStyle w:val="Heading3"/>
       </w:pPr>
-      <w:bookmarkStart w:id="19" w:name="_Toc445122536"/>
+      <w:bookmarkStart w:id="20" w:name="_Toc445225774"/>
       <w:r>
         <w:t>Expectations for Aim 2:</w:t>
       </w:r>
-      <w:bookmarkEnd w:id="19"/>
+      <w:bookmarkEnd w:id="20"/>
     </w:p>
     <w:p>
       <w:pPr>
@@ -7753,14 +8006,14 @@
       <w:pPr>
         <w:pStyle w:val="Heading2"/>
       </w:pPr>
-      <w:bookmarkStart w:id="20" w:name="_Toc445122537"/>
+      <w:bookmarkStart w:id="21" w:name="_Toc445225775"/>
       <w:r>
         <w:t xml:space="preserve">Aim 3: </w:t>
       </w:r>
       <w:r>
         <w:t>Validating the candidate miRNA export protein.</w:t>
       </w:r>
-      <w:bookmarkEnd w:id="20"/>
+      <w:bookmarkEnd w:id="21"/>
       <w:r>
         <w:t xml:space="preserve"> </w:t>
       </w:r>
@@ -7826,12 +8079,12 @@
       <w:pPr>
         <w:pStyle w:val="Heading3"/>
       </w:pPr>
-      <w:bookmarkStart w:id="21" w:name="_Toc445122538"/>
+      <w:bookmarkStart w:id="22" w:name="_Toc445225776"/>
       <w:r>
         <w:lastRenderedPageBreak/>
         <w:t>Confirmation of binding ability through pulldown assay:</w:t>
       </w:r>
-      <w:bookmarkEnd w:id="21"/>
+      <w:bookmarkEnd w:id="22"/>
       <w:r>
         <w:t xml:space="preserve"> </w:t>
       </w:r>
@@ -7851,10 +8104,7 @@
         <w:t>found previously</w:t>
       </w:r>
       <w:r>
-        <w:t>) will be transfected into PC3 cells, and secretion via EV confirmed by blotting the EV fraction with anti-streptavidin antibody</w:t>
-      </w:r>
-      <w:r>
-        <w:t xml:space="preserve">. </w:t>
+        <w:t xml:space="preserve">) will be transfected into PC3 cells, and secretion via EV confirmed by blotting the EV fraction with anti-streptavidin antibody. </w:t>
       </w:r>
       <w:r>
         <w:t>Stre</w:t>
@@ -7936,14 +8186,14 @@
           <w:shd w:val="clear" w:color="auto" w:fill="FFFFFF"/>
         </w:rPr>
       </w:pPr>
-      <w:bookmarkStart w:id="22" w:name="_Toc445122539"/>
+      <w:bookmarkStart w:id="23" w:name="_Toc445225777"/>
       <w:r>
         <w:rPr>
           <w:shd w:val="clear" w:color="auto" w:fill="FFFFFF"/>
         </w:rPr>
         <w:t>Co-localisation by immunofluorescence confocal microscopy:</w:t>
       </w:r>
-      <w:bookmarkEnd w:id="22"/>
+      <w:bookmarkEnd w:id="23"/>
     </w:p>
     <w:p>
       <w:pPr>
@@ -7971,48 +8221,42 @@
         <w:rPr>
           <w:shd w:val="clear" w:color="auto" w:fill="FFFFFF"/>
         </w:rPr>
-        <w:t>will be visualised using green fl</w:t>
+        <w:t>will be visualised using green fluorescently-tagged streptavidin</w:t>
       </w:r>
       <w:r>
         <w:rPr>
           <w:shd w:val="clear" w:color="auto" w:fill="FFFFFF"/>
         </w:rPr>
-        <w:t>uorescently-tagged streptavidin</w:t>
+        <w:t xml:space="preserve">. </w:t>
       </w:r>
       <w:r>
         <w:rPr>
           <w:shd w:val="clear" w:color="auto" w:fill="FFFFFF"/>
         </w:rPr>
+        <w:t xml:space="preserve">Co-localization will be effected by antibody-labelling of </w:t>
+      </w:r>
+      <w:r>
+        <w:rPr>
+          <w:shd w:val="clear" w:color="auto" w:fill="FFFFFF"/>
+        </w:rPr>
+        <w:t xml:space="preserve">the candidate miRNA export proteins </w:t>
+      </w:r>
+      <w:r>
+        <w:rPr>
+          <w:shd w:val="clear" w:color="auto" w:fill="FFFFFF"/>
+        </w:rPr>
+        <w:t>using a red</w:t>
+      </w:r>
+      <w:r>
+        <w:rPr>
+          <w:shd w:val="clear" w:color="auto" w:fill="FFFFFF"/>
+        </w:rPr>
+        <w:t xml:space="preserve"> fluorescently tagged secondary antibody</w:t>
+      </w:r>
+      <w:r>
         <w:t xml:space="preserve">. </w:t>
       </w:r>
       <w:r>
-        <w:rPr>
-          <w:shd w:val="clear" w:color="auto" w:fill="FFFFFF"/>
-        </w:rPr>
-        <w:t xml:space="preserve">Co-localization will be effected by antibody-labelling of </w:t>
-      </w:r>
-      <w:r>
-        <w:rPr>
-          <w:shd w:val="clear" w:color="auto" w:fill="FFFFFF"/>
-        </w:rPr>
-        <w:t xml:space="preserve">the candidate miRNA export proteins </w:t>
-      </w:r>
-      <w:r>
-        <w:rPr>
-          <w:shd w:val="clear" w:color="auto" w:fill="FFFFFF"/>
-        </w:rPr>
-        <w:t>using a red</w:t>
-      </w:r>
-      <w:r>
-        <w:rPr>
-          <w:shd w:val="clear" w:color="auto" w:fill="FFFFFF"/>
-        </w:rPr>
-        <w:t xml:space="preserve"> fluorescently tagged secondary antibody</w:t>
-      </w:r>
-      <w:r>
-        <w:t xml:space="preserve">. </w:t>
-      </w:r>
-      <w:r>
         <w:t xml:space="preserve">Individual labelling and localisation will be optimised prior to co-localization. </w:t>
       </w:r>
       <w:r>
@@ -8027,8 +8271,6 @@
       <w:r>
         <w:t>GFP and r</w:t>
       </w:r>
-      <w:bookmarkStart w:id="23" w:name="_GoBack"/>
-      <w:bookmarkEnd w:id="23"/>
       <w:r>
         <w:t>ed antibody tag. This will be completed for PC3-GFP and PC3-cavin-1 cell lines.</w:t>
       </w:r>
@@ -8064,7 +8306,7 @@
       <w:pPr>
         <w:pStyle w:val="Heading3"/>
       </w:pPr>
-      <w:bookmarkStart w:id="24" w:name="_Toc445122540"/>
+      <w:bookmarkStart w:id="24" w:name="_Toc445225778"/>
       <w:r>
         <w:t>Expectations for Aim 3:</w:t>
       </w:r>
@@ -11063,7 +11305,7 @@
         <w:pStyle w:val="NoSpacing"/>
         <w:ind w:firstLine="142"/>
       </w:pPr>
-      <w:bookmarkStart w:id="25" w:name="_Toc445122541"/>
+      <w:bookmarkStart w:id="25" w:name="_Toc445225779"/>
       <w:r>
         <w:rPr>
           <w:rStyle w:val="Heading1Char"/>
@@ -11145,7 +11387,7 @@
       <w:pPr>
         <w:pStyle w:val="Heading1"/>
       </w:pPr>
-      <w:bookmarkStart w:id="26" w:name="_Toc445122542"/>
+      <w:bookmarkStart w:id="26" w:name="_Toc445225780"/>
       <w:r>
         <w:lastRenderedPageBreak/>
         <w:t>References:</w:t>
@@ -12389,7 +12631,7 @@
 
 <file path=word/numbering.xml><?xml version="1.0" encoding="utf-8"?>
 <w:numbering xmlns:wpc="http://schemas.microsoft.com/office/word/2010/wordprocessingCanvas" xmlns:mc="http://schemas.openxmlformats.org/markup-compatibility/2006" xmlns:o="urn:schemas-microsoft-com:office:office" xmlns:r="http://schemas.openxmlformats.org/officeDocument/2006/relationships" xmlns:m="http://schemas.openxmlformats.org/officeDocument/2006/math" xmlns:v="urn:schemas-microsoft-com:vml" xmlns:wp14="http://schemas.microsoft.com/office/word/2010/wordprocessingDrawing" xmlns:wp="http://schemas.openxmlformats.org/drawingml/2006/wordprocessingDrawing" xmlns:w10="urn:schemas-microsoft-com:office:word" xmlns:w="http://schemas.openxmlformats.org/wordprocessingml/2006/main" xmlns:w14="http://schemas.microsoft.com/office/word/2010/wordml" xmlns:w15="http://schemas.microsoft.com/office/word/2012/wordml" xmlns:wpg="http://schemas.microsoft.com/office/word/2010/wordprocessingGroup" xmlns:wpi="http://schemas.microsoft.com/office/word/2010/wordprocessingInk" xmlns:wne="http://schemas.microsoft.com/office/word/2006/wordml" xmlns:wps="http://schemas.microsoft.com/office/word/2010/wordprocessingShape" mc:Ignorable="w14 w15 wp14">
-  <w:abstractNum w:abstractNumId="0" w15:restartNumberingAfterBreak="0">
+  <w:abstractNum w:abstractNumId="0">
     <w:nsid w:val="37D82A04"/>
     <w:multiLevelType w:val="hybridMultilevel"/>
     <w:tmpl w:val="21D8DF4A"/>
@@ -12478,7 +12720,7 @@
       </w:pPr>
     </w:lvl>
   </w:abstractNum>
-  <w:abstractNum w:abstractNumId="1" w15:restartNumberingAfterBreak="0">
+  <w:abstractNum w:abstractNumId="1">
     <w:nsid w:val="6F251DBA"/>
     <w:multiLevelType w:val="hybridMultilevel"/>
     <w:tmpl w:val="E2546F94"/>
@@ -13063,6 +13305,7 @@
   <w:style w:type="character" w:default="1" w:styleId="DefaultParagraphFont">
     <w:name w:val="Default Paragraph Font"/>
     <w:uiPriority w:val="1"/>
+    <w:semiHidden/>
     <w:unhideWhenUsed/>
   </w:style>
   <w:style w:type="table" w:default="1" w:styleId="TableNormal">
@@ -13418,6 +13661,7 @@
       <w:spacing w:after="0" w:line="240" w:lineRule="auto"/>
     </w:pPr>
     <w:tblPr>
+      <w:tblInd w:w="0" w:type="dxa"/>
       <w:tblBorders>
         <w:top w:val="single" w:sz="4" w:space="0" w:color="auto"/>
         <w:left w:val="single" w:sz="4" w:space="0" w:color="auto"/>
@@ -13426,6 +13670,12 @@
         <w:insideH w:val="single" w:sz="4" w:space="0" w:color="auto"/>
         <w:insideV w:val="single" w:sz="4" w:space="0" w:color="auto"/>
       </w:tblBorders>
+      <w:tblCellMar>
+        <w:top w:w="0" w:type="dxa"/>
+        <w:left w:w="108" w:type="dxa"/>
+        <w:bottom w:w="0" w:type="dxa"/>
+        <w:right w:w="108" w:type="dxa"/>
+      </w:tblCellMar>
     </w:tblPr>
   </w:style>
 </w:styles>
@@ -13697,7 +13947,7 @@
 </file>
 
 <file path=customXml/itemProps1.xml><?xml version="1.0" encoding="utf-8"?>
-<ds:datastoreItem xmlns:ds="http://schemas.openxmlformats.org/officeDocument/2006/customXml" ds:itemID="{2140B6AD-8023-43B9-B003-4625D613E942}">
+<ds:datastoreItem xmlns:ds="http://schemas.openxmlformats.org/officeDocument/2006/customXml" ds:itemID="{2B3F7FF6-4348-4FFF-9192-D80C3B71F872}">
   <ds:schemaRefs>
     <ds:schemaRef ds:uri="http://schemas.openxmlformats.org/officeDocument/2006/bibliography"/>
   </ds:schemaRefs>
